--- a/Kiểu dữ liệu_php.docx
+++ b/Kiểu dữ liệu_php.docx
@@ -1,6 +1,6 @@
 
 <file path=word/document.xml><?xml version="1.0" encoding="utf-8"?>
-<w:document xmlns:wpc="http://schemas.microsoft.com/office/word/2010/wordprocessingCanvas" xmlns:mc="http://schemas.openxmlformats.org/markup-compatibility/2006" xmlns:o="urn:schemas-microsoft-com:office:office" xmlns:r="http://schemas.openxmlformats.org/officeDocument/2006/relationships" xmlns:m="http://schemas.openxmlformats.org/officeDocument/2006/math" xmlns:v="urn:schemas-microsoft-com:vml" xmlns:wp14="http://schemas.microsoft.com/office/word/2010/wordprocessingDrawing" xmlns:wp="http://schemas.openxmlformats.org/drawingml/2006/wordprocessingDrawing" xmlns:w10="urn:schemas-microsoft-com:office:word" xmlns:w="http://schemas.openxmlformats.org/wordprocessingml/2006/main" xmlns:w14="http://schemas.microsoft.com/office/word/2010/wordml" xmlns:wpg="http://schemas.microsoft.com/office/word/2010/wordprocessingGroup" xmlns:wpi="http://schemas.microsoft.com/office/word/2010/wordprocessingInk" xmlns:wne="http://schemas.microsoft.com/office/word/2006/wordml" xmlns:wps="http://schemas.microsoft.com/office/word/2010/wordprocessingShape" mc:Ignorable="w14 wp14">
+<w:document xmlns:wpc="http://schemas.microsoft.com/office/word/2010/wordprocessingCanvas" xmlns:cx="http://schemas.microsoft.com/office/drawing/2014/chartex" xmlns:cx1="http://schemas.microsoft.com/office/drawing/2015/9/8/chartex" xmlns:cx2="http://schemas.microsoft.com/office/drawing/2015/10/21/chartex" xmlns:cx3="http://schemas.microsoft.com/office/drawing/2016/5/9/chartex" xmlns:cx4="http://schemas.microsoft.com/office/drawing/2016/5/10/chartex" xmlns:cx5="http://schemas.microsoft.com/office/drawing/2016/5/11/chartex" xmlns:cx6="http://schemas.microsoft.com/office/drawing/2016/5/12/chartex" xmlns:cx7="http://schemas.microsoft.com/office/drawing/2016/5/13/chartex" xmlns:cx8="http://schemas.microsoft.com/office/drawing/2016/5/14/chartex" xmlns:mc="http://schemas.openxmlformats.org/markup-compatibility/2006" xmlns:aink="http://schemas.microsoft.com/office/drawing/2016/ink" xmlns:am3d="http://schemas.microsoft.com/office/drawing/2017/model3d" xmlns:o="urn:schemas-microsoft-com:office:office" xmlns:oel="http://schemas.microsoft.com/office/2019/extlst" xmlns:r="http://schemas.openxmlformats.org/officeDocument/2006/relationships" xmlns:m="http://schemas.openxmlformats.org/officeDocument/2006/math" xmlns:v="urn:schemas-microsoft-com:vml" xmlns:wp14="http://schemas.microsoft.com/office/word/2010/wordprocessingDrawing" xmlns:wp="http://schemas.openxmlformats.org/drawingml/2006/wordprocessingDrawing" xmlns:w10="urn:schemas-microsoft-com:office:word" xmlns:w="http://schemas.openxmlformats.org/wordprocessingml/2006/main" xmlns:w14="http://schemas.microsoft.com/office/word/2010/wordml" xmlns:w15="http://schemas.microsoft.com/office/word/2012/wordml" xmlns:w16cex="http://schemas.microsoft.com/office/word/2018/wordml/cex" xmlns:w16cid="http://schemas.microsoft.com/office/word/2016/wordml/cid" xmlns:w16="http://schemas.microsoft.com/office/word/2018/wordml" xmlns:w16du="http://schemas.microsoft.com/office/word/2023/wordml/word16du" xmlns:w16sdtdh="http://schemas.microsoft.com/office/word/2020/wordml/sdtdatahash" xmlns:w16sdtfl="http://schemas.microsoft.com/office/word/2024/wordml/sdtformatlock" xmlns:w16se="http://schemas.microsoft.com/office/word/2015/wordml/symex" xmlns:wpg="http://schemas.microsoft.com/office/word/2010/wordprocessingGroup" xmlns:wpi="http://schemas.microsoft.com/office/word/2010/wordprocessingInk" xmlns:wne="http://schemas.microsoft.com/office/word/2006/wordml" xmlns:wps="http://schemas.microsoft.com/office/word/2010/wordprocessingShape" mc:Ignorable="w14 w15 w16se w16cid w16 w16cex w16sdtdh w16sdtfl w16du wp14">
   <w:body>
     <w:p>
       <w:pPr>
@@ -19,28 +19,15 @@
         <w:t>PHP là kiểu dữ liệu động</w:t>
       </w:r>
       <w:r>
-        <w:t xml:space="preserve">, không tường </w:t>
-      </w:r>
-      <w:proofErr w:type="gramStart"/>
-      <w:r>
-        <w:t>minh  ko</w:t>
-      </w:r>
-      <w:proofErr w:type="gramEnd"/>
-      <w:r>
-        <w:t xml:space="preserve"> rõ ràng , nhập gì ghi nấy</w:t>
+        <w:t>, không tường minh  ko rõ ràng , nhập gì ghi nấy</w:t>
       </w:r>
     </w:p>
     <w:p/>
     <w:p/>
     <w:p>
       <w:r>
-        <w:t xml:space="preserve">2. </w:t>
+        <w:t>2. lệnh</w:t>
       </w:r>
-      <w:proofErr w:type="gramStart"/>
-      <w:r>
-        <w:t>lệnh</w:t>
-      </w:r>
-      <w:proofErr w:type="gramEnd"/>
     </w:p>
     <w:p>
       <w:r>
@@ -712,10 +699,162 @@
           </w:p>
         </w:tc>
       </w:tr>
+      <w:tr>
+        <w:trPr>
+          <w:tblCellSpacing w:w="15" w:type="dxa"/>
+        </w:trPr>
+        <w:tc>
+          <w:tcPr>
+            <w:tcW w:w="3312" w:type="dxa"/>
+            <w:vAlign w:val="center"/>
+          </w:tcPr>
+          <w:p>
+            <w:pPr>
+              <w:spacing w:after="0" w:line="240" w:lineRule="auto"/>
+              <w:rPr>
+                <w:rFonts w:eastAsia="Times New Roman" w:cs="Times New Roman"/>
+                <w:b/>
+                <w:bCs/>
+                <w:sz w:val="24"/>
+                <w:szCs w:val="24"/>
+              </w:rPr>
+            </w:pPr>
+          </w:p>
+          <w:p>
+            <w:pPr>
+              <w:spacing w:after="0" w:line="240" w:lineRule="auto"/>
+              <w:rPr>
+                <w:rFonts w:eastAsia="Times New Roman" w:cs="Times New Roman"/>
+                <w:b/>
+                <w:bCs/>
+                <w:sz w:val="24"/>
+                <w:szCs w:val="24"/>
+              </w:rPr>
+            </w:pPr>
+          </w:p>
+          <w:p>
+            <w:pPr>
+              <w:spacing w:after="0" w:line="240" w:lineRule="auto"/>
+              <w:rPr>
+                <w:rFonts w:eastAsia="Times New Roman" w:cs="Times New Roman"/>
+                <w:b/>
+                <w:bCs/>
+                <w:sz w:val="24"/>
+                <w:szCs w:val="24"/>
+              </w:rPr>
+            </w:pPr>
+          </w:p>
+          <w:p>
+            <w:pPr>
+              <w:spacing w:after="0" w:line="240" w:lineRule="auto"/>
+              <w:rPr>
+                <w:rFonts w:eastAsia="Times New Roman" w:cs="Times New Roman"/>
+                <w:b/>
+                <w:bCs/>
+                <w:sz w:val="24"/>
+                <w:szCs w:val="24"/>
+              </w:rPr>
+            </w:pPr>
+          </w:p>
+          <w:p>
+            <w:pPr>
+              <w:spacing w:after="0" w:line="240" w:lineRule="auto"/>
+              <w:rPr>
+                <w:rFonts w:eastAsia="Times New Roman" w:cs="Times New Roman"/>
+                <w:b/>
+                <w:bCs/>
+                <w:sz w:val="24"/>
+                <w:szCs w:val="24"/>
+              </w:rPr>
+            </w:pPr>
+          </w:p>
+          <w:p>
+            <w:pPr>
+              <w:spacing w:after="0" w:line="240" w:lineRule="auto"/>
+              <w:rPr>
+                <w:rFonts w:eastAsia="Times New Roman" w:cs="Times New Roman"/>
+                <w:b/>
+                <w:bCs/>
+                <w:sz w:val="24"/>
+                <w:szCs w:val="24"/>
+              </w:rPr>
+            </w:pPr>
+          </w:p>
+        </w:tc>
+        <w:tc>
+          <w:tcPr>
+            <w:tcW w:w="0" w:type="auto"/>
+            <w:vAlign w:val="center"/>
+          </w:tcPr>
+          <w:p>
+            <w:pPr>
+              <w:spacing w:after="0" w:line="240" w:lineRule="auto"/>
+              <w:rPr>
+                <w:rFonts w:ascii="Courier New" w:eastAsia="Times New Roman" w:hAnsi="Courier New" w:cs="Courier New"/>
+                <w:sz w:val="20"/>
+                <w:szCs w:val="20"/>
+              </w:rPr>
+            </w:pPr>
+          </w:p>
+        </w:tc>
+        <w:tc>
+          <w:tcPr>
+            <w:tcW w:w="0" w:type="auto"/>
+            <w:vAlign w:val="center"/>
+          </w:tcPr>
+          <w:p>
+            <w:pPr>
+              <w:spacing w:after="0" w:line="240" w:lineRule="auto"/>
+              <w:rPr>
+                <w:rFonts w:eastAsia="Times New Roman" w:cs="Times New Roman"/>
+                <w:sz w:val="24"/>
+                <w:szCs w:val="24"/>
+              </w:rPr>
+            </w:pPr>
+          </w:p>
+        </w:tc>
+      </w:tr>
     </w:tbl>
     <w:p>
-      <w:bookmarkStart w:id="0" w:name="_GoBack"/>
-      <w:bookmarkEnd w:id="0"/>
+      <w:r>
+        <w:rPr>
+          <w:b/>
+          <w:bCs/>
+        </w:rPr>
+        <w:t>Lệnh If và lệnh Switch</w:t>
+      </w:r>
+      <w:r>
+        <w:t> là 2 dạng </w:t>
+      </w:r>
+      <w:r>
+        <w:rPr>
+          <w:b/>
+          <w:bCs/>
+        </w:rPr>
+        <w:t>lệnh rẻ nhánh trong PHP</w:t>
+      </w:r>
+      <w:r>
+        <w:t>, tuy nhiên lệnh if vẫn linh hoạt hơn switch và tốc độ cũng nhanh hơn. Với những bài toán ta thể hiện bằng switch thì hoàn toàn có thể chuyển thành if, ngược lại những bài toán ta dùng lệnh if để thể hiện thì </w:t>
+      </w:r>
+      <w:r>
+        <w:rPr>
+          <w:b/>
+          <w:bCs/>
+        </w:rPr>
+        <w:t>chưa chắc đã chuyển qua lệnh switch đươc</w:t>
+      </w:r>
+      <w:r>
+        <w:t>.</w:t>
+      </w:r>
+    </w:p>
+    <w:p/>
+    <w:p/>
+    <w:p/>
+    <w:p/>
+    <w:p>
+      <w:r>
+        <w:t>Bộ nhớ biến/hằng  biễn hằng là đều bộ nhớ lưu trữ thông tin</w:t>
+      </w:r>
     </w:p>
     <w:sectPr>
       <w:pgSz w:w="11906" w:h="16838" w:code="9"/>
@@ -728,8 +867,8 @@
 </file>
 
 <file path=word/numbering.xml><?xml version="1.0" encoding="utf-8"?>
-<w:numbering xmlns:wpc="http://schemas.microsoft.com/office/word/2010/wordprocessingCanvas" xmlns:mc="http://schemas.openxmlformats.org/markup-compatibility/2006" xmlns:o="urn:schemas-microsoft-com:office:office" xmlns:r="http://schemas.openxmlformats.org/officeDocument/2006/relationships" xmlns:m="http://schemas.openxmlformats.org/officeDocument/2006/math" xmlns:v="urn:schemas-microsoft-com:vml" xmlns:wp14="http://schemas.microsoft.com/office/word/2010/wordprocessingDrawing" xmlns:wp="http://schemas.openxmlformats.org/drawingml/2006/wordprocessingDrawing" xmlns:w10="urn:schemas-microsoft-com:office:word" xmlns:w="http://schemas.openxmlformats.org/wordprocessingml/2006/main" xmlns:w14="http://schemas.microsoft.com/office/word/2010/wordml" xmlns:wpg="http://schemas.microsoft.com/office/word/2010/wordprocessingGroup" xmlns:wpi="http://schemas.microsoft.com/office/word/2010/wordprocessingInk" xmlns:wne="http://schemas.microsoft.com/office/word/2006/wordml" xmlns:wps="http://schemas.microsoft.com/office/word/2010/wordprocessingShape" mc:Ignorable="w14 wp14">
-  <w:abstractNum w:abstractNumId="0">
+<w:numbering xmlns:wpc="http://schemas.microsoft.com/office/word/2010/wordprocessingCanvas" xmlns:cx="http://schemas.microsoft.com/office/drawing/2014/chartex" xmlns:cx1="http://schemas.microsoft.com/office/drawing/2015/9/8/chartex" xmlns:cx2="http://schemas.microsoft.com/office/drawing/2015/10/21/chartex" xmlns:cx3="http://schemas.microsoft.com/office/drawing/2016/5/9/chartex" xmlns:cx4="http://schemas.microsoft.com/office/drawing/2016/5/10/chartex" xmlns:cx5="http://schemas.microsoft.com/office/drawing/2016/5/11/chartex" xmlns:cx6="http://schemas.microsoft.com/office/drawing/2016/5/12/chartex" xmlns:cx7="http://schemas.microsoft.com/office/drawing/2016/5/13/chartex" xmlns:cx8="http://schemas.microsoft.com/office/drawing/2016/5/14/chartex" xmlns:mc="http://schemas.openxmlformats.org/markup-compatibility/2006" xmlns:aink="http://schemas.microsoft.com/office/drawing/2016/ink" xmlns:am3d="http://schemas.microsoft.com/office/drawing/2017/model3d" xmlns:o="urn:schemas-microsoft-com:office:office" xmlns:oel="http://schemas.microsoft.com/office/2019/extlst" xmlns:r="http://schemas.openxmlformats.org/officeDocument/2006/relationships" xmlns:m="http://schemas.openxmlformats.org/officeDocument/2006/math" xmlns:v="urn:schemas-microsoft-com:vml" xmlns:wp14="http://schemas.microsoft.com/office/word/2010/wordprocessingDrawing" xmlns:wp="http://schemas.openxmlformats.org/drawingml/2006/wordprocessingDrawing" xmlns:w10="urn:schemas-microsoft-com:office:word" xmlns:w="http://schemas.openxmlformats.org/wordprocessingml/2006/main" xmlns:w14="http://schemas.microsoft.com/office/word/2010/wordml" xmlns:w15="http://schemas.microsoft.com/office/word/2012/wordml" xmlns:w16cex="http://schemas.microsoft.com/office/word/2018/wordml/cex" xmlns:w16cid="http://schemas.microsoft.com/office/word/2016/wordml/cid" xmlns:w16="http://schemas.microsoft.com/office/word/2018/wordml" xmlns:w16du="http://schemas.microsoft.com/office/word/2023/wordml/word16du" xmlns:w16sdtdh="http://schemas.microsoft.com/office/word/2020/wordml/sdtdatahash" xmlns:w16sdtfl="http://schemas.microsoft.com/office/word/2024/wordml/sdtformatlock" xmlns:w16se="http://schemas.microsoft.com/office/word/2015/wordml/symex" xmlns:wpg="http://schemas.microsoft.com/office/word/2010/wordprocessingGroup" xmlns:wpi="http://schemas.microsoft.com/office/word/2010/wordprocessingInk" xmlns:wne="http://schemas.microsoft.com/office/word/2006/wordml" xmlns:wps="http://schemas.microsoft.com/office/word/2010/wordprocessingShape" mc:Ignorable="w14 w15 w16se w16cid w16 w16cex w16sdtdh w16sdtfl w16du wp14">
+  <w:abstractNum w:abstractNumId="0" w15:restartNumberingAfterBreak="0">
     <w:nsid w:val="4501006D"/>
     <w:multiLevelType w:val="hybridMultilevel"/>
     <w:tmpl w:val="D710049E"/>
@@ -818,14 +957,14 @@
       </w:pPr>
     </w:lvl>
   </w:abstractNum>
-  <w:num w:numId="1">
+  <w:num w:numId="1" w16cid:durableId="360403574">
     <w:abstractNumId w:val="0"/>
   </w:num>
 </w:numbering>
 </file>
 
 <file path=word/styles.xml><?xml version="1.0" encoding="utf-8"?>
-<w:styles xmlns:mc="http://schemas.openxmlformats.org/markup-compatibility/2006" xmlns:r="http://schemas.openxmlformats.org/officeDocument/2006/relationships" xmlns:w="http://schemas.openxmlformats.org/wordprocessingml/2006/main" xmlns:w14="http://schemas.microsoft.com/office/word/2010/wordml" mc:Ignorable="w14">
+<w:styles xmlns:mc="http://schemas.openxmlformats.org/markup-compatibility/2006" xmlns:r="http://schemas.openxmlformats.org/officeDocument/2006/relationships" xmlns:w="http://schemas.openxmlformats.org/wordprocessingml/2006/main" xmlns:w14="http://schemas.microsoft.com/office/word/2010/wordml" xmlns:w15="http://schemas.microsoft.com/office/word/2012/wordml" xmlns:w16cex="http://schemas.microsoft.com/office/word/2018/wordml/cex" xmlns:w16cid="http://schemas.microsoft.com/office/word/2016/wordml/cid" xmlns:w16="http://schemas.microsoft.com/office/word/2018/wordml" xmlns:w16du="http://schemas.microsoft.com/office/word/2023/wordml/word16du" xmlns:w16sdtdh="http://schemas.microsoft.com/office/word/2020/wordml/sdtdatahash" xmlns:w16sdtfl="http://schemas.microsoft.com/office/word/2024/wordml/sdtformatlock" xmlns:w16se="http://schemas.microsoft.com/office/word/2015/wordml/symex" mc:Ignorable="w14 w15 w16se w16cid w16 w16cex w16sdtdh w16sdtfl w16du">
   <w:docDefaults>
     <w:rPrDefault>
       <w:rPr>
@@ -841,144 +980,383 @@
       </w:pPr>
     </w:pPrDefault>
   </w:docDefaults>
-  <w:latentStyles w:defLockedState="0" w:defUIPriority="99" w:defSemiHidden="1" w:defUnhideWhenUsed="1" w:defQFormat="0" w:count="267">
-    <w:lsdException w:name="Normal" w:semiHidden="0" w:uiPriority="0" w:unhideWhenUsed="0" w:qFormat="1"/>
-    <w:lsdException w:name="heading 1" w:semiHidden="0" w:uiPriority="9" w:unhideWhenUsed="0" w:qFormat="1"/>
-    <w:lsdException w:name="heading 2" w:uiPriority="9" w:qFormat="1"/>
-    <w:lsdException w:name="heading 3" w:uiPriority="9" w:qFormat="1"/>
-    <w:lsdException w:name="heading 4" w:uiPriority="9" w:qFormat="1"/>
-    <w:lsdException w:name="heading 5" w:uiPriority="9" w:qFormat="1"/>
-    <w:lsdException w:name="heading 6" w:uiPriority="9" w:qFormat="1"/>
-    <w:lsdException w:name="heading 7" w:uiPriority="9" w:qFormat="1"/>
-    <w:lsdException w:name="heading 8" w:uiPriority="9" w:qFormat="1"/>
-    <w:lsdException w:name="heading 9" w:uiPriority="9" w:qFormat="1"/>
-    <w:lsdException w:name="toc 1" w:uiPriority="39"/>
-    <w:lsdException w:name="toc 2" w:uiPriority="39"/>
-    <w:lsdException w:name="toc 3" w:uiPriority="39"/>
-    <w:lsdException w:name="toc 4" w:uiPriority="39"/>
-    <w:lsdException w:name="toc 5" w:uiPriority="39"/>
-    <w:lsdException w:name="toc 6" w:uiPriority="39"/>
-    <w:lsdException w:name="toc 7" w:uiPriority="39"/>
-    <w:lsdException w:name="toc 8" w:uiPriority="39"/>
-    <w:lsdException w:name="toc 9" w:uiPriority="39"/>
-    <w:lsdException w:name="caption" w:uiPriority="35" w:qFormat="1"/>
-    <w:lsdException w:name="Title" w:semiHidden="0" w:uiPriority="10" w:unhideWhenUsed="0" w:qFormat="1"/>
-    <w:lsdException w:name="Default Paragraph Font" w:uiPriority="1"/>
-    <w:lsdException w:name="Subtitle" w:semiHidden="0" w:uiPriority="11" w:unhideWhenUsed="0" w:qFormat="1"/>
-    <w:lsdException w:name="Strong" w:semiHidden="0" w:uiPriority="22" w:unhideWhenUsed="0" w:qFormat="1"/>
-    <w:lsdException w:name="Emphasis" w:semiHidden="0" w:uiPriority="20" w:unhideWhenUsed="0" w:qFormat="1"/>
-    <w:lsdException w:name="Table Grid" w:semiHidden="0" w:uiPriority="59" w:unhideWhenUsed="0"/>
-    <w:lsdException w:name="Placeholder Text" w:unhideWhenUsed="0"/>
-    <w:lsdException w:name="No Spacing" w:semiHidden="0" w:uiPriority="1" w:unhideWhenUsed="0" w:qFormat="1"/>
-    <w:lsdException w:name="Light Shading" w:semiHidden="0" w:uiPriority="60" w:unhideWhenUsed="0"/>
-    <w:lsdException w:name="Light List" w:semiHidden="0" w:uiPriority="61" w:unhideWhenUsed="0"/>
-    <w:lsdException w:name="Light Grid" w:semiHidden="0" w:uiPriority="62" w:unhideWhenUsed="0"/>
-    <w:lsdException w:name="Medium Shading 1" w:semiHidden="0" w:uiPriority="63" w:unhideWhenUsed="0"/>
-    <w:lsdException w:name="Medium Shading 2" w:semiHidden="0" w:uiPriority="64" w:unhideWhenUsed="0"/>
-    <w:lsdException w:name="Medium List 1" w:semiHidden="0" w:uiPriority="65" w:unhideWhenUsed="0"/>
-    <w:lsdException w:name="Medium List 2" w:semiHidden="0" w:uiPriority="66" w:unhideWhenUsed="0"/>
-    <w:lsdException w:name="Medium Grid 1" w:semiHidden="0" w:uiPriority="67" w:unhideWhenUsed="0"/>
-    <w:lsdException w:name="Medium Grid 2" w:semiHidden="0" w:uiPriority="68" w:unhideWhenUsed="0"/>
-    <w:lsdException w:name="Medium Grid 3" w:semiHidden="0" w:uiPriority="69" w:unhideWhenUsed="0"/>
-    <w:lsdException w:name="Dark List" w:semiHidden="0" w:uiPriority="70" w:unhideWhenUsed="0"/>
-    <w:lsdException w:name="Colorful Shading" w:semiHidden="0" w:uiPriority="71" w:unhideWhenUsed="0"/>
-    <w:lsdException w:name="Colorful List" w:semiHidden="0" w:uiPriority="72" w:unhideWhenUsed="0"/>
-    <w:lsdException w:name="Colorful Grid" w:semiHidden="0" w:uiPriority="73" w:unhideWhenUsed="0"/>
-    <w:lsdException w:name="Light Shading Accent 1" w:semiHidden="0" w:uiPriority="60" w:unhideWhenUsed="0"/>
-    <w:lsdException w:name="Light List Accent 1" w:semiHidden="0" w:uiPriority="61" w:unhideWhenUsed="0"/>
-    <w:lsdException w:name="Light Grid Accent 1" w:semiHidden="0" w:uiPriority="62" w:unhideWhenUsed="0"/>
-    <w:lsdException w:name="Medium Shading 1 Accent 1" w:semiHidden="0" w:uiPriority="63" w:unhideWhenUsed="0"/>
-    <w:lsdException w:name="Medium Shading 2 Accent 1" w:semiHidden="0" w:uiPriority="64" w:unhideWhenUsed="0"/>
-    <w:lsdException w:name="Medium List 1 Accent 1" w:semiHidden="0" w:uiPriority="65" w:unhideWhenUsed="0"/>
-    <w:lsdException w:name="Revision" w:unhideWhenUsed="0"/>
-    <w:lsdException w:name="List Paragraph" w:semiHidden="0" w:uiPriority="34" w:unhideWhenUsed="0" w:qFormat="1"/>
-    <w:lsdException w:name="Quote" w:semiHidden="0" w:uiPriority="29" w:unhideWhenUsed="0" w:qFormat="1"/>
-    <w:lsdException w:name="Intense Quote" w:semiHidden="0" w:uiPriority="30" w:unhideWhenUsed="0" w:qFormat="1"/>
-    <w:lsdException w:name="Medium List 2 Accent 1" w:semiHidden="0" w:uiPriority="66" w:unhideWhenUsed="0"/>
-    <w:lsdException w:name="Medium Grid 1 Accent 1" w:semiHidden="0" w:uiPriority="67" w:unhideWhenUsed="0"/>
-    <w:lsdException w:name="Medium Grid 2 Accent 1" w:semiHidden="0" w:uiPriority="68" w:unhideWhenUsed="0"/>
-    <w:lsdException w:name="Medium Grid 3 Accent 1" w:semiHidden="0" w:uiPriority="69" w:unhideWhenUsed="0"/>
-    <w:lsdException w:name="Dark List Accent 1" w:semiHidden="0" w:uiPriority="70" w:unhideWhenUsed="0"/>
-    <w:lsdException w:name="Colorful Shading Accent 1" w:semiHidden="0" w:uiPriority="71" w:unhideWhenUsed="0"/>
-    <w:lsdException w:name="Colorful List Accent 1" w:semiHidden="0" w:uiPriority="72" w:unhideWhenUsed="0"/>
-    <w:lsdException w:name="Colorful Grid Accent 1" w:semiHidden="0" w:uiPriority="73" w:unhideWhenUsed="0"/>
-    <w:lsdException w:name="Light Shading Accent 2" w:semiHidden="0" w:uiPriority="60" w:unhideWhenUsed="0"/>
-    <w:lsdException w:name="Light List Accent 2" w:semiHidden="0" w:uiPriority="61" w:unhideWhenUsed="0"/>
-    <w:lsdException w:name="Light Grid Accent 2" w:semiHidden="0" w:uiPriority="62" w:unhideWhenUsed="0"/>
-    <w:lsdException w:name="Medium Shading 1 Accent 2" w:semiHidden="0" w:uiPriority="63" w:unhideWhenUsed="0"/>
-    <w:lsdException w:name="Medium Shading 2 Accent 2" w:semiHidden="0" w:uiPriority="64" w:unhideWhenUsed="0"/>
-    <w:lsdException w:name="Medium List 1 Accent 2" w:semiHidden="0" w:uiPriority="65" w:unhideWhenUsed="0"/>
-    <w:lsdException w:name="Medium List 2 Accent 2" w:semiHidden="0" w:uiPriority="66" w:unhideWhenUsed="0"/>
-    <w:lsdException w:name="Medium Grid 1 Accent 2" w:semiHidden="0" w:uiPriority="67" w:unhideWhenUsed="0"/>
-    <w:lsdException w:name="Medium Grid 2 Accent 2" w:semiHidden="0" w:uiPriority="68" w:unhideWhenUsed="0"/>
-    <w:lsdException w:name="Medium Grid 3 Accent 2" w:semiHidden="0" w:uiPriority="69" w:unhideWhenUsed="0"/>
-    <w:lsdException w:name="Dark List Accent 2" w:semiHidden="0" w:uiPriority="70" w:unhideWhenUsed="0"/>
-    <w:lsdException w:name="Colorful Shading Accent 2" w:semiHidden="0" w:uiPriority="71" w:unhideWhenUsed="0"/>
-    <w:lsdException w:name="Colorful List Accent 2" w:semiHidden="0" w:uiPriority="72" w:unhideWhenUsed="0"/>
-    <w:lsdException w:name="Colorful Grid Accent 2" w:semiHidden="0" w:uiPriority="73" w:unhideWhenUsed="0"/>
-    <w:lsdException w:name="Light Shading Accent 3" w:semiHidden="0" w:uiPriority="60" w:unhideWhenUsed="0"/>
-    <w:lsdException w:name="Light List Accent 3" w:semiHidden="0" w:uiPriority="61" w:unhideWhenUsed="0"/>
-    <w:lsdException w:name="Light Grid Accent 3" w:semiHidden="0" w:uiPriority="62" w:unhideWhenUsed="0"/>
-    <w:lsdException w:name="Medium Shading 1 Accent 3" w:semiHidden="0" w:uiPriority="63" w:unhideWhenUsed="0"/>
-    <w:lsdException w:name="Medium Shading 2 Accent 3" w:semiHidden="0" w:uiPriority="64" w:unhideWhenUsed="0"/>
-    <w:lsdException w:name="Medium List 1 Accent 3" w:semiHidden="0" w:uiPriority="65" w:unhideWhenUsed="0"/>
-    <w:lsdException w:name="Medium List 2 Accent 3" w:semiHidden="0" w:uiPriority="66" w:unhideWhenUsed="0"/>
-    <w:lsdException w:name="Medium Grid 1 Accent 3" w:semiHidden="0" w:uiPriority="67" w:unhideWhenUsed="0"/>
-    <w:lsdException w:name="Medium Grid 2 Accent 3" w:semiHidden="0" w:uiPriority="68" w:unhideWhenUsed="0"/>
-    <w:lsdException w:name="Medium Grid 3 Accent 3" w:semiHidden="0" w:uiPriority="69" w:unhideWhenUsed="0"/>
-    <w:lsdException w:name="Dark List Accent 3" w:semiHidden="0" w:uiPriority="70" w:unhideWhenUsed="0"/>
-    <w:lsdException w:name="Colorful Shading Accent 3" w:semiHidden="0" w:uiPriority="71" w:unhideWhenUsed="0"/>
-    <w:lsdException w:name="Colorful List Accent 3" w:semiHidden="0" w:uiPriority="72" w:unhideWhenUsed="0"/>
-    <w:lsdException w:name="Colorful Grid Accent 3" w:semiHidden="0" w:uiPriority="73" w:unhideWhenUsed="0"/>
-    <w:lsdException w:name="Light Shading Accent 4" w:semiHidden="0" w:uiPriority="60" w:unhideWhenUsed="0"/>
-    <w:lsdException w:name="Light List Accent 4" w:semiHidden="0" w:uiPriority="61" w:unhideWhenUsed="0"/>
-    <w:lsdException w:name="Light Grid Accent 4" w:semiHidden="0" w:uiPriority="62" w:unhideWhenUsed="0"/>
-    <w:lsdException w:name="Medium Shading 1 Accent 4" w:semiHidden="0" w:uiPriority="63" w:unhideWhenUsed="0"/>
-    <w:lsdException w:name="Medium Shading 2 Accent 4" w:semiHidden="0" w:uiPriority="64" w:unhideWhenUsed="0"/>
-    <w:lsdException w:name="Medium List 1 Accent 4" w:semiHidden="0" w:uiPriority="65" w:unhideWhenUsed="0"/>
-    <w:lsdException w:name="Medium List 2 Accent 4" w:semiHidden="0" w:uiPriority="66" w:unhideWhenUsed="0"/>
-    <w:lsdException w:name="Medium Grid 1 Accent 4" w:semiHidden="0" w:uiPriority="67" w:unhideWhenUsed="0"/>
-    <w:lsdException w:name="Medium Grid 2 Accent 4" w:semiHidden="0" w:uiPriority="68" w:unhideWhenUsed="0"/>
-    <w:lsdException w:name="Medium Grid 3 Accent 4" w:semiHidden="0" w:uiPriority="69" w:unhideWhenUsed="0"/>
-    <w:lsdException w:name="Dark List Accent 4" w:semiHidden="0" w:uiPriority="70" w:unhideWhenUsed="0"/>
-    <w:lsdException w:name="Colorful Shading Accent 4" w:semiHidden="0" w:uiPriority="71" w:unhideWhenUsed="0"/>
-    <w:lsdException w:name="Colorful List Accent 4" w:semiHidden="0" w:uiPriority="72" w:unhideWhenUsed="0"/>
-    <w:lsdException w:name="Colorful Grid Accent 4" w:semiHidden="0" w:uiPriority="73" w:unhideWhenUsed="0"/>
-    <w:lsdException w:name="Light Shading Accent 5" w:semiHidden="0" w:uiPriority="60" w:unhideWhenUsed="0"/>
-    <w:lsdException w:name="Light List Accent 5" w:semiHidden="0" w:uiPriority="61" w:unhideWhenUsed="0"/>
-    <w:lsdException w:name="Light Grid Accent 5" w:semiHidden="0" w:uiPriority="62" w:unhideWhenUsed="0"/>
-    <w:lsdException w:name="Medium Shading 1 Accent 5" w:semiHidden="0" w:uiPriority="63" w:unhideWhenUsed="0"/>
-    <w:lsdException w:name="Medium Shading 2 Accent 5" w:semiHidden="0" w:uiPriority="64" w:unhideWhenUsed="0"/>
-    <w:lsdException w:name="Medium List 1 Accent 5" w:semiHidden="0" w:uiPriority="65" w:unhideWhenUsed="0"/>
-    <w:lsdException w:name="Medium List 2 Accent 5" w:semiHidden="0" w:uiPriority="66" w:unhideWhenUsed="0"/>
-    <w:lsdException w:name="Medium Grid 1 Accent 5" w:semiHidden="0" w:uiPriority="67" w:unhideWhenUsed="0"/>
-    <w:lsdException w:name="Medium Grid 2 Accent 5" w:semiHidden="0" w:uiPriority="68" w:unhideWhenUsed="0"/>
-    <w:lsdException w:name="Medium Grid 3 Accent 5" w:semiHidden="0" w:uiPriority="69" w:unhideWhenUsed="0"/>
-    <w:lsdException w:name="Dark List Accent 5" w:semiHidden="0" w:uiPriority="70" w:unhideWhenUsed="0"/>
-    <w:lsdException w:name="Colorful Shading Accent 5" w:semiHidden="0" w:uiPriority="71" w:unhideWhenUsed="0"/>
-    <w:lsdException w:name="Colorful List Accent 5" w:semiHidden="0" w:uiPriority="72" w:unhideWhenUsed="0"/>
-    <w:lsdException w:name="Colorful Grid Accent 5" w:semiHidden="0" w:uiPriority="73" w:unhideWhenUsed="0"/>
-    <w:lsdException w:name="Light Shading Accent 6" w:semiHidden="0" w:uiPriority="60" w:unhideWhenUsed="0"/>
-    <w:lsdException w:name="Light List Accent 6" w:semiHidden="0" w:uiPriority="61" w:unhideWhenUsed="0"/>
-    <w:lsdException w:name="Light Grid Accent 6" w:semiHidden="0" w:uiPriority="62" w:unhideWhenUsed="0"/>
-    <w:lsdException w:name="Medium Shading 1 Accent 6" w:semiHidden="0" w:uiPriority="63" w:unhideWhenUsed="0"/>
-    <w:lsdException w:name="Medium Shading 2 Accent 6" w:semiHidden="0" w:uiPriority="64" w:unhideWhenUsed="0"/>
-    <w:lsdException w:name="Medium List 1 Accent 6" w:semiHidden="0" w:uiPriority="65" w:unhideWhenUsed="0"/>
-    <w:lsdException w:name="Medium List 2 Accent 6" w:semiHidden="0" w:uiPriority="66" w:unhideWhenUsed="0"/>
-    <w:lsdException w:name="Medium Grid 1 Accent 6" w:semiHidden="0" w:uiPriority="67" w:unhideWhenUsed="0"/>
-    <w:lsdException w:name="Medium Grid 2 Accent 6" w:semiHidden="0" w:uiPriority="68" w:unhideWhenUsed="0"/>
-    <w:lsdException w:name="Medium Grid 3 Accent 6" w:semiHidden="0" w:uiPriority="69" w:unhideWhenUsed="0"/>
-    <w:lsdException w:name="Dark List Accent 6" w:semiHidden="0" w:uiPriority="70" w:unhideWhenUsed="0"/>
-    <w:lsdException w:name="Colorful Shading Accent 6" w:semiHidden="0" w:uiPriority="71" w:unhideWhenUsed="0"/>
-    <w:lsdException w:name="Colorful List Accent 6" w:semiHidden="0" w:uiPriority="72" w:unhideWhenUsed="0"/>
-    <w:lsdException w:name="Colorful Grid Accent 6" w:semiHidden="0" w:uiPriority="73" w:unhideWhenUsed="0"/>
-    <w:lsdException w:name="Subtle Emphasis" w:semiHidden="0" w:uiPriority="19" w:unhideWhenUsed="0" w:qFormat="1"/>
-    <w:lsdException w:name="Intense Emphasis" w:semiHidden="0" w:uiPriority="21" w:unhideWhenUsed="0" w:qFormat="1"/>
-    <w:lsdException w:name="Subtle Reference" w:semiHidden="0" w:uiPriority="31" w:unhideWhenUsed="0" w:qFormat="1"/>
-    <w:lsdException w:name="Intense Reference" w:semiHidden="0" w:uiPriority="32" w:unhideWhenUsed="0" w:qFormat="1"/>
-    <w:lsdException w:name="Book Title" w:semiHidden="0" w:uiPriority="33" w:unhideWhenUsed="0" w:qFormat="1"/>
-    <w:lsdException w:name="Bibliography" w:uiPriority="37"/>
-    <w:lsdException w:name="TOC Heading" w:uiPriority="39" w:qFormat="1"/>
+  <w:latentStyles w:defLockedState="0" w:defUIPriority="99" w:defSemiHidden="0" w:defUnhideWhenUsed="0" w:defQFormat="0" w:count="376">
+    <w:lsdException w:name="Normal" w:uiPriority="0" w:qFormat="1"/>
+    <w:lsdException w:name="heading 1" w:uiPriority="9" w:qFormat="1"/>
+    <w:lsdException w:name="heading 2" w:semiHidden="1" w:uiPriority="9" w:unhideWhenUsed="1" w:qFormat="1"/>
+    <w:lsdException w:name="heading 3" w:semiHidden="1" w:uiPriority="9" w:unhideWhenUsed="1" w:qFormat="1"/>
+    <w:lsdException w:name="heading 4" w:semiHidden="1" w:uiPriority="9" w:unhideWhenUsed="1" w:qFormat="1"/>
+    <w:lsdException w:name="heading 5" w:semiHidden="1" w:uiPriority="9" w:unhideWhenUsed="1" w:qFormat="1"/>
+    <w:lsdException w:name="heading 6" w:semiHidden="1" w:uiPriority="9" w:unhideWhenUsed="1" w:qFormat="1"/>
+    <w:lsdException w:name="heading 7" w:semiHidden="1" w:uiPriority="9" w:unhideWhenUsed="1" w:qFormat="1"/>
+    <w:lsdException w:name="heading 8" w:semiHidden="1" w:uiPriority="9" w:unhideWhenUsed="1" w:qFormat="1"/>
+    <w:lsdException w:name="heading 9" w:semiHidden="1" w:uiPriority="9" w:unhideWhenUsed="1" w:qFormat="1"/>
+    <w:lsdException w:name="index 1" w:semiHidden="1" w:unhideWhenUsed="1"/>
+    <w:lsdException w:name="index 2" w:semiHidden="1" w:unhideWhenUsed="1"/>
+    <w:lsdException w:name="index 3" w:semiHidden="1" w:unhideWhenUsed="1"/>
+    <w:lsdException w:name="index 4" w:semiHidden="1" w:unhideWhenUsed="1"/>
+    <w:lsdException w:name="index 5" w:semiHidden="1" w:unhideWhenUsed="1"/>
+    <w:lsdException w:name="index 6" w:semiHidden="1" w:unhideWhenUsed="1"/>
+    <w:lsdException w:name="index 7" w:semiHidden="1" w:unhideWhenUsed="1"/>
+    <w:lsdException w:name="index 8" w:semiHidden="1" w:unhideWhenUsed="1"/>
+    <w:lsdException w:name="index 9" w:semiHidden="1" w:unhideWhenUsed="1"/>
+    <w:lsdException w:name="toc 1" w:semiHidden="1" w:uiPriority="39" w:unhideWhenUsed="1"/>
+    <w:lsdException w:name="toc 2" w:semiHidden="1" w:uiPriority="39" w:unhideWhenUsed="1"/>
+    <w:lsdException w:name="toc 3" w:semiHidden="1" w:uiPriority="39" w:unhideWhenUsed="1"/>
+    <w:lsdException w:name="toc 4" w:semiHidden="1" w:uiPriority="39" w:unhideWhenUsed="1"/>
+    <w:lsdException w:name="toc 5" w:semiHidden="1" w:uiPriority="39" w:unhideWhenUsed="1"/>
+    <w:lsdException w:name="toc 6" w:semiHidden="1" w:uiPriority="39" w:unhideWhenUsed="1"/>
+    <w:lsdException w:name="toc 7" w:semiHidden="1" w:uiPriority="39" w:unhideWhenUsed="1"/>
+    <w:lsdException w:name="toc 8" w:semiHidden="1" w:uiPriority="39" w:unhideWhenUsed="1"/>
+    <w:lsdException w:name="toc 9" w:semiHidden="1" w:uiPriority="39" w:unhideWhenUsed="1"/>
+    <w:lsdException w:name="Normal Indent" w:semiHidden="1" w:unhideWhenUsed="1"/>
+    <w:lsdException w:name="footnote text" w:semiHidden="1" w:unhideWhenUsed="1"/>
+    <w:lsdException w:name="annotation text" w:semiHidden="1" w:unhideWhenUsed="1"/>
+    <w:lsdException w:name="header" w:semiHidden="1" w:unhideWhenUsed="1"/>
+    <w:lsdException w:name="footer" w:semiHidden="1" w:unhideWhenUsed="1"/>
+    <w:lsdException w:name="index heading" w:semiHidden="1" w:unhideWhenUsed="1"/>
+    <w:lsdException w:name="caption" w:semiHidden="1" w:uiPriority="35" w:unhideWhenUsed="1" w:qFormat="1"/>
+    <w:lsdException w:name="table of figures" w:semiHidden="1" w:unhideWhenUsed="1"/>
+    <w:lsdException w:name="envelope address" w:semiHidden="1" w:unhideWhenUsed="1"/>
+    <w:lsdException w:name="envelope return" w:semiHidden="1" w:unhideWhenUsed="1"/>
+    <w:lsdException w:name="footnote reference" w:semiHidden="1" w:unhideWhenUsed="1"/>
+    <w:lsdException w:name="annotation reference" w:semiHidden="1" w:unhideWhenUsed="1"/>
+    <w:lsdException w:name="line number" w:semiHidden="1" w:unhideWhenUsed="1"/>
+    <w:lsdException w:name="page number" w:semiHidden="1" w:unhideWhenUsed="1"/>
+    <w:lsdException w:name="endnote reference" w:semiHidden="1" w:unhideWhenUsed="1"/>
+    <w:lsdException w:name="endnote text" w:semiHidden="1" w:unhideWhenUsed="1"/>
+    <w:lsdException w:name="table of authorities" w:semiHidden="1" w:unhideWhenUsed="1"/>
+    <w:lsdException w:name="macro" w:semiHidden="1" w:unhideWhenUsed="1"/>
+    <w:lsdException w:name="toa heading" w:semiHidden="1" w:unhideWhenUsed="1"/>
+    <w:lsdException w:name="List" w:semiHidden="1" w:unhideWhenUsed="1"/>
+    <w:lsdException w:name="List Bullet" w:semiHidden="1" w:unhideWhenUsed="1"/>
+    <w:lsdException w:name="List Number" w:semiHidden="1" w:unhideWhenUsed="1"/>
+    <w:lsdException w:name="List 2" w:semiHidden="1" w:unhideWhenUsed="1"/>
+    <w:lsdException w:name="List 3" w:semiHidden="1" w:unhideWhenUsed="1"/>
+    <w:lsdException w:name="List 4" w:semiHidden="1" w:unhideWhenUsed="1"/>
+    <w:lsdException w:name="List 5" w:semiHidden="1" w:unhideWhenUsed="1"/>
+    <w:lsdException w:name="List Bullet 2" w:semiHidden="1" w:unhideWhenUsed="1"/>
+    <w:lsdException w:name="List Bullet 3" w:semiHidden="1" w:unhideWhenUsed="1"/>
+    <w:lsdException w:name="List Bullet 4" w:semiHidden="1" w:unhideWhenUsed="1"/>
+    <w:lsdException w:name="List Bullet 5" w:semiHidden="1" w:unhideWhenUsed="1"/>
+    <w:lsdException w:name="List Number 2" w:semiHidden="1" w:unhideWhenUsed="1"/>
+    <w:lsdException w:name="List Number 3" w:semiHidden="1" w:unhideWhenUsed="1"/>
+    <w:lsdException w:name="List Number 4" w:semiHidden="1" w:unhideWhenUsed="1"/>
+    <w:lsdException w:name="List Number 5" w:semiHidden="1" w:unhideWhenUsed="1"/>
+    <w:lsdException w:name="Title" w:uiPriority="10" w:qFormat="1"/>
+    <w:lsdException w:name="Closing" w:semiHidden="1" w:unhideWhenUsed="1"/>
+    <w:lsdException w:name="Signature" w:semiHidden="1" w:unhideWhenUsed="1"/>
+    <w:lsdException w:name="Default Paragraph Font" w:semiHidden="1" w:uiPriority="1" w:unhideWhenUsed="1"/>
+    <w:lsdException w:name="Body Text" w:semiHidden="1" w:unhideWhenUsed="1"/>
+    <w:lsdException w:name="Body Text Indent" w:semiHidden="1" w:unhideWhenUsed="1"/>
+    <w:lsdException w:name="List Continue" w:semiHidden="1" w:unhideWhenUsed="1"/>
+    <w:lsdException w:name="List Continue 2" w:semiHidden="1" w:unhideWhenUsed="1"/>
+    <w:lsdException w:name="List Continue 3" w:semiHidden="1" w:unhideWhenUsed="1"/>
+    <w:lsdException w:name="List Continue 4" w:semiHidden="1" w:unhideWhenUsed="1"/>
+    <w:lsdException w:name="List Continue 5" w:semiHidden="1" w:unhideWhenUsed="1"/>
+    <w:lsdException w:name="Message Header" w:semiHidden="1" w:unhideWhenUsed="1"/>
+    <w:lsdException w:name="Subtitle" w:uiPriority="11" w:qFormat="1"/>
+    <w:lsdException w:name="Salutation" w:semiHidden="1" w:unhideWhenUsed="1"/>
+    <w:lsdException w:name="Date" w:semiHidden="1" w:unhideWhenUsed="1"/>
+    <w:lsdException w:name="Body Text First Indent" w:semiHidden="1" w:unhideWhenUsed="1"/>
+    <w:lsdException w:name="Body Text First Indent 2" w:semiHidden="1" w:unhideWhenUsed="1"/>
+    <w:lsdException w:name="Note Heading" w:semiHidden="1" w:unhideWhenUsed="1"/>
+    <w:lsdException w:name="Body Text 2" w:semiHidden="1" w:unhideWhenUsed="1"/>
+    <w:lsdException w:name="Body Text 3" w:semiHidden="1" w:unhideWhenUsed="1"/>
+    <w:lsdException w:name="Body Text Indent 2" w:semiHidden="1" w:unhideWhenUsed="1"/>
+    <w:lsdException w:name="Body Text Indent 3" w:semiHidden="1" w:unhideWhenUsed="1"/>
+    <w:lsdException w:name="Block Text" w:semiHidden="1" w:unhideWhenUsed="1"/>
+    <w:lsdException w:name="Hyperlink" w:semiHidden="1" w:unhideWhenUsed="1"/>
+    <w:lsdException w:name="FollowedHyperlink" w:semiHidden="1" w:unhideWhenUsed="1"/>
+    <w:lsdException w:name="Strong" w:uiPriority="22" w:qFormat="1"/>
+    <w:lsdException w:name="Emphasis" w:uiPriority="20" w:qFormat="1"/>
+    <w:lsdException w:name="Document Map" w:semiHidden="1" w:unhideWhenUsed="1"/>
+    <w:lsdException w:name="Plain Text" w:semiHidden="1" w:unhideWhenUsed="1"/>
+    <w:lsdException w:name="E-mail Signature" w:semiHidden="1" w:unhideWhenUsed="1"/>
+    <w:lsdException w:name="HTML Top of Form" w:semiHidden="1" w:unhideWhenUsed="1"/>
+    <w:lsdException w:name="HTML Bottom of Form" w:semiHidden="1" w:unhideWhenUsed="1"/>
+    <w:lsdException w:name="Normal (Web)" w:semiHidden="1" w:unhideWhenUsed="1"/>
+    <w:lsdException w:name="HTML Acronym" w:semiHidden="1" w:unhideWhenUsed="1"/>
+    <w:lsdException w:name="HTML Address" w:semiHidden="1" w:unhideWhenUsed="1"/>
+    <w:lsdException w:name="HTML Cite" w:semiHidden="1" w:unhideWhenUsed="1"/>
+    <w:lsdException w:name="HTML Code" w:semiHidden="1" w:unhideWhenUsed="1"/>
+    <w:lsdException w:name="HTML Definition" w:semiHidden="1" w:unhideWhenUsed="1"/>
+    <w:lsdException w:name="HTML Keyboard" w:semiHidden="1" w:unhideWhenUsed="1"/>
+    <w:lsdException w:name="HTML Preformatted" w:semiHidden="1" w:unhideWhenUsed="1"/>
+    <w:lsdException w:name="HTML Sample" w:semiHidden="1" w:unhideWhenUsed="1"/>
+    <w:lsdException w:name="HTML Typewriter" w:semiHidden="1" w:unhideWhenUsed="1"/>
+    <w:lsdException w:name="HTML Variable" w:semiHidden="1" w:unhideWhenUsed="1"/>
+    <w:lsdException w:name="Normal Table" w:semiHidden="1" w:unhideWhenUsed="1"/>
+    <w:lsdException w:name="annotation subject" w:semiHidden="1" w:unhideWhenUsed="1"/>
+    <w:lsdException w:name="No List" w:semiHidden="1" w:unhideWhenUsed="1"/>
+    <w:lsdException w:name="Outline List 1" w:semiHidden="1" w:unhideWhenUsed="1"/>
+    <w:lsdException w:name="Outline List 2" w:semiHidden="1" w:unhideWhenUsed="1"/>
+    <w:lsdException w:name="Outline List 3" w:semiHidden="1" w:unhideWhenUsed="1"/>
+    <w:lsdException w:name="Table Simple 1" w:semiHidden="1" w:unhideWhenUsed="1"/>
+    <w:lsdException w:name="Table Simple 2" w:semiHidden="1" w:unhideWhenUsed="1"/>
+    <w:lsdException w:name="Table Simple 3" w:semiHidden="1" w:unhideWhenUsed="1"/>
+    <w:lsdException w:name="Table Classic 1" w:semiHidden="1" w:unhideWhenUsed="1"/>
+    <w:lsdException w:name="Table Classic 2" w:semiHidden="1" w:unhideWhenUsed="1"/>
+    <w:lsdException w:name="Table Classic 3" w:semiHidden="1" w:unhideWhenUsed="1"/>
+    <w:lsdException w:name="Table Classic 4" w:semiHidden="1" w:unhideWhenUsed="1"/>
+    <w:lsdException w:name="Table Colorful 1" w:semiHidden="1" w:unhideWhenUsed="1"/>
+    <w:lsdException w:name="Table Colorful 2" w:semiHidden="1" w:unhideWhenUsed="1"/>
+    <w:lsdException w:name="Table Colorful 3" w:semiHidden="1" w:unhideWhenUsed="1"/>
+    <w:lsdException w:name="Table Columns 1" w:semiHidden="1" w:unhideWhenUsed="1"/>
+    <w:lsdException w:name="Table Columns 2" w:semiHidden="1" w:unhideWhenUsed="1"/>
+    <w:lsdException w:name="Table Columns 3" w:semiHidden="1" w:unhideWhenUsed="1"/>
+    <w:lsdException w:name="Table Columns 4" w:semiHidden="1" w:unhideWhenUsed="1"/>
+    <w:lsdException w:name="Table Columns 5" w:semiHidden="1" w:unhideWhenUsed="1"/>
+    <w:lsdException w:name="Table Grid 1" w:semiHidden="1" w:unhideWhenUsed="1"/>
+    <w:lsdException w:name="Table Grid 2" w:semiHidden="1" w:unhideWhenUsed="1"/>
+    <w:lsdException w:name="Table Grid 3" w:semiHidden="1" w:unhideWhenUsed="1"/>
+    <w:lsdException w:name="Table Grid 4" w:semiHidden="1" w:unhideWhenUsed="1"/>
+    <w:lsdException w:name="Table Grid 5" w:semiHidden="1" w:unhideWhenUsed="1"/>
+    <w:lsdException w:name="Table Grid 6" w:semiHidden="1" w:unhideWhenUsed="1"/>
+    <w:lsdException w:name="Table Grid 7" w:semiHidden="1" w:unhideWhenUsed="1"/>
+    <w:lsdException w:name="Table Grid 8" w:semiHidden="1" w:unhideWhenUsed="1"/>
+    <w:lsdException w:name="Table List 1" w:semiHidden="1" w:unhideWhenUsed="1"/>
+    <w:lsdException w:name="Table List 2" w:semiHidden="1" w:unhideWhenUsed="1"/>
+    <w:lsdException w:name="Table List 3" w:semiHidden="1" w:unhideWhenUsed="1"/>
+    <w:lsdException w:name="Table List 4" w:semiHidden="1" w:unhideWhenUsed="1"/>
+    <w:lsdException w:name="Table List 5" w:semiHidden="1" w:unhideWhenUsed="1"/>
+    <w:lsdException w:name="Table List 6" w:semiHidden="1" w:unhideWhenUsed="1"/>
+    <w:lsdException w:name="Table List 7" w:semiHidden="1" w:unhideWhenUsed="1"/>
+    <w:lsdException w:name="Table List 8" w:semiHidden="1" w:unhideWhenUsed="1"/>
+    <w:lsdException w:name="Table 3D effects 1" w:semiHidden="1" w:unhideWhenUsed="1"/>
+    <w:lsdException w:name="Table 3D effects 2" w:semiHidden="1" w:unhideWhenUsed="1"/>
+    <w:lsdException w:name="Table 3D effects 3" w:semiHidden="1" w:unhideWhenUsed="1"/>
+    <w:lsdException w:name="Table Contemporary" w:semiHidden="1" w:unhideWhenUsed="1"/>
+    <w:lsdException w:name="Table Elegant" w:semiHidden="1" w:unhideWhenUsed="1"/>
+    <w:lsdException w:name="Table Professional" w:semiHidden="1" w:unhideWhenUsed="1"/>
+    <w:lsdException w:name="Table Subtle 1" w:semiHidden="1" w:unhideWhenUsed="1"/>
+    <w:lsdException w:name="Table Subtle 2" w:semiHidden="1" w:unhideWhenUsed="1"/>
+    <w:lsdException w:name="Table Web 1" w:semiHidden="1" w:unhideWhenUsed="1"/>
+    <w:lsdException w:name="Table Web 2" w:semiHidden="1" w:unhideWhenUsed="1"/>
+    <w:lsdException w:name="Table Web 3" w:semiHidden="1" w:unhideWhenUsed="1"/>
+    <w:lsdException w:name="Balloon Text" w:semiHidden="1" w:unhideWhenUsed="1"/>
+    <w:lsdException w:name="Table Grid" w:uiPriority="59"/>
+    <w:lsdException w:name="Table Theme" w:semiHidden="1" w:unhideWhenUsed="1"/>
+    <w:lsdException w:name="Placeholder Text" w:semiHidden="1"/>
+    <w:lsdException w:name="No Spacing" w:uiPriority="1" w:qFormat="1"/>
+    <w:lsdException w:name="Light Shading" w:uiPriority="60"/>
+    <w:lsdException w:name="Light List" w:uiPriority="61"/>
+    <w:lsdException w:name="Light Grid" w:uiPriority="62"/>
+    <w:lsdException w:name="Medium Shading 1" w:uiPriority="63"/>
+    <w:lsdException w:name="Medium Shading 2" w:uiPriority="64"/>
+    <w:lsdException w:name="Medium List 1" w:uiPriority="65"/>
+    <w:lsdException w:name="Medium List 2" w:uiPriority="66"/>
+    <w:lsdException w:name="Medium Grid 1" w:uiPriority="67"/>
+    <w:lsdException w:name="Medium Grid 2" w:uiPriority="68"/>
+    <w:lsdException w:name="Medium Grid 3" w:uiPriority="69"/>
+    <w:lsdException w:name="Dark List" w:uiPriority="70"/>
+    <w:lsdException w:name="Colorful Shading" w:uiPriority="71"/>
+    <w:lsdException w:name="Colorful List" w:uiPriority="72"/>
+    <w:lsdException w:name="Colorful Grid" w:uiPriority="73"/>
+    <w:lsdException w:name="Light Shading Accent 1" w:uiPriority="60"/>
+    <w:lsdException w:name="Light List Accent 1" w:uiPriority="61"/>
+    <w:lsdException w:name="Light Grid Accent 1" w:uiPriority="62"/>
+    <w:lsdException w:name="Medium Shading 1 Accent 1" w:uiPriority="63"/>
+    <w:lsdException w:name="Medium Shading 2 Accent 1" w:uiPriority="64"/>
+    <w:lsdException w:name="Medium List 1 Accent 1" w:uiPriority="65"/>
+    <w:lsdException w:name="Revision" w:semiHidden="1"/>
+    <w:lsdException w:name="List Paragraph" w:uiPriority="34" w:qFormat="1"/>
+    <w:lsdException w:name="Quote" w:uiPriority="29" w:qFormat="1"/>
+    <w:lsdException w:name="Intense Quote" w:uiPriority="30" w:qFormat="1"/>
+    <w:lsdException w:name="Medium List 2 Accent 1" w:uiPriority="66"/>
+    <w:lsdException w:name="Medium Grid 1 Accent 1" w:uiPriority="67"/>
+    <w:lsdException w:name="Medium Grid 2 Accent 1" w:uiPriority="68"/>
+    <w:lsdException w:name="Medium Grid 3 Accent 1" w:uiPriority="69"/>
+    <w:lsdException w:name="Dark List Accent 1" w:uiPriority="70"/>
+    <w:lsdException w:name="Colorful Shading Accent 1" w:uiPriority="71"/>
+    <w:lsdException w:name="Colorful List Accent 1" w:uiPriority="72"/>
+    <w:lsdException w:name="Colorful Grid Accent 1" w:uiPriority="73"/>
+    <w:lsdException w:name="Light Shading Accent 2" w:uiPriority="60"/>
+    <w:lsdException w:name="Light List Accent 2" w:uiPriority="61"/>
+    <w:lsdException w:name="Light Grid Accent 2" w:uiPriority="62"/>
+    <w:lsdException w:name="Medium Shading 1 Accent 2" w:uiPriority="63"/>
+    <w:lsdException w:name="Medium Shading 2 Accent 2" w:uiPriority="64"/>
+    <w:lsdException w:name="Medium List 1 Accent 2" w:uiPriority="65"/>
+    <w:lsdException w:name="Medium List 2 Accent 2" w:uiPriority="66"/>
+    <w:lsdException w:name="Medium Grid 1 Accent 2" w:uiPriority="67"/>
+    <w:lsdException w:name="Medium Grid 2 Accent 2" w:uiPriority="68"/>
+    <w:lsdException w:name="Medium Grid 3 Accent 2" w:uiPriority="69"/>
+    <w:lsdException w:name="Dark List Accent 2" w:uiPriority="70"/>
+    <w:lsdException w:name="Colorful Shading Accent 2" w:uiPriority="71"/>
+    <w:lsdException w:name="Colorful List Accent 2" w:uiPriority="72"/>
+    <w:lsdException w:name="Colorful Grid Accent 2" w:uiPriority="73"/>
+    <w:lsdException w:name="Light Shading Accent 3" w:uiPriority="60"/>
+    <w:lsdException w:name="Light List Accent 3" w:uiPriority="61"/>
+    <w:lsdException w:name="Light Grid Accent 3" w:uiPriority="62"/>
+    <w:lsdException w:name="Medium Shading 1 Accent 3" w:uiPriority="63"/>
+    <w:lsdException w:name="Medium Shading 2 Accent 3" w:uiPriority="64"/>
+    <w:lsdException w:name="Medium List 1 Accent 3" w:uiPriority="65"/>
+    <w:lsdException w:name="Medium List 2 Accent 3" w:uiPriority="66"/>
+    <w:lsdException w:name="Medium Grid 1 Accent 3" w:uiPriority="67"/>
+    <w:lsdException w:name="Medium Grid 2 Accent 3" w:uiPriority="68"/>
+    <w:lsdException w:name="Medium Grid 3 Accent 3" w:uiPriority="69"/>
+    <w:lsdException w:name="Dark List Accent 3" w:uiPriority="70"/>
+    <w:lsdException w:name="Colorful Shading Accent 3" w:uiPriority="71"/>
+    <w:lsdException w:name="Colorful List Accent 3" w:uiPriority="72"/>
+    <w:lsdException w:name="Colorful Grid Accent 3" w:uiPriority="73"/>
+    <w:lsdException w:name="Light Shading Accent 4" w:uiPriority="60"/>
+    <w:lsdException w:name="Light List Accent 4" w:uiPriority="61"/>
+    <w:lsdException w:name="Light Grid Accent 4" w:uiPriority="62"/>
+    <w:lsdException w:name="Medium Shading 1 Accent 4" w:uiPriority="63"/>
+    <w:lsdException w:name="Medium Shading 2 Accent 4" w:uiPriority="64"/>
+    <w:lsdException w:name="Medium List 1 Accent 4" w:uiPriority="65"/>
+    <w:lsdException w:name="Medium List 2 Accent 4" w:uiPriority="66"/>
+    <w:lsdException w:name="Medium Grid 1 Accent 4" w:uiPriority="67"/>
+    <w:lsdException w:name="Medium Grid 2 Accent 4" w:uiPriority="68"/>
+    <w:lsdException w:name="Medium Grid 3 Accent 4" w:uiPriority="69"/>
+    <w:lsdException w:name="Dark List Accent 4" w:uiPriority="70"/>
+    <w:lsdException w:name="Colorful Shading Accent 4" w:uiPriority="71"/>
+    <w:lsdException w:name="Colorful List Accent 4" w:uiPriority="72"/>
+    <w:lsdException w:name="Colorful Grid Accent 4" w:uiPriority="73"/>
+    <w:lsdException w:name="Light Shading Accent 5" w:uiPriority="60"/>
+    <w:lsdException w:name="Light List Accent 5" w:uiPriority="61"/>
+    <w:lsdException w:name="Light Grid Accent 5" w:uiPriority="62"/>
+    <w:lsdException w:name="Medium Shading 1 Accent 5" w:uiPriority="63"/>
+    <w:lsdException w:name="Medium Shading 2 Accent 5" w:uiPriority="64"/>
+    <w:lsdException w:name="Medium List 1 Accent 5" w:uiPriority="65"/>
+    <w:lsdException w:name="Medium List 2 Accent 5" w:uiPriority="66"/>
+    <w:lsdException w:name="Medium Grid 1 Accent 5" w:uiPriority="67"/>
+    <w:lsdException w:name="Medium Grid 2 Accent 5" w:uiPriority="68"/>
+    <w:lsdException w:name="Medium Grid 3 Accent 5" w:uiPriority="69"/>
+    <w:lsdException w:name="Dark List Accent 5" w:uiPriority="70"/>
+    <w:lsdException w:name="Colorful Shading Accent 5" w:uiPriority="71"/>
+    <w:lsdException w:name="Colorful List Accent 5" w:uiPriority="72"/>
+    <w:lsdException w:name="Colorful Grid Accent 5" w:uiPriority="73"/>
+    <w:lsdException w:name="Light Shading Accent 6" w:uiPriority="60"/>
+    <w:lsdException w:name="Light List Accent 6" w:uiPriority="61"/>
+    <w:lsdException w:name="Light Grid Accent 6" w:uiPriority="62"/>
+    <w:lsdException w:name="Medium Shading 1 Accent 6" w:uiPriority="63"/>
+    <w:lsdException w:name="Medium Shading 2 Accent 6" w:uiPriority="64"/>
+    <w:lsdException w:name="Medium List 1 Accent 6" w:uiPriority="65"/>
+    <w:lsdException w:name="Medium List 2 Accent 6" w:uiPriority="66"/>
+    <w:lsdException w:name="Medium Grid 1 Accent 6" w:uiPriority="67"/>
+    <w:lsdException w:name="Medium Grid 2 Accent 6" w:uiPriority="68"/>
+    <w:lsdException w:name="Medium Grid 3 Accent 6" w:uiPriority="69"/>
+    <w:lsdException w:name="Dark List Accent 6" w:uiPriority="70"/>
+    <w:lsdException w:name="Colorful Shading Accent 6" w:uiPriority="71"/>
+    <w:lsdException w:name="Colorful List Accent 6" w:uiPriority="72"/>
+    <w:lsdException w:name="Colorful Grid Accent 6" w:uiPriority="73"/>
+    <w:lsdException w:name="Subtle Emphasis" w:uiPriority="19" w:qFormat="1"/>
+    <w:lsdException w:name="Intense Emphasis" w:uiPriority="21" w:qFormat="1"/>
+    <w:lsdException w:name="Subtle Reference" w:uiPriority="31" w:qFormat="1"/>
+    <w:lsdException w:name="Intense Reference" w:uiPriority="32" w:qFormat="1"/>
+    <w:lsdException w:name="Book Title" w:uiPriority="33" w:qFormat="1"/>
+    <w:lsdException w:name="Bibliography" w:semiHidden="1" w:uiPriority="37" w:unhideWhenUsed="1"/>
+    <w:lsdException w:name="TOC Heading" w:semiHidden="1" w:uiPriority="39" w:unhideWhenUsed="1" w:qFormat="1"/>
+    <w:lsdException w:name="Plain Table 1" w:uiPriority="41"/>
+    <w:lsdException w:name="Plain Table 2" w:uiPriority="42"/>
+    <w:lsdException w:name="Plain Table 3" w:uiPriority="43"/>
+    <w:lsdException w:name="Plain Table 4" w:uiPriority="44"/>
+    <w:lsdException w:name="Plain Table 5" w:uiPriority="45"/>
+    <w:lsdException w:name="Grid Table Light" w:uiPriority="40"/>
+    <w:lsdException w:name="Grid Table 1 Light" w:uiPriority="46"/>
+    <w:lsdException w:name="Grid Table 2" w:uiPriority="47"/>
+    <w:lsdException w:name="Grid Table 3" w:uiPriority="48"/>
+    <w:lsdException w:name="Grid Table 4" w:uiPriority="49"/>
+    <w:lsdException w:name="Grid Table 5 Dark" w:uiPriority="50"/>
+    <w:lsdException w:name="Grid Table 6 Colorful" w:uiPriority="51"/>
+    <w:lsdException w:name="Grid Table 7 Colorful" w:uiPriority="52"/>
+    <w:lsdException w:name="Grid Table 1 Light Accent 1" w:uiPriority="46"/>
+    <w:lsdException w:name="Grid Table 2 Accent 1" w:uiPriority="47"/>
+    <w:lsdException w:name="Grid Table 3 Accent 1" w:uiPriority="48"/>
+    <w:lsdException w:name="Grid Table 4 Accent 1" w:uiPriority="49"/>
+    <w:lsdException w:name="Grid Table 5 Dark Accent 1" w:uiPriority="50"/>
+    <w:lsdException w:name="Grid Table 6 Colorful Accent 1" w:uiPriority="51"/>
+    <w:lsdException w:name="Grid Table 7 Colorful Accent 1" w:uiPriority="52"/>
+    <w:lsdException w:name="Grid Table 1 Light Accent 2" w:uiPriority="46"/>
+    <w:lsdException w:name="Grid Table 2 Accent 2" w:uiPriority="47"/>
+    <w:lsdException w:name="Grid Table 3 Accent 2" w:uiPriority="48"/>
+    <w:lsdException w:name="Grid Table 4 Accent 2" w:uiPriority="49"/>
+    <w:lsdException w:name="Grid Table 5 Dark Accent 2" w:uiPriority="50"/>
+    <w:lsdException w:name="Grid Table 6 Colorful Accent 2" w:uiPriority="51"/>
+    <w:lsdException w:name="Grid Table 7 Colorful Accent 2" w:uiPriority="52"/>
+    <w:lsdException w:name="Grid Table 1 Light Accent 3" w:uiPriority="46"/>
+    <w:lsdException w:name="Grid Table 2 Accent 3" w:uiPriority="47"/>
+    <w:lsdException w:name="Grid Table 3 Accent 3" w:uiPriority="48"/>
+    <w:lsdException w:name="Grid Table 4 Accent 3" w:uiPriority="49"/>
+    <w:lsdException w:name="Grid Table 5 Dark Accent 3" w:uiPriority="50"/>
+    <w:lsdException w:name="Grid Table 6 Colorful Accent 3" w:uiPriority="51"/>
+    <w:lsdException w:name="Grid Table 7 Colorful Accent 3" w:uiPriority="52"/>
+    <w:lsdException w:name="Grid Table 1 Light Accent 4" w:uiPriority="46"/>
+    <w:lsdException w:name="Grid Table 2 Accent 4" w:uiPriority="47"/>
+    <w:lsdException w:name="Grid Table 3 Accent 4" w:uiPriority="48"/>
+    <w:lsdException w:name="Grid Table 4 Accent 4" w:uiPriority="49"/>
+    <w:lsdException w:name="Grid Table 5 Dark Accent 4" w:uiPriority="50"/>
+    <w:lsdException w:name="Grid Table 6 Colorful Accent 4" w:uiPriority="51"/>
+    <w:lsdException w:name="Grid Table 7 Colorful Accent 4" w:uiPriority="52"/>
+    <w:lsdException w:name="Grid Table 1 Light Accent 5" w:uiPriority="46"/>
+    <w:lsdException w:name="Grid Table 2 Accent 5" w:uiPriority="47"/>
+    <w:lsdException w:name="Grid Table 3 Accent 5" w:uiPriority="48"/>
+    <w:lsdException w:name="Grid Table 4 Accent 5" w:uiPriority="49"/>
+    <w:lsdException w:name="Grid Table 5 Dark Accent 5" w:uiPriority="50"/>
+    <w:lsdException w:name="Grid Table 6 Colorful Accent 5" w:uiPriority="51"/>
+    <w:lsdException w:name="Grid Table 7 Colorful Accent 5" w:uiPriority="52"/>
+    <w:lsdException w:name="Grid Table 1 Light Accent 6" w:uiPriority="46"/>
+    <w:lsdException w:name="Grid Table 2 Accent 6" w:uiPriority="47"/>
+    <w:lsdException w:name="Grid Table 3 Accent 6" w:uiPriority="48"/>
+    <w:lsdException w:name="Grid Table 4 Accent 6" w:uiPriority="49"/>
+    <w:lsdException w:name="Grid Table 5 Dark Accent 6" w:uiPriority="50"/>
+    <w:lsdException w:name="Grid Table 6 Colorful Accent 6" w:uiPriority="51"/>
+    <w:lsdException w:name="Grid Table 7 Colorful Accent 6" w:uiPriority="52"/>
+    <w:lsdException w:name="List Table 1 Light" w:uiPriority="46"/>
+    <w:lsdException w:name="List Table 2" w:uiPriority="47"/>
+    <w:lsdException w:name="List Table 3" w:uiPriority="48"/>
+    <w:lsdException w:name="List Table 4" w:uiPriority="49"/>
+    <w:lsdException w:name="List Table 5 Dark" w:uiPriority="50"/>
+    <w:lsdException w:name="List Table 6 Colorful" w:uiPriority="51"/>
+    <w:lsdException w:name="List Table 7 Colorful" w:uiPriority="52"/>
+    <w:lsdException w:name="List Table 1 Light Accent 1" w:uiPriority="46"/>
+    <w:lsdException w:name="List Table 2 Accent 1" w:uiPriority="47"/>
+    <w:lsdException w:name="List Table 3 Accent 1" w:uiPriority="48"/>
+    <w:lsdException w:name="List Table 4 Accent 1" w:uiPriority="49"/>
+    <w:lsdException w:name="List Table 5 Dark Accent 1" w:uiPriority="50"/>
+    <w:lsdException w:name="List Table 6 Colorful Accent 1" w:uiPriority="51"/>
+    <w:lsdException w:name="List Table 7 Colorful Accent 1" w:uiPriority="52"/>
+    <w:lsdException w:name="List Table 1 Light Accent 2" w:uiPriority="46"/>
+    <w:lsdException w:name="List Table 2 Accent 2" w:uiPriority="47"/>
+    <w:lsdException w:name="List Table 3 Accent 2" w:uiPriority="48"/>
+    <w:lsdException w:name="List Table 4 Accent 2" w:uiPriority="49"/>
+    <w:lsdException w:name="List Table 5 Dark Accent 2" w:uiPriority="50"/>
+    <w:lsdException w:name="List Table 6 Colorful Accent 2" w:uiPriority="51"/>
+    <w:lsdException w:name="List Table 7 Colorful Accent 2" w:uiPriority="52"/>
+    <w:lsdException w:name="List Table 1 Light Accent 3" w:uiPriority="46"/>
+    <w:lsdException w:name="List Table 2 Accent 3" w:uiPriority="47"/>
+    <w:lsdException w:name="List Table 3 Accent 3" w:uiPriority="48"/>
+    <w:lsdException w:name="List Table 4 Accent 3" w:uiPriority="49"/>
+    <w:lsdException w:name="List Table 5 Dark Accent 3" w:uiPriority="50"/>
+    <w:lsdException w:name="List Table 6 Colorful Accent 3" w:uiPriority="51"/>
+    <w:lsdException w:name="List Table 7 Colorful Accent 3" w:uiPriority="52"/>
+    <w:lsdException w:name="List Table 1 Light Accent 4" w:uiPriority="46"/>
+    <w:lsdException w:name="List Table 2 Accent 4" w:uiPriority="47"/>
+    <w:lsdException w:name="List Table 3 Accent 4" w:uiPriority="48"/>
+    <w:lsdException w:name="List Table 4 Accent 4" w:uiPriority="49"/>
+    <w:lsdException w:name="List Table 5 Dark Accent 4" w:uiPriority="50"/>
+    <w:lsdException w:name="List Table 6 Colorful Accent 4" w:uiPriority="51"/>
+    <w:lsdException w:name="List Table 7 Colorful Accent 4" w:uiPriority="52"/>
+    <w:lsdException w:name="List Table 1 Light Accent 5" w:uiPriority="46"/>
+    <w:lsdException w:name="List Table 2 Accent 5" w:uiPriority="47"/>
+    <w:lsdException w:name="List Table 3 Accent 5" w:uiPriority="48"/>
+    <w:lsdException w:name="List Table 4 Accent 5" w:uiPriority="49"/>
+    <w:lsdException w:name="List Table 5 Dark Accent 5" w:uiPriority="50"/>
+    <w:lsdException w:name="List Table 6 Colorful Accent 5" w:uiPriority="51"/>
+    <w:lsdException w:name="List Table 7 Colorful Accent 5" w:uiPriority="52"/>
+    <w:lsdException w:name="List Table 1 Light Accent 6" w:uiPriority="46"/>
+    <w:lsdException w:name="List Table 2 Accent 6" w:uiPriority="47"/>
+    <w:lsdException w:name="List Table 3 Accent 6" w:uiPriority="48"/>
+    <w:lsdException w:name="List Table 4 Accent 6" w:uiPriority="49"/>
+    <w:lsdException w:name="List Table 5 Dark Accent 6" w:uiPriority="50"/>
+    <w:lsdException w:name="List Table 6 Colorful Accent 6" w:uiPriority="51"/>
+    <w:lsdException w:name="List Table 7 Colorful Accent 6" w:uiPriority="52"/>
+    <w:lsdException w:name="Mention" w:semiHidden="1" w:unhideWhenUsed="1"/>
+    <w:lsdException w:name="Smart Hyperlink" w:semiHidden="1" w:unhideWhenUsed="1"/>
+    <w:lsdException w:name="Hashtag" w:semiHidden="1" w:unhideWhenUsed="1"/>
+    <w:lsdException w:name="Unresolved Mention" w:semiHidden="1" w:unhideWhenUsed="1"/>
+    <w:lsdException w:name="Smart Link" w:semiHidden="1" w:unhideWhenUsed="1"/>
   </w:latentStyles>
   <w:style w:type="paragraph" w:default="1" w:styleId="Normal">
     <w:name w:val="Normal"/>
@@ -987,248 +1365,6 @@
   <w:style w:type="character" w:default="1" w:styleId="DefaultParagraphFont">
     <w:name w:val="Default Paragraph Font"/>
     <w:uiPriority w:val="1"/>
-    <w:semiHidden/>
-    <w:unhideWhenUsed/>
-  </w:style>
-  <w:style w:type="table" w:default="1" w:styleId="TableNormal">
-    <w:name w:val="Normal Table"/>
-    <w:uiPriority w:val="99"/>
-    <w:semiHidden/>
-    <w:unhideWhenUsed/>
-    <w:tblPr>
-      <w:tblInd w:w="0" w:type="dxa"/>
-      <w:tblCellMar>
-        <w:top w:w="0" w:type="dxa"/>
-        <w:left w:w="108" w:type="dxa"/>
-        <w:bottom w:w="0" w:type="dxa"/>
-        <w:right w:w="108" w:type="dxa"/>
-      </w:tblCellMar>
-    </w:tblPr>
-  </w:style>
-  <w:style w:type="numbering" w:default="1" w:styleId="NoList">
-    <w:name w:val="No List"/>
-    <w:uiPriority w:val="99"/>
-    <w:semiHidden/>
-    <w:unhideWhenUsed/>
-  </w:style>
-  <w:style w:type="paragraph" w:styleId="ListParagraph">
-    <w:name w:val="List Paragraph"/>
-    <w:basedOn w:val="Normal"/>
-    <w:uiPriority w:val="34"/>
-    <w:qFormat/>
-    <w:rsid w:val="008D1D9B"/>
-    <w:pPr>
-      <w:ind w:left="720"/>
-      <w:contextualSpacing/>
-    </w:pPr>
-  </w:style>
-  <w:style w:type="paragraph" w:styleId="NormalWeb">
-    <w:name w:val="Normal (Web)"/>
-    <w:basedOn w:val="Normal"/>
-    <w:uiPriority w:val="99"/>
-    <w:semiHidden/>
-    <w:unhideWhenUsed/>
-    <w:rsid w:val="008D1D9B"/>
-    <w:pPr>
-      <w:spacing w:before="100" w:beforeAutospacing="1" w:after="100" w:afterAutospacing="1" w:line="240" w:lineRule="auto"/>
-    </w:pPr>
-    <w:rPr>
-      <w:rFonts w:eastAsia="Times New Roman" w:cs="Times New Roman"/>
-      <w:sz w:val="24"/>
-      <w:szCs w:val="24"/>
-    </w:rPr>
-  </w:style>
-  <w:style w:type="character" w:styleId="Strong">
-    <w:name w:val="Strong"/>
-    <w:basedOn w:val="DefaultParagraphFont"/>
-    <w:uiPriority w:val="22"/>
-    <w:qFormat/>
-    <w:rsid w:val="008D1D9B"/>
-    <w:rPr>
-      <w:b/>
-      <w:bCs/>
-    </w:rPr>
-  </w:style>
-  <w:style w:type="character" w:styleId="HTMLCode">
-    <w:name w:val="HTML Code"/>
-    <w:basedOn w:val="DefaultParagraphFont"/>
-    <w:uiPriority w:val="99"/>
-    <w:semiHidden/>
-    <w:unhideWhenUsed/>
-    <w:rsid w:val="00BB0F31"/>
-    <w:rPr>
-      <w:rFonts w:ascii="Courier New" w:eastAsia="Times New Roman" w:hAnsi="Courier New" w:cs="Courier New"/>
-      <w:sz w:val="20"/>
-      <w:szCs w:val="20"/>
-    </w:rPr>
-  </w:style>
-</w:styles>
-</file>
-
-<file path=word/stylesWithEffects.xml><?xml version="1.0" encoding="utf-8"?>
-<w:styles xmlns:wpc="http://schemas.microsoft.com/office/word/2010/wordprocessingCanvas" xmlns:mc="http://schemas.openxmlformats.org/markup-compatibility/2006" xmlns:o="urn:schemas-microsoft-com:office:office" xmlns:r="http://schemas.openxmlformats.org/officeDocument/2006/relationships" xmlns:m="http://schemas.openxmlformats.org/officeDocument/2006/math" xmlns:v="urn:schemas-microsoft-com:vml" xmlns:wp14="http://schemas.microsoft.com/office/word/2010/wordprocessingDrawing" xmlns:wp="http://schemas.openxmlformats.org/drawingml/2006/wordprocessingDrawing" xmlns:w10="urn:schemas-microsoft-com:office:word" xmlns:w="http://schemas.openxmlformats.org/wordprocessingml/2006/main" xmlns:w14="http://schemas.microsoft.com/office/word/2010/wordml" xmlns:wpg="http://schemas.microsoft.com/office/word/2010/wordprocessingGroup" xmlns:wpi="http://schemas.microsoft.com/office/word/2010/wordprocessingInk" xmlns:wne="http://schemas.microsoft.com/office/word/2006/wordml" xmlns:wps="http://schemas.microsoft.com/office/word/2010/wordprocessingShape" mc:Ignorable="w14 wp14">
-  <w:docDefaults>
-    <w:rPrDefault>
-      <w:rPr>
-        <w:rFonts w:ascii="Times New Roman" w:eastAsiaTheme="minorHAnsi" w:hAnsi="Times New Roman" w:cstheme="minorBidi"/>
-        <w:sz w:val="26"/>
-        <w:szCs w:val="22"/>
-        <w:lang w:val="en-US" w:eastAsia="en-US" w:bidi="ar-SA"/>
-      </w:rPr>
-    </w:rPrDefault>
-    <w:pPrDefault>
-      <w:pPr>
-        <w:spacing w:after="200" w:line="276" w:lineRule="auto"/>
-      </w:pPr>
-    </w:pPrDefault>
-  </w:docDefaults>
-  <w:latentStyles w:defLockedState="0" w:defUIPriority="99" w:defSemiHidden="1" w:defUnhideWhenUsed="1" w:defQFormat="0" w:count="267">
-    <w:lsdException w:name="Normal" w:semiHidden="0" w:uiPriority="0" w:unhideWhenUsed="0" w:qFormat="1"/>
-    <w:lsdException w:name="heading 1" w:semiHidden="0" w:uiPriority="9" w:unhideWhenUsed="0" w:qFormat="1"/>
-    <w:lsdException w:name="heading 2" w:uiPriority="9" w:qFormat="1"/>
-    <w:lsdException w:name="heading 3" w:uiPriority="9" w:qFormat="1"/>
-    <w:lsdException w:name="heading 4" w:uiPriority="9" w:qFormat="1"/>
-    <w:lsdException w:name="heading 5" w:uiPriority="9" w:qFormat="1"/>
-    <w:lsdException w:name="heading 6" w:uiPriority="9" w:qFormat="1"/>
-    <w:lsdException w:name="heading 7" w:uiPriority="9" w:qFormat="1"/>
-    <w:lsdException w:name="heading 8" w:uiPriority="9" w:qFormat="1"/>
-    <w:lsdException w:name="heading 9" w:uiPriority="9" w:qFormat="1"/>
-    <w:lsdException w:name="toc 1" w:uiPriority="39"/>
-    <w:lsdException w:name="toc 2" w:uiPriority="39"/>
-    <w:lsdException w:name="toc 3" w:uiPriority="39"/>
-    <w:lsdException w:name="toc 4" w:uiPriority="39"/>
-    <w:lsdException w:name="toc 5" w:uiPriority="39"/>
-    <w:lsdException w:name="toc 6" w:uiPriority="39"/>
-    <w:lsdException w:name="toc 7" w:uiPriority="39"/>
-    <w:lsdException w:name="toc 8" w:uiPriority="39"/>
-    <w:lsdException w:name="toc 9" w:uiPriority="39"/>
-    <w:lsdException w:name="caption" w:uiPriority="35" w:qFormat="1"/>
-    <w:lsdException w:name="Title" w:semiHidden="0" w:uiPriority="10" w:unhideWhenUsed="0" w:qFormat="1"/>
-    <w:lsdException w:name="Default Paragraph Font" w:uiPriority="1"/>
-    <w:lsdException w:name="Subtitle" w:semiHidden="0" w:uiPriority="11" w:unhideWhenUsed="0" w:qFormat="1"/>
-    <w:lsdException w:name="Strong" w:semiHidden="0" w:uiPriority="22" w:unhideWhenUsed="0" w:qFormat="1"/>
-    <w:lsdException w:name="Emphasis" w:semiHidden="0" w:uiPriority="20" w:unhideWhenUsed="0" w:qFormat="1"/>
-    <w:lsdException w:name="Table Grid" w:semiHidden="0" w:uiPriority="59" w:unhideWhenUsed="0"/>
-    <w:lsdException w:name="Placeholder Text" w:unhideWhenUsed="0"/>
-    <w:lsdException w:name="No Spacing" w:semiHidden="0" w:uiPriority="1" w:unhideWhenUsed="0" w:qFormat="1"/>
-    <w:lsdException w:name="Light Shading" w:semiHidden="0" w:uiPriority="60" w:unhideWhenUsed="0"/>
-    <w:lsdException w:name="Light List" w:semiHidden="0" w:uiPriority="61" w:unhideWhenUsed="0"/>
-    <w:lsdException w:name="Light Grid" w:semiHidden="0" w:uiPriority="62" w:unhideWhenUsed="0"/>
-    <w:lsdException w:name="Medium Shading 1" w:semiHidden="0" w:uiPriority="63" w:unhideWhenUsed="0"/>
-    <w:lsdException w:name="Medium Shading 2" w:semiHidden="0" w:uiPriority="64" w:unhideWhenUsed="0"/>
-    <w:lsdException w:name="Medium List 1" w:semiHidden="0" w:uiPriority="65" w:unhideWhenUsed="0"/>
-    <w:lsdException w:name="Medium List 2" w:semiHidden="0" w:uiPriority="66" w:unhideWhenUsed="0"/>
-    <w:lsdException w:name="Medium Grid 1" w:semiHidden="0" w:uiPriority="67" w:unhideWhenUsed="0"/>
-    <w:lsdException w:name="Medium Grid 2" w:semiHidden="0" w:uiPriority="68" w:unhideWhenUsed="0"/>
-    <w:lsdException w:name="Medium Grid 3" w:semiHidden="0" w:uiPriority="69" w:unhideWhenUsed="0"/>
-    <w:lsdException w:name="Dark List" w:semiHidden="0" w:uiPriority="70" w:unhideWhenUsed="0"/>
-    <w:lsdException w:name="Colorful Shading" w:semiHidden="0" w:uiPriority="71" w:unhideWhenUsed="0"/>
-    <w:lsdException w:name="Colorful List" w:semiHidden="0" w:uiPriority="72" w:unhideWhenUsed="0"/>
-    <w:lsdException w:name="Colorful Grid" w:semiHidden="0" w:uiPriority="73" w:unhideWhenUsed="0"/>
-    <w:lsdException w:name="Light Shading Accent 1" w:semiHidden="0" w:uiPriority="60" w:unhideWhenUsed="0"/>
-    <w:lsdException w:name="Light List Accent 1" w:semiHidden="0" w:uiPriority="61" w:unhideWhenUsed="0"/>
-    <w:lsdException w:name="Light Grid Accent 1" w:semiHidden="0" w:uiPriority="62" w:unhideWhenUsed="0"/>
-    <w:lsdException w:name="Medium Shading 1 Accent 1" w:semiHidden="0" w:uiPriority="63" w:unhideWhenUsed="0"/>
-    <w:lsdException w:name="Medium Shading 2 Accent 1" w:semiHidden="0" w:uiPriority="64" w:unhideWhenUsed="0"/>
-    <w:lsdException w:name="Medium List 1 Accent 1" w:semiHidden="0" w:uiPriority="65" w:unhideWhenUsed="0"/>
-    <w:lsdException w:name="Revision" w:unhideWhenUsed="0"/>
-    <w:lsdException w:name="List Paragraph" w:semiHidden="0" w:uiPriority="34" w:unhideWhenUsed="0" w:qFormat="1"/>
-    <w:lsdException w:name="Quote" w:semiHidden="0" w:uiPriority="29" w:unhideWhenUsed="0" w:qFormat="1"/>
-    <w:lsdException w:name="Intense Quote" w:semiHidden="0" w:uiPriority="30" w:unhideWhenUsed="0" w:qFormat="1"/>
-    <w:lsdException w:name="Medium List 2 Accent 1" w:semiHidden="0" w:uiPriority="66" w:unhideWhenUsed="0"/>
-    <w:lsdException w:name="Medium Grid 1 Accent 1" w:semiHidden="0" w:uiPriority="67" w:unhideWhenUsed="0"/>
-    <w:lsdException w:name="Medium Grid 2 Accent 1" w:semiHidden="0" w:uiPriority="68" w:unhideWhenUsed="0"/>
-    <w:lsdException w:name="Medium Grid 3 Accent 1" w:semiHidden="0" w:uiPriority="69" w:unhideWhenUsed="0"/>
-    <w:lsdException w:name="Dark List Accent 1" w:semiHidden="0" w:uiPriority="70" w:unhideWhenUsed="0"/>
-    <w:lsdException w:name="Colorful Shading Accent 1" w:semiHidden="0" w:uiPriority="71" w:unhideWhenUsed="0"/>
-    <w:lsdException w:name="Colorful List Accent 1" w:semiHidden="0" w:uiPriority="72" w:unhideWhenUsed="0"/>
-    <w:lsdException w:name="Colorful Grid Accent 1" w:semiHidden="0" w:uiPriority="73" w:unhideWhenUsed="0"/>
-    <w:lsdException w:name="Light Shading Accent 2" w:semiHidden="0" w:uiPriority="60" w:unhideWhenUsed="0"/>
-    <w:lsdException w:name="Light List Accent 2" w:semiHidden="0" w:uiPriority="61" w:unhideWhenUsed="0"/>
-    <w:lsdException w:name="Light Grid Accent 2" w:semiHidden="0" w:uiPriority="62" w:unhideWhenUsed="0"/>
-    <w:lsdException w:name="Medium Shading 1 Accent 2" w:semiHidden="0" w:uiPriority="63" w:unhideWhenUsed="0"/>
-    <w:lsdException w:name="Medium Shading 2 Accent 2" w:semiHidden="0" w:uiPriority="64" w:unhideWhenUsed="0"/>
-    <w:lsdException w:name="Medium List 1 Accent 2" w:semiHidden="0" w:uiPriority="65" w:unhideWhenUsed="0"/>
-    <w:lsdException w:name="Medium List 2 Accent 2" w:semiHidden="0" w:uiPriority="66" w:unhideWhenUsed="0"/>
-    <w:lsdException w:name="Medium Grid 1 Accent 2" w:semiHidden="0" w:uiPriority="67" w:unhideWhenUsed="0"/>
-    <w:lsdException w:name="Medium Grid 2 Accent 2" w:semiHidden="0" w:uiPriority="68" w:unhideWhenUsed="0"/>
-    <w:lsdException w:name="Medium Grid 3 Accent 2" w:semiHidden="0" w:uiPriority="69" w:unhideWhenUsed="0"/>
-    <w:lsdException w:name="Dark List Accent 2" w:semiHidden="0" w:uiPriority="70" w:unhideWhenUsed="0"/>
-    <w:lsdException w:name="Colorful Shading Accent 2" w:semiHidden="0" w:uiPriority="71" w:unhideWhenUsed="0"/>
-    <w:lsdException w:name="Colorful List Accent 2" w:semiHidden="0" w:uiPriority="72" w:unhideWhenUsed="0"/>
-    <w:lsdException w:name="Colorful Grid Accent 2" w:semiHidden="0" w:uiPriority="73" w:unhideWhenUsed="0"/>
-    <w:lsdException w:name="Light Shading Accent 3" w:semiHidden="0" w:uiPriority="60" w:unhideWhenUsed="0"/>
-    <w:lsdException w:name="Light List Accent 3" w:semiHidden="0" w:uiPriority="61" w:unhideWhenUsed="0"/>
-    <w:lsdException w:name="Light Grid Accent 3" w:semiHidden="0" w:uiPriority="62" w:unhideWhenUsed="0"/>
-    <w:lsdException w:name="Medium Shading 1 Accent 3" w:semiHidden="0" w:uiPriority="63" w:unhideWhenUsed="0"/>
-    <w:lsdException w:name="Medium Shading 2 Accent 3" w:semiHidden="0" w:uiPriority="64" w:unhideWhenUsed="0"/>
-    <w:lsdException w:name="Medium List 1 Accent 3" w:semiHidden="0" w:uiPriority="65" w:unhideWhenUsed="0"/>
-    <w:lsdException w:name="Medium List 2 Accent 3" w:semiHidden="0" w:uiPriority="66" w:unhideWhenUsed="0"/>
-    <w:lsdException w:name="Medium Grid 1 Accent 3" w:semiHidden="0" w:uiPriority="67" w:unhideWhenUsed="0"/>
-    <w:lsdException w:name="Medium Grid 2 Accent 3" w:semiHidden="0" w:uiPriority="68" w:unhideWhenUsed="0"/>
-    <w:lsdException w:name="Medium Grid 3 Accent 3" w:semiHidden="0" w:uiPriority="69" w:unhideWhenUsed="0"/>
-    <w:lsdException w:name="Dark List Accent 3" w:semiHidden="0" w:uiPriority="70" w:unhideWhenUsed="0"/>
-    <w:lsdException w:name="Colorful Shading Accent 3" w:semiHidden="0" w:uiPriority="71" w:unhideWhenUsed="0"/>
-    <w:lsdException w:name="Colorful List Accent 3" w:semiHidden="0" w:uiPriority="72" w:unhideWhenUsed="0"/>
-    <w:lsdException w:name="Colorful Grid Accent 3" w:semiHidden="0" w:uiPriority="73" w:unhideWhenUsed="0"/>
-    <w:lsdException w:name="Light Shading Accent 4" w:semiHidden="0" w:uiPriority="60" w:unhideWhenUsed="0"/>
-    <w:lsdException w:name="Light List Accent 4" w:semiHidden="0" w:uiPriority="61" w:unhideWhenUsed="0"/>
-    <w:lsdException w:name="Light Grid Accent 4" w:semiHidden="0" w:uiPriority="62" w:unhideWhenUsed="0"/>
-    <w:lsdException w:name="Medium Shading 1 Accent 4" w:semiHidden="0" w:uiPriority="63" w:unhideWhenUsed="0"/>
-    <w:lsdException w:name="Medium Shading 2 Accent 4" w:semiHidden="0" w:uiPriority="64" w:unhideWhenUsed="0"/>
-    <w:lsdException w:name="Medium List 1 Accent 4" w:semiHidden="0" w:uiPriority="65" w:unhideWhenUsed="0"/>
-    <w:lsdException w:name="Medium List 2 Accent 4" w:semiHidden="0" w:uiPriority="66" w:unhideWhenUsed="0"/>
-    <w:lsdException w:name="Medium Grid 1 Accent 4" w:semiHidden="0" w:uiPriority="67" w:unhideWhenUsed="0"/>
-    <w:lsdException w:name="Medium Grid 2 Accent 4" w:semiHidden="0" w:uiPriority="68" w:unhideWhenUsed="0"/>
-    <w:lsdException w:name="Medium Grid 3 Accent 4" w:semiHidden="0" w:uiPriority="69" w:unhideWhenUsed="0"/>
-    <w:lsdException w:name="Dark List Accent 4" w:semiHidden="0" w:uiPriority="70" w:unhideWhenUsed="0"/>
-    <w:lsdException w:name="Colorful Shading Accent 4" w:semiHidden="0" w:uiPriority="71" w:unhideWhenUsed="0"/>
-    <w:lsdException w:name="Colorful List Accent 4" w:semiHidden="0" w:uiPriority="72" w:unhideWhenUsed="0"/>
-    <w:lsdException w:name="Colorful Grid Accent 4" w:semiHidden="0" w:uiPriority="73" w:unhideWhenUsed="0"/>
-    <w:lsdException w:name="Light Shading Accent 5" w:semiHidden="0" w:uiPriority="60" w:unhideWhenUsed="0"/>
-    <w:lsdException w:name="Light List Accent 5" w:semiHidden="0" w:uiPriority="61" w:unhideWhenUsed="0"/>
-    <w:lsdException w:name="Light Grid Accent 5" w:semiHidden="0" w:uiPriority="62" w:unhideWhenUsed="0"/>
-    <w:lsdException w:name="Medium Shading 1 Accent 5" w:semiHidden="0" w:uiPriority="63" w:unhideWhenUsed="0"/>
-    <w:lsdException w:name="Medium Shading 2 Accent 5" w:semiHidden="0" w:uiPriority="64" w:unhideWhenUsed="0"/>
-    <w:lsdException w:name="Medium List 1 Accent 5" w:semiHidden="0" w:uiPriority="65" w:unhideWhenUsed="0"/>
-    <w:lsdException w:name="Medium List 2 Accent 5" w:semiHidden="0" w:uiPriority="66" w:unhideWhenUsed="0"/>
-    <w:lsdException w:name="Medium Grid 1 Accent 5" w:semiHidden="0" w:uiPriority="67" w:unhideWhenUsed="0"/>
-    <w:lsdException w:name="Medium Grid 2 Accent 5" w:semiHidden="0" w:uiPriority="68" w:unhideWhenUsed="0"/>
-    <w:lsdException w:name="Medium Grid 3 Accent 5" w:semiHidden="0" w:uiPriority="69" w:unhideWhenUsed="0"/>
-    <w:lsdException w:name="Dark List Accent 5" w:semiHidden="0" w:uiPriority="70" w:unhideWhenUsed="0"/>
-    <w:lsdException w:name="Colorful Shading Accent 5" w:semiHidden="0" w:uiPriority="71" w:unhideWhenUsed="0"/>
-    <w:lsdException w:name="Colorful List Accent 5" w:semiHidden="0" w:uiPriority="72" w:unhideWhenUsed="0"/>
-    <w:lsdException w:name="Colorful Grid Accent 5" w:semiHidden="0" w:uiPriority="73" w:unhideWhenUsed="0"/>
-    <w:lsdException w:name="Light Shading Accent 6" w:semiHidden="0" w:uiPriority="60" w:unhideWhenUsed="0"/>
-    <w:lsdException w:name="Light List Accent 6" w:semiHidden="0" w:uiPriority="61" w:unhideWhenUsed="0"/>
-    <w:lsdException w:name="Light Grid Accent 6" w:semiHidden="0" w:uiPriority="62" w:unhideWhenUsed="0"/>
-    <w:lsdException w:name="Medium Shading 1 Accent 6" w:semiHidden="0" w:uiPriority="63" w:unhideWhenUsed="0"/>
-    <w:lsdException w:name="Medium Shading 2 Accent 6" w:semiHidden="0" w:uiPriority="64" w:unhideWhenUsed="0"/>
-    <w:lsdException w:name="Medium List 1 Accent 6" w:semiHidden="0" w:uiPriority="65" w:unhideWhenUsed="0"/>
-    <w:lsdException w:name="Medium List 2 Accent 6" w:semiHidden="0" w:uiPriority="66" w:unhideWhenUsed="0"/>
-    <w:lsdException w:name="Medium Grid 1 Accent 6" w:semiHidden="0" w:uiPriority="67" w:unhideWhenUsed="0"/>
-    <w:lsdException w:name="Medium Grid 2 Accent 6" w:semiHidden="0" w:uiPriority="68" w:unhideWhenUsed="0"/>
-    <w:lsdException w:name="Medium Grid 3 Accent 6" w:semiHidden="0" w:uiPriority="69" w:unhideWhenUsed="0"/>
-    <w:lsdException w:name="Dark List Accent 6" w:semiHidden="0" w:uiPriority="70" w:unhideWhenUsed="0"/>
-    <w:lsdException w:name="Colorful Shading Accent 6" w:semiHidden="0" w:uiPriority="71" w:unhideWhenUsed="0"/>
-    <w:lsdException w:name="Colorful List Accent 6" w:semiHidden="0" w:uiPriority="72" w:unhideWhenUsed="0"/>
-    <w:lsdException w:name="Colorful Grid Accent 6" w:semiHidden="0" w:uiPriority="73" w:unhideWhenUsed="0"/>
-    <w:lsdException w:name="Subtle Emphasis" w:semiHidden="0" w:uiPriority="19" w:unhideWhenUsed="0" w:qFormat="1"/>
-    <w:lsdException w:name="Intense Emphasis" w:semiHidden="0" w:uiPriority="21" w:unhideWhenUsed="0" w:qFormat="1"/>
-    <w:lsdException w:name="Subtle Reference" w:semiHidden="0" w:uiPriority="31" w:unhideWhenUsed="0" w:qFormat="1"/>
-    <w:lsdException w:name="Intense Reference" w:semiHidden="0" w:uiPriority="32" w:unhideWhenUsed="0" w:qFormat="1"/>
-    <w:lsdException w:name="Book Title" w:semiHidden="0" w:uiPriority="33" w:unhideWhenUsed="0" w:qFormat="1"/>
-    <w:lsdException w:name="Bibliography" w:uiPriority="37"/>
-    <w:lsdException w:name="TOC Heading" w:uiPriority="39" w:qFormat="1"/>
-  </w:latentStyles>
-  <w:style w:type="paragraph" w:default="1" w:styleId="Normal">
-    <w:name w:val="Normal"/>
-    <w:qFormat/>
-  </w:style>
-  <w:style w:type="character" w:default="1" w:styleId="DefaultParagraphFont">
-    <w:name w:val="Default Paragraph Font"/>
-    <w:uiPriority w:val="1"/>
-    <w:semiHidden/>
     <w:unhideWhenUsed/>
   </w:style>
   <w:style w:type="table" w:default="1" w:styleId="TableNormal">

--- a/Kiểu dữ liệu_php.docx
+++ b/Kiểu dữ liệu_php.docx
@@ -853,7 +853,50 @@
     <w:p/>
     <w:p>
       <w:r>
-        <w:t>Bộ nhớ biến/hằng  biễn hằng là đều bộ nhớ lưu trữ thông tin</w:t>
+        <w:t>Bộ nhớ biến/hằng</w:t>
+      </w:r>
+      <w:r>
+        <w:t xml:space="preserve"> giống</w:t>
+      </w:r>
+      <w:r>
+        <w:t xml:space="preserve">  biễn </w:t>
+      </w:r>
+      <w:r>
+        <w:t>/</w:t>
+      </w:r>
+      <w:r>
+        <w:t xml:space="preserve">hằng </w:t>
+      </w:r>
+    </w:p>
+    <w:p>
+      <w:r>
+        <w:t xml:space="preserve">+ </w:t>
+      </w:r>
+      <w:r>
+        <w:t>đều</w:t>
+      </w:r>
+      <w:r>
+        <w:t xml:space="preserve"> là</w:t>
+      </w:r>
+      <w:r>
+        <w:t xml:space="preserve"> bộ nhớ lưu trữ thông tin</w:t>
+      </w:r>
+    </w:p>
+    <w:p>
+      <w:r>
+        <w:t>+</w:t>
+      </w:r>
+      <w:r>
+        <w:t>biến thay đổi hằng không đổi</w:t>
+      </w:r>
+    </w:p>
+    <w:p/>
+    <w:p>
+      <w:r>
+        <w:t>B</w:t>
+      </w:r>
+      <w:r>
+        <w:t>ộ nhớ mảng tại 1 thời điểm chỉ cất đc 1 giá trị,</w:t>
       </w:r>
     </w:p>
     <w:sectPr>

--- a/Kiểu dữ liệu_php.docx
+++ b/Kiểu dữ liệu_php.docx
@@ -10,34 +10,210 @@
           <w:numId w:val="1"/>
         </w:numPr>
       </w:pPr>
-      <w:r>
-        <w:t>Kiểu dữ liệu</w:t>
-      </w:r>
+      <w:proofErr w:type="spellStart"/>
+      <w:r>
+        <w:t>Kiểu</w:t>
+      </w:r>
+      <w:proofErr w:type="spellEnd"/>
+      <w:r>
+        <w:t xml:space="preserve"> </w:t>
+      </w:r>
+      <w:proofErr w:type="spellStart"/>
+      <w:r>
+        <w:t>dữ</w:t>
+      </w:r>
+      <w:proofErr w:type="spellEnd"/>
+      <w:r>
+        <w:t xml:space="preserve"> </w:t>
+      </w:r>
+      <w:proofErr w:type="spellStart"/>
+      <w:r>
+        <w:t>liệu</w:t>
+      </w:r>
+      <w:proofErr w:type="spellEnd"/>
     </w:p>
     <w:p>
       <w:r>
-        <w:t>PHP là kiểu dữ liệu động</w:t>
-      </w:r>
-      <w:r>
-        <w:t>, không tường minh  ko rõ ràng , nhập gì ghi nấy</w:t>
-      </w:r>
+        <w:t xml:space="preserve">PHP </w:t>
+      </w:r>
+      <w:proofErr w:type="spellStart"/>
+      <w:r>
+        <w:t>là</w:t>
+      </w:r>
+      <w:proofErr w:type="spellEnd"/>
+      <w:r>
+        <w:t xml:space="preserve"> </w:t>
+      </w:r>
+      <w:proofErr w:type="spellStart"/>
+      <w:r>
+        <w:t>kiểu</w:t>
+      </w:r>
+      <w:proofErr w:type="spellEnd"/>
+      <w:r>
+        <w:t xml:space="preserve"> </w:t>
+      </w:r>
+      <w:proofErr w:type="spellStart"/>
+      <w:r>
+        <w:t>dữ</w:t>
+      </w:r>
+      <w:proofErr w:type="spellEnd"/>
+      <w:r>
+        <w:t xml:space="preserve"> </w:t>
+      </w:r>
+      <w:proofErr w:type="spellStart"/>
+      <w:r>
+        <w:t>liệu</w:t>
+      </w:r>
+      <w:proofErr w:type="spellEnd"/>
+      <w:r>
+        <w:t xml:space="preserve"> </w:t>
+      </w:r>
+      <w:proofErr w:type="spellStart"/>
+      <w:r>
+        <w:t>động</w:t>
+      </w:r>
+      <w:proofErr w:type="spellEnd"/>
+      <w:r>
+        <w:t xml:space="preserve">, </w:t>
+      </w:r>
+      <w:proofErr w:type="spellStart"/>
+      <w:r>
+        <w:t>không</w:t>
+      </w:r>
+      <w:proofErr w:type="spellEnd"/>
+      <w:r>
+        <w:t xml:space="preserve"> </w:t>
+      </w:r>
+      <w:proofErr w:type="spellStart"/>
+      <w:r>
+        <w:t>tường</w:t>
+      </w:r>
+      <w:proofErr w:type="spellEnd"/>
+      <w:r>
+        <w:t xml:space="preserve"> </w:t>
+      </w:r>
+      <w:proofErr w:type="spellStart"/>
+      <w:proofErr w:type="gramStart"/>
+      <w:r>
+        <w:t>minh</w:t>
+      </w:r>
+      <w:proofErr w:type="spellEnd"/>
+      <w:r>
+        <w:t xml:space="preserve">  ko</w:t>
+      </w:r>
+      <w:proofErr w:type="gramEnd"/>
+      <w:r>
+        <w:t xml:space="preserve"> </w:t>
+      </w:r>
+      <w:proofErr w:type="spellStart"/>
+      <w:r>
+        <w:t>rõ</w:t>
+      </w:r>
+      <w:proofErr w:type="spellEnd"/>
+      <w:r>
+        <w:t xml:space="preserve"> </w:t>
+      </w:r>
+      <w:proofErr w:type="spellStart"/>
+      <w:proofErr w:type="gramStart"/>
+      <w:r>
+        <w:t>ràng</w:t>
+      </w:r>
+      <w:proofErr w:type="spellEnd"/>
+      <w:r>
+        <w:t xml:space="preserve"> ,</w:t>
+      </w:r>
+      <w:proofErr w:type="gramEnd"/>
+      <w:r>
+        <w:t xml:space="preserve"> </w:t>
+      </w:r>
+      <w:proofErr w:type="spellStart"/>
+      <w:r>
+        <w:t>nhập</w:t>
+      </w:r>
+      <w:proofErr w:type="spellEnd"/>
+      <w:r>
+        <w:t xml:space="preserve"> </w:t>
+      </w:r>
+      <w:proofErr w:type="spellStart"/>
+      <w:r>
+        <w:t>gì</w:t>
+      </w:r>
+      <w:proofErr w:type="spellEnd"/>
+      <w:r>
+        <w:t xml:space="preserve"> </w:t>
+      </w:r>
+      <w:proofErr w:type="spellStart"/>
+      <w:r>
+        <w:t>ghi</w:t>
+      </w:r>
+      <w:proofErr w:type="spellEnd"/>
+      <w:r>
+        <w:t xml:space="preserve"> </w:t>
+      </w:r>
+      <w:proofErr w:type="spellStart"/>
+      <w:r>
+        <w:t>nấy</w:t>
+      </w:r>
+      <w:proofErr w:type="spellEnd"/>
     </w:p>
     <w:p/>
     <w:p/>
     <w:p>
       <w:r>
-        <w:t>2. lệnh</w:t>
-      </w:r>
+        <w:t xml:space="preserve">2. </w:t>
+      </w:r>
+      <w:proofErr w:type="spellStart"/>
+      <w:r>
+        <w:t>lệnh</w:t>
+      </w:r>
+      <w:proofErr w:type="spellEnd"/>
     </w:p>
     <w:p>
       <w:r>
-        <w:t>Echo xuất thông tin</w:t>
+        <w:t xml:space="preserve">Echo </w:t>
+      </w:r>
+      <w:proofErr w:type="spellStart"/>
+      <w:r>
+        <w:t>xuất</w:t>
+      </w:r>
+      <w:proofErr w:type="spellEnd"/>
+      <w:r>
+        <w:t xml:space="preserve"> </w:t>
+      </w:r>
+      <w:proofErr w:type="spellStart"/>
+      <w:r>
+        <w:t>thông</w:t>
+      </w:r>
+      <w:proofErr w:type="spellEnd"/>
+      <w:r>
+        <w:t xml:space="preserve"> tin</w:t>
       </w:r>
     </w:p>
     <w:p>
       <w:r>
-        <w:t>Form nhập dữ liệu</w:t>
-      </w:r>
+        <w:t xml:space="preserve">Form </w:t>
+      </w:r>
+      <w:proofErr w:type="spellStart"/>
+      <w:r>
+        <w:t>nhập</w:t>
+      </w:r>
+      <w:proofErr w:type="spellEnd"/>
+      <w:r>
+        <w:t xml:space="preserve"> </w:t>
+      </w:r>
+      <w:proofErr w:type="spellStart"/>
+      <w:r>
+        <w:t>dữ</w:t>
+      </w:r>
+      <w:proofErr w:type="spellEnd"/>
+      <w:r>
+        <w:t xml:space="preserve"> </w:t>
+      </w:r>
+      <w:proofErr w:type="spellStart"/>
+      <w:r>
+        <w:t>liệu</w:t>
+      </w:r>
+      <w:proofErr w:type="spellEnd"/>
     </w:p>
     <w:tbl>
       <w:tblPr>
@@ -80,6 +256,7 @@
                 <w:szCs w:val="24"/>
               </w:rPr>
             </w:pPr>
+            <w:proofErr w:type="spellStart"/>
             <w:r>
               <w:rPr>
                 <w:rFonts w:eastAsia="Times New Roman" w:cs="Times New Roman"/>
@@ -90,6 +267,7 @@
               </w:rPr>
               <w:t>Nhóm</w:t>
             </w:r>
+            <w:proofErr w:type="spellEnd"/>
           </w:p>
         </w:tc>
         <w:tc>
@@ -110,6 +288,7 @@
                 <w:szCs w:val="24"/>
               </w:rPr>
             </w:pPr>
+            <w:proofErr w:type="spellStart"/>
             <w:r>
               <w:rPr>
                 <w:rFonts w:eastAsia="Times New Roman" w:cs="Times New Roman"/>
@@ -120,6 +299,7 @@
               </w:rPr>
               <w:t>Lệnh</w:t>
             </w:r>
+            <w:proofErr w:type="spellEnd"/>
           </w:p>
         </w:tc>
         <w:tc>
@@ -140,16 +320,40 @@
                 <w:szCs w:val="24"/>
               </w:rPr>
             </w:pPr>
-            <w:r>
-              <w:rPr>
-                <w:rFonts w:eastAsia="Times New Roman" w:cs="Times New Roman"/>
-                <w:b/>
-                <w:bCs/>
-                <w:sz w:val="24"/>
-                <w:szCs w:val="24"/>
-              </w:rPr>
-              <w:t>Mô tả</w:t>
-            </w:r>
+            <w:proofErr w:type="spellStart"/>
+            <w:r>
+              <w:rPr>
+                <w:rFonts w:eastAsia="Times New Roman" w:cs="Times New Roman"/>
+                <w:b/>
+                <w:bCs/>
+                <w:sz w:val="24"/>
+                <w:szCs w:val="24"/>
+              </w:rPr>
+              <w:t>Mô</w:t>
+            </w:r>
+            <w:proofErr w:type="spellEnd"/>
+            <w:r>
+              <w:rPr>
+                <w:rFonts w:eastAsia="Times New Roman" w:cs="Times New Roman"/>
+                <w:b/>
+                <w:bCs/>
+                <w:sz w:val="24"/>
+                <w:szCs w:val="24"/>
+              </w:rPr>
+              <w:t xml:space="preserve"> </w:t>
+            </w:r>
+            <w:proofErr w:type="spellStart"/>
+            <w:r>
+              <w:rPr>
+                <w:rFonts w:eastAsia="Times New Roman" w:cs="Times New Roman"/>
+                <w:b/>
+                <w:bCs/>
+                <w:sz w:val="24"/>
+                <w:szCs w:val="24"/>
+              </w:rPr>
+              <w:t>tả</w:t>
+            </w:r>
+            <w:proofErr w:type="spellEnd"/>
           </w:p>
         </w:tc>
       </w:tr>
@@ -172,16 +376,62 @@
                 <w:szCs w:val="24"/>
               </w:rPr>
             </w:pPr>
-            <w:r>
-              <w:rPr>
-                <w:rFonts w:eastAsia="Times New Roman" w:cs="Times New Roman"/>
-                <w:b/>
-                <w:bCs/>
-                <w:sz w:val="24"/>
-                <w:szCs w:val="24"/>
-              </w:rPr>
-              <w:t>Xuất dữ liệu</w:t>
-            </w:r>
+            <w:proofErr w:type="spellStart"/>
+            <w:r>
+              <w:rPr>
+                <w:rFonts w:eastAsia="Times New Roman" w:cs="Times New Roman"/>
+                <w:b/>
+                <w:bCs/>
+                <w:sz w:val="24"/>
+                <w:szCs w:val="24"/>
+              </w:rPr>
+              <w:t>Xuất</w:t>
+            </w:r>
+            <w:proofErr w:type="spellEnd"/>
+            <w:r>
+              <w:rPr>
+                <w:rFonts w:eastAsia="Times New Roman" w:cs="Times New Roman"/>
+                <w:b/>
+                <w:bCs/>
+                <w:sz w:val="24"/>
+                <w:szCs w:val="24"/>
+              </w:rPr>
+              <w:t xml:space="preserve"> </w:t>
+            </w:r>
+            <w:proofErr w:type="spellStart"/>
+            <w:r>
+              <w:rPr>
+                <w:rFonts w:eastAsia="Times New Roman" w:cs="Times New Roman"/>
+                <w:b/>
+                <w:bCs/>
+                <w:sz w:val="24"/>
+                <w:szCs w:val="24"/>
+              </w:rPr>
+              <w:t>dữ</w:t>
+            </w:r>
+            <w:proofErr w:type="spellEnd"/>
+            <w:r>
+              <w:rPr>
+                <w:rFonts w:eastAsia="Times New Roman" w:cs="Times New Roman"/>
+                <w:b/>
+                <w:bCs/>
+                <w:sz w:val="24"/>
+                <w:szCs w:val="24"/>
+              </w:rPr>
+              <w:t xml:space="preserve"> </w:t>
+            </w:r>
+            <w:proofErr w:type="spellStart"/>
+            <w:r>
+              <w:rPr>
+                <w:rFonts w:eastAsia="Times New Roman" w:cs="Times New Roman"/>
+                <w:b/>
+                <w:bCs/>
+                <w:sz w:val="24"/>
+                <w:szCs w:val="24"/>
+              </w:rPr>
+              <w:t>liệu</w:t>
+            </w:r>
+            <w:proofErr w:type="spellEnd"/>
           </w:p>
         </w:tc>
         <w:tc>
@@ -246,8 +496,54 @@
                 <w:sz w:val="24"/>
                 <w:szCs w:val="24"/>
               </w:rPr>
-              <w:t>In ra màn hình</w:t>
-            </w:r>
+              <w:t xml:space="preserve">In </w:t>
+            </w:r>
+            <w:proofErr w:type="spellStart"/>
+            <w:r>
+              <w:rPr>
+                <w:rFonts w:eastAsia="Times New Roman" w:cs="Times New Roman"/>
+                <w:sz w:val="24"/>
+                <w:szCs w:val="24"/>
+              </w:rPr>
+              <w:t>ra</w:t>
+            </w:r>
+            <w:proofErr w:type="spellEnd"/>
+            <w:r>
+              <w:rPr>
+                <w:rFonts w:eastAsia="Times New Roman" w:cs="Times New Roman"/>
+                <w:sz w:val="24"/>
+                <w:szCs w:val="24"/>
+              </w:rPr>
+              <w:t xml:space="preserve"> </w:t>
+            </w:r>
+            <w:proofErr w:type="spellStart"/>
+            <w:r>
+              <w:rPr>
+                <w:rFonts w:eastAsia="Times New Roman" w:cs="Times New Roman"/>
+                <w:sz w:val="24"/>
+                <w:szCs w:val="24"/>
+              </w:rPr>
+              <w:t>màn</w:t>
+            </w:r>
+            <w:proofErr w:type="spellEnd"/>
+            <w:r>
+              <w:rPr>
+                <w:rFonts w:eastAsia="Times New Roman" w:cs="Times New Roman"/>
+                <w:sz w:val="24"/>
+                <w:szCs w:val="24"/>
+              </w:rPr>
+              <w:t xml:space="preserve"> </w:t>
+            </w:r>
+            <w:proofErr w:type="spellStart"/>
+            <w:r>
+              <w:rPr>
+                <w:rFonts w:eastAsia="Times New Roman" w:cs="Times New Roman"/>
+                <w:sz w:val="24"/>
+                <w:szCs w:val="24"/>
+              </w:rPr>
+              <w:t>hình</w:t>
+            </w:r>
+            <w:proofErr w:type="spellEnd"/>
           </w:p>
         </w:tc>
       </w:tr>
@@ -278,8 +574,42 @@
                 <w:sz w:val="24"/>
                 <w:szCs w:val="24"/>
               </w:rPr>
-              <w:t>Khai báo biến</w:t>
-            </w:r>
+              <w:t xml:space="preserve">Khai </w:t>
+            </w:r>
+            <w:proofErr w:type="spellStart"/>
+            <w:r>
+              <w:rPr>
+                <w:rFonts w:eastAsia="Times New Roman" w:cs="Times New Roman"/>
+                <w:b/>
+                <w:bCs/>
+                <w:sz w:val="24"/>
+                <w:szCs w:val="24"/>
+              </w:rPr>
+              <w:t>báo</w:t>
+            </w:r>
+            <w:proofErr w:type="spellEnd"/>
+            <w:r>
+              <w:rPr>
+                <w:rFonts w:eastAsia="Times New Roman" w:cs="Times New Roman"/>
+                <w:b/>
+                <w:bCs/>
+                <w:sz w:val="24"/>
+                <w:szCs w:val="24"/>
+              </w:rPr>
+              <w:t xml:space="preserve"> </w:t>
+            </w:r>
+            <w:proofErr w:type="spellStart"/>
+            <w:r>
+              <w:rPr>
+                <w:rFonts w:eastAsia="Times New Roman" w:cs="Times New Roman"/>
+                <w:b/>
+                <w:bCs/>
+                <w:sz w:val="24"/>
+                <w:szCs w:val="24"/>
+              </w:rPr>
+              <w:t>biến</w:t>
+            </w:r>
+            <w:proofErr w:type="spellEnd"/>
           </w:p>
         </w:tc>
         <w:tc>
@@ -322,13 +652,59 @@
                 <w:szCs w:val="24"/>
               </w:rPr>
             </w:pPr>
-            <w:r>
-              <w:rPr>
-                <w:rFonts w:eastAsia="Times New Roman" w:cs="Times New Roman"/>
-                <w:sz w:val="24"/>
-                <w:szCs w:val="24"/>
-              </w:rPr>
-              <w:t xml:space="preserve">Bắt đầu bằng </w:t>
+            <w:proofErr w:type="spellStart"/>
+            <w:r>
+              <w:rPr>
+                <w:rFonts w:eastAsia="Times New Roman" w:cs="Times New Roman"/>
+                <w:sz w:val="24"/>
+                <w:szCs w:val="24"/>
+              </w:rPr>
+              <w:t>Bắt</w:t>
+            </w:r>
+            <w:proofErr w:type="spellEnd"/>
+            <w:r>
+              <w:rPr>
+                <w:rFonts w:eastAsia="Times New Roman" w:cs="Times New Roman"/>
+                <w:sz w:val="24"/>
+                <w:szCs w:val="24"/>
+              </w:rPr>
+              <w:t xml:space="preserve"> </w:t>
+            </w:r>
+            <w:proofErr w:type="spellStart"/>
+            <w:r>
+              <w:rPr>
+                <w:rFonts w:eastAsia="Times New Roman" w:cs="Times New Roman"/>
+                <w:sz w:val="24"/>
+                <w:szCs w:val="24"/>
+              </w:rPr>
+              <w:t>đầu</w:t>
+            </w:r>
+            <w:proofErr w:type="spellEnd"/>
+            <w:r>
+              <w:rPr>
+                <w:rFonts w:eastAsia="Times New Roman" w:cs="Times New Roman"/>
+                <w:sz w:val="24"/>
+                <w:szCs w:val="24"/>
+              </w:rPr>
+              <w:t xml:space="preserve"> </w:t>
+            </w:r>
+            <w:proofErr w:type="spellStart"/>
+            <w:r>
+              <w:rPr>
+                <w:rFonts w:eastAsia="Times New Roman" w:cs="Times New Roman"/>
+                <w:sz w:val="24"/>
+                <w:szCs w:val="24"/>
+              </w:rPr>
+              <w:t>bằng</w:t>
+            </w:r>
+            <w:proofErr w:type="spellEnd"/>
+            <w:r>
+              <w:rPr>
+                <w:rFonts w:eastAsia="Times New Roman" w:cs="Times New Roman"/>
+                <w:sz w:val="24"/>
+                <w:szCs w:val="24"/>
+              </w:rPr>
+              <w:t xml:space="preserve"> </w:t>
             </w:r>
             <w:r>
               <w:rPr>
@@ -360,16 +736,84 @@
                 <w:szCs w:val="24"/>
               </w:rPr>
             </w:pPr>
-            <w:r>
-              <w:rPr>
-                <w:rFonts w:eastAsia="Times New Roman" w:cs="Times New Roman"/>
-                <w:b/>
-                <w:bCs/>
-                <w:sz w:val="24"/>
-                <w:szCs w:val="24"/>
-              </w:rPr>
-              <w:t>Cấu trúc điều kiện</w:t>
-            </w:r>
+            <w:proofErr w:type="spellStart"/>
+            <w:r>
+              <w:rPr>
+                <w:rFonts w:eastAsia="Times New Roman" w:cs="Times New Roman"/>
+                <w:b/>
+                <w:bCs/>
+                <w:sz w:val="24"/>
+                <w:szCs w:val="24"/>
+              </w:rPr>
+              <w:t>Cấu</w:t>
+            </w:r>
+            <w:proofErr w:type="spellEnd"/>
+            <w:r>
+              <w:rPr>
+                <w:rFonts w:eastAsia="Times New Roman" w:cs="Times New Roman"/>
+                <w:b/>
+                <w:bCs/>
+                <w:sz w:val="24"/>
+                <w:szCs w:val="24"/>
+              </w:rPr>
+              <w:t xml:space="preserve"> </w:t>
+            </w:r>
+            <w:proofErr w:type="spellStart"/>
+            <w:r>
+              <w:rPr>
+                <w:rFonts w:eastAsia="Times New Roman" w:cs="Times New Roman"/>
+                <w:b/>
+                <w:bCs/>
+                <w:sz w:val="24"/>
+                <w:szCs w:val="24"/>
+              </w:rPr>
+              <w:t>trúc</w:t>
+            </w:r>
+            <w:proofErr w:type="spellEnd"/>
+            <w:r>
+              <w:rPr>
+                <w:rFonts w:eastAsia="Times New Roman" w:cs="Times New Roman"/>
+                <w:b/>
+                <w:bCs/>
+                <w:sz w:val="24"/>
+                <w:szCs w:val="24"/>
+              </w:rPr>
+              <w:t xml:space="preserve"> </w:t>
+            </w:r>
+            <w:proofErr w:type="spellStart"/>
+            <w:r>
+              <w:rPr>
+                <w:rFonts w:eastAsia="Times New Roman" w:cs="Times New Roman"/>
+                <w:b/>
+                <w:bCs/>
+                <w:sz w:val="24"/>
+                <w:szCs w:val="24"/>
+              </w:rPr>
+              <w:t>điều</w:t>
+            </w:r>
+            <w:proofErr w:type="spellEnd"/>
+            <w:r>
+              <w:rPr>
+                <w:rFonts w:eastAsia="Times New Roman" w:cs="Times New Roman"/>
+                <w:b/>
+                <w:bCs/>
+                <w:sz w:val="24"/>
+                <w:szCs w:val="24"/>
+              </w:rPr>
+              <w:t xml:space="preserve"> </w:t>
+            </w:r>
+            <w:proofErr w:type="spellStart"/>
+            <w:r>
+              <w:rPr>
+                <w:rFonts w:eastAsia="Times New Roman" w:cs="Times New Roman"/>
+                <w:b/>
+                <w:bCs/>
+                <w:sz w:val="24"/>
+                <w:szCs w:val="24"/>
+              </w:rPr>
+              <w:t>kiện</w:t>
+            </w:r>
+            <w:proofErr w:type="spellEnd"/>
           </w:p>
         </w:tc>
         <w:tc>
@@ -460,14 +904,70 @@
                 <w:szCs w:val="24"/>
               </w:rPr>
             </w:pPr>
-            <w:r>
-              <w:rPr>
-                <w:rFonts w:eastAsia="Times New Roman" w:cs="Times New Roman"/>
-                <w:sz w:val="24"/>
-                <w:szCs w:val="24"/>
-              </w:rPr>
-              <w:t>Rẽ nhánh chương trình</w:t>
-            </w:r>
+            <w:proofErr w:type="spellStart"/>
+            <w:r>
+              <w:rPr>
+                <w:rFonts w:eastAsia="Times New Roman" w:cs="Times New Roman"/>
+                <w:sz w:val="24"/>
+                <w:szCs w:val="24"/>
+              </w:rPr>
+              <w:t>Rẽ</w:t>
+            </w:r>
+            <w:proofErr w:type="spellEnd"/>
+            <w:r>
+              <w:rPr>
+                <w:rFonts w:eastAsia="Times New Roman" w:cs="Times New Roman"/>
+                <w:sz w:val="24"/>
+                <w:szCs w:val="24"/>
+              </w:rPr>
+              <w:t xml:space="preserve"> </w:t>
+            </w:r>
+            <w:proofErr w:type="spellStart"/>
+            <w:r>
+              <w:rPr>
+                <w:rFonts w:eastAsia="Times New Roman" w:cs="Times New Roman"/>
+                <w:sz w:val="24"/>
+                <w:szCs w:val="24"/>
+              </w:rPr>
+              <w:t>nhánh</w:t>
+            </w:r>
+            <w:proofErr w:type="spellEnd"/>
+            <w:r>
+              <w:rPr>
+                <w:rFonts w:eastAsia="Times New Roman" w:cs="Times New Roman"/>
+                <w:sz w:val="24"/>
+                <w:szCs w:val="24"/>
+              </w:rPr>
+              <w:t xml:space="preserve"> </w:t>
+            </w:r>
+            <w:proofErr w:type="spellStart"/>
+            <w:r>
+              <w:rPr>
+                <w:rFonts w:eastAsia="Times New Roman" w:cs="Times New Roman"/>
+                <w:sz w:val="24"/>
+                <w:szCs w:val="24"/>
+              </w:rPr>
+              <w:t>chương</w:t>
+            </w:r>
+            <w:proofErr w:type="spellEnd"/>
+            <w:r>
+              <w:rPr>
+                <w:rFonts w:eastAsia="Times New Roman" w:cs="Times New Roman"/>
+                <w:sz w:val="24"/>
+                <w:szCs w:val="24"/>
+              </w:rPr>
+              <w:t xml:space="preserve"> </w:t>
+            </w:r>
+            <w:proofErr w:type="spellStart"/>
+            <w:r>
+              <w:rPr>
+                <w:rFonts w:eastAsia="Times New Roman" w:cs="Times New Roman"/>
+                <w:sz w:val="24"/>
+                <w:szCs w:val="24"/>
+              </w:rPr>
+              <w:t>trình</w:t>
+            </w:r>
+            <w:proofErr w:type="spellEnd"/>
           </w:p>
         </w:tc>
       </w:tr>
@@ -490,16 +990,40 @@
                 <w:szCs w:val="24"/>
               </w:rPr>
             </w:pPr>
-            <w:r>
-              <w:rPr>
-                <w:rFonts w:eastAsia="Times New Roman" w:cs="Times New Roman"/>
-                <w:b/>
-                <w:bCs/>
-                <w:sz w:val="24"/>
-                <w:szCs w:val="24"/>
-              </w:rPr>
-              <w:t>Vòng lặp</w:t>
-            </w:r>
+            <w:proofErr w:type="spellStart"/>
+            <w:r>
+              <w:rPr>
+                <w:rFonts w:eastAsia="Times New Roman" w:cs="Times New Roman"/>
+                <w:b/>
+                <w:bCs/>
+                <w:sz w:val="24"/>
+                <w:szCs w:val="24"/>
+              </w:rPr>
+              <w:t>Vòng</w:t>
+            </w:r>
+            <w:proofErr w:type="spellEnd"/>
+            <w:r>
+              <w:rPr>
+                <w:rFonts w:eastAsia="Times New Roman" w:cs="Times New Roman"/>
+                <w:b/>
+                <w:bCs/>
+                <w:sz w:val="24"/>
+                <w:szCs w:val="24"/>
+              </w:rPr>
+              <w:t xml:space="preserve"> </w:t>
+            </w:r>
+            <w:proofErr w:type="spellStart"/>
+            <w:r>
+              <w:rPr>
+                <w:rFonts w:eastAsia="Times New Roman" w:cs="Times New Roman"/>
+                <w:b/>
+                <w:bCs/>
+                <w:sz w:val="24"/>
+                <w:szCs w:val="24"/>
+              </w:rPr>
+              <w:t>lặp</w:t>
+            </w:r>
+            <w:proofErr w:type="spellEnd"/>
           </w:p>
         </w:tc>
         <w:tc>
@@ -590,14 +1114,52 @@
                 <w:szCs w:val="24"/>
               </w:rPr>
             </w:pPr>
-            <w:r>
-              <w:rPr>
-                <w:rFonts w:eastAsia="Times New Roman" w:cs="Times New Roman"/>
-                <w:sz w:val="24"/>
-                <w:szCs w:val="24"/>
-              </w:rPr>
-              <w:t>Lặp dữ liệu</w:t>
-            </w:r>
+            <w:proofErr w:type="spellStart"/>
+            <w:r>
+              <w:rPr>
+                <w:rFonts w:eastAsia="Times New Roman" w:cs="Times New Roman"/>
+                <w:sz w:val="24"/>
+                <w:szCs w:val="24"/>
+              </w:rPr>
+              <w:t>Lặp</w:t>
+            </w:r>
+            <w:proofErr w:type="spellEnd"/>
+            <w:r>
+              <w:rPr>
+                <w:rFonts w:eastAsia="Times New Roman" w:cs="Times New Roman"/>
+                <w:sz w:val="24"/>
+                <w:szCs w:val="24"/>
+              </w:rPr>
+              <w:t xml:space="preserve"> </w:t>
+            </w:r>
+            <w:proofErr w:type="spellStart"/>
+            <w:r>
+              <w:rPr>
+                <w:rFonts w:eastAsia="Times New Roman" w:cs="Times New Roman"/>
+                <w:sz w:val="24"/>
+                <w:szCs w:val="24"/>
+              </w:rPr>
+              <w:t>dữ</w:t>
+            </w:r>
+            <w:proofErr w:type="spellEnd"/>
+            <w:r>
+              <w:rPr>
+                <w:rFonts w:eastAsia="Times New Roman" w:cs="Times New Roman"/>
+                <w:sz w:val="24"/>
+                <w:szCs w:val="24"/>
+              </w:rPr>
+              <w:t xml:space="preserve"> </w:t>
+            </w:r>
+            <w:proofErr w:type="spellStart"/>
+            <w:r>
+              <w:rPr>
+                <w:rFonts w:eastAsia="Times New Roman" w:cs="Times New Roman"/>
+                <w:sz w:val="24"/>
+                <w:szCs w:val="24"/>
+              </w:rPr>
+              <w:t>liệu</w:t>
+            </w:r>
+            <w:proofErr w:type="spellEnd"/>
           </w:p>
         </w:tc>
       </w:tr>
@@ -620,15 +1182,27 @@
                 <w:szCs w:val="24"/>
               </w:rPr>
             </w:pPr>
-            <w:r>
-              <w:rPr>
-                <w:rFonts w:eastAsia="Times New Roman" w:cs="Times New Roman"/>
-                <w:b/>
-                <w:bCs/>
-                <w:sz w:val="24"/>
-                <w:szCs w:val="24"/>
-              </w:rPr>
-              <w:t>Mảng (array)</w:t>
+            <w:proofErr w:type="spellStart"/>
+            <w:r>
+              <w:rPr>
+                <w:rFonts w:eastAsia="Times New Roman" w:cs="Times New Roman"/>
+                <w:b/>
+                <w:bCs/>
+                <w:sz w:val="24"/>
+                <w:szCs w:val="24"/>
+              </w:rPr>
+              <w:t>Mảng</w:t>
+            </w:r>
+            <w:proofErr w:type="spellEnd"/>
+            <w:r>
+              <w:rPr>
+                <w:rFonts w:eastAsia="Times New Roman" w:cs="Times New Roman"/>
+                <w:b/>
+                <w:bCs/>
+                <w:sz w:val="24"/>
+                <w:szCs w:val="24"/>
+              </w:rPr>
+              <w:t xml:space="preserve"> (array)</w:t>
             </w:r>
           </w:p>
         </w:tc>
@@ -647,21 +1221,49 @@
                 <w:szCs w:val="24"/>
               </w:rPr>
             </w:pPr>
+            <w:proofErr w:type="gramStart"/>
             <w:r>
               <w:rPr>
                 <w:rFonts w:ascii="Courier New" w:eastAsia="Times New Roman" w:hAnsi="Courier New" w:cs="Courier New"/>
                 <w:sz w:val="20"/>
                 <w:szCs w:val="20"/>
               </w:rPr>
-              <w:t>array()</w:t>
-            </w:r>
-            <w:r>
-              <w:rPr>
-                <w:rFonts w:eastAsia="Times New Roman" w:cs="Times New Roman"/>
-                <w:sz w:val="24"/>
-                <w:szCs w:val="24"/>
-              </w:rPr>
-              <w:t xml:space="preserve"> hoặc </w:t>
+              <w:t>array(</w:t>
+            </w:r>
+            <w:proofErr w:type="gramEnd"/>
+            <w:r>
+              <w:rPr>
+                <w:rFonts w:ascii="Courier New" w:eastAsia="Times New Roman" w:hAnsi="Courier New" w:cs="Courier New"/>
+                <w:sz w:val="20"/>
+                <w:szCs w:val="20"/>
+              </w:rPr>
+              <w:t>)</w:t>
+            </w:r>
+            <w:r>
+              <w:rPr>
+                <w:rFonts w:eastAsia="Times New Roman" w:cs="Times New Roman"/>
+                <w:sz w:val="24"/>
+                <w:szCs w:val="24"/>
+              </w:rPr>
+              <w:t xml:space="preserve"> </w:t>
+            </w:r>
+            <w:proofErr w:type="spellStart"/>
+            <w:r>
+              <w:rPr>
+                <w:rFonts w:eastAsia="Times New Roman" w:cs="Times New Roman"/>
+                <w:sz w:val="24"/>
+                <w:szCs w:val="24"/>
+              </w:rPr>
+              <w:t>hoặc</w:t>
+            </w:r>
+            <w:proofErr w:type="spellEnd"/>
+            <w:r>
+              <w:rPr>
+                <w:rFonts w:eastAsia="Times New Roman" w:cs="Times New Roman"/>
+                <w:sz w:val="24"/>
+                <w:szCs w:val="24"/>
+              </w:rPr>
+              <w:t xml:space="preserve"> </w:t>
             </w:r>
             <w:r>
               <w:rPr>
@@ -694,8 +1296,54 @@
                 <w:sz w:val="24"/>
                 <w:szCs w:val="24"/>
               </w:rPr>
-              <w:t>Lưu nhiều giá trị</w:t>
-            </w:r>
+              <w:t xml:space="preserve">Lưu </w:t>
+            </w:r>
+            <w:proofErr w:type="spellStart"/>
+            <w:r>
+              <w:rPr>
+                <w:rFonts w:eastAsia="Times New Roman" w:cs="Times New Roman"/>
+                <w:sz w:val="24"/>
+                <w:szCs w:val="24"/>
+              </w:rPr>
+              <w:t>nhiều</w:t>
+            </w:r>
+            <w:proofErr w:type="spellEnd"/>
+            <w:r>
+              <w:rPr>
+                <w:rFonts w:eastAsia="Times New Roman" w:cs="Times New Roman"/>
+                <w:sz w:val="24"/>
+                <w:szCs w:val="24"/>
+              </w:rPr>
+              <w:t xml:space="preserve"> </w:t>
+            </w:r>
+            <w:proofErr w:type="spellStart"/>
+            <w:r>
+              <w:rPr>
+                <w:rFonts w:eastAsia="Times New Roman" w:cs="Times New Roman"/>
+                <w:sz w:val="24"/>
+                <w:szCs w:val="24"/>
+              </w:rPr>
+              <w:t>giá</w:t>
+            </w:r>
+            <w:proofErr w:type="spellEnd"/>
+            <w:r>
+              <w:rPr>
+                <w:rFonts w:eastAsia="Times New Roman" w:cs="Times New Roman"/>
+                <w:sz w:val="24"/>
+                <w:szCs w:val="24"/>
+              </w:rPr>
+              <w:t xml:space="preserve"> </w:t>
+            </w:r>
+            <w:proofErr w:type="spellStart"/>
+            <w:r>
+              <w:rPr>
+                <w:rFonts w:eastAsia="Times New Roman" w:cs="Times New Roman"/>
+                <w:sz w:val="24"/>
+                <w:szCs w:val="24"/>
+              </w:rPr>
+              <w:t>trị</w:t>
+            </w:r>
+            <w:proofErr w:type="spellEnd"/>
           </w:p>
         </w:tc>
       </w:tr>
@@ -816,33 +1464,533 @@
       </w:tr>
     </w:tbl>
     <w:p>
+      <w:proofErr w:type="spellStart"/>
       <w:r>
         <w:rPr>
           <w:b/>
           <w:bCs/>
         </w:rPr>
-        <w:t>Lệnh If và lệnh Switch</w:t>
-      </w:r>
-      <w:r>
-        <w:t> là 2 dạng </w:t>
-      </w:r>
+        <w:t>Lệnh</w:t>
+      </w:r>
+      <w:proofErr w:type="spellEnd"/>
       <w:r>
         <w:rPr>
           <w:b/>
           <w:bCs/>
         </w:rPr>
-        <w:t>lệnh rẻ nhánh trong PHP</w:t>
-      </w:r>
-      <w:r>
-        <w:t>, tuy nhiên lệnh if vẫn linh hoạt hơn switch và tốc độ cũng nhanh hơn. Với những bài toán ta thể hiện bằng switch thì hoàn toàn có thể chuyển thành if, ngược lại những bài toán ta dùng lệnh if để thể hiện thì </w:t>
-      </w:r>
+        <w:t xml:space="preserve"> If </w:t>
+      </w:r>
+      <w:proofErr w:type="spellStart"/>
       <w:r>
         <w:rPr>
           <w:b/>
           <w:bCs/>
         </w:rPr>
-        <w:t>chưa chắc đã chuyển qua lệnh switch đươc</w:t>
-      </w:r>
+        <w:t>và</w:t>
+      </w:r>
+      <w:proofErr w:type="spellEnd"/>
+      <w:r>
+        <w:rPr>
+          <w:b/>
+          <w:bCs/>
+        </w:rPr>
+        <w:t xml:space="preserve"> </w:t>
+      </w:r>
+      <w:proofErr w:type="spellStart"/>
+      <w:r>
+        <w:rPr>
+          <w:b/>
+          <w:bCs/>
+        </w:rPr>
+        <w:t>lệnh</w:t>
+      </w:r>
+      <w:proofErr w:type="spellEnd"/>
+      <w:r>
+        <w:rPr>
+          <w:b/>
+          <w:bCs/>
+        </w:rPr>
+        <w:t xml:space="preserve"> Switch</w:t>
+      </w:r>
+      <w:r>
+        <w:t> </w:t>
+      </w:r>
+      <w:proofErr w:type="spellStart"/>
+      <w:r>
+        <w:t>là</w:t>
+      </w:r>
+      <w:proofErr w:type="spellEnd"/>
+      <w:r>
+        <w:t xml:space="preserve"> 2 </w:t>
+      </w:r>
+      <w:proofErr w:type="spellStart"/>
+      <w:r>
+        <w:t>dạng</w:t>
+      </w:r>
+      <w:proofErr w:type="spellEnd"/>
+      <w:r>
+        <w:t> </w:t>
+      </w:r>
+      <w:proofErr w:type="spellStart"/>
+      <w:r>
+        <w:rPr>
+          <w:b/>
+          <w:bCs/>
+        </w:rPr>
+        <w:t>lệnh</w:t>
+      </w:r>
+      <w:proofErr w:type="spellEnd"/>
+      <w:r>
+        <w:rPr>
+          <w:b/>
+          <w:bCs/>
+        </w:rPr>
+        <w:t xml:space="preserve"> </w:t>
+      </w:r>
+      <w:proofErr w:type="spellStart"/>
+      <w:r>
+        <w:rPr>
+          <w:b/>
+          <w:bCs/>
+        </w:rPr>
+        <w:t>rẻ</w:t>
+      </w:r>
+      <w:proofErr w:type="spellEnd"/>
+      <w:r>
+        <w:rPr>
+          <w:b/>
+          <w:bCs/>
+        </w:rPr>
+        <w:t xml:space="preserve"> </w:t>
+      </w:r>
+      <w:proofErr w:type="spellStart"/>
+      <w:r>
+        <w:rPr>
+          <w:b/>
+          <w:bCs/>
+        </w:rPr>
+        <w:t>nhánh</w:t>
+      </w:r>
+      <w:proofErr w:type="spellEnd"/>
+      <w:r>
+        <w:rPr>
+          <w:b/>
+          <w:bCs/>
+        </w:rPr>
+        <w:t xml:space="preserve"> </w:t>
+      </w:r>
+      <w:proofErr w:type="spellStart"/>
+      <w:r>
+        <w:rPr>
+          <w:b/>
+          <w:bCs/>
+        </w:rPr>
+        <w:t>trong</w:t>
+      </w:r>
+      <w:proofErr w:type="spellEnd"/>
+      <w:r>
+        <w:rPr>
+          <w:b/>
+          <w:bCs/>
+        </w:rPr>
+        <w:t xml:space="preserve"> PHP</w:t>
+      </w:r>
+      <w:r>
+        <w:t xml:space="preserve">, </w:t>
+      </w:r>
+      <w:proofErr w:type="spellStart"/>
+      <w:r>
+        <w:t>tuy</w:t>
+      </w:r>
+      <w:proofErr w:type="spellEnd"/>
+      <w:r>
+        <w:t xml:space="preserve"> </w:t>
+      </w:r>
+      <w:proofErr w:type="spellStart"/>
+      <w:r>
+        <w:t>nhiên</w:t>
+      </w:r>
+      <w:proofErr w:type="spellEnd"/>
+      <w:r>
+        <w:t xml:space="preserve"> </w:t>
+      </w:r>
+      <w:proofErr w:type="spellStart"/>
+      <w:r>
+        <w:t>lệnh</w:t>
+      </w:r>
+      <w:proofErr w:type="spellEnd"/>
+      <w:r>
+        <w:t xml:space="preserve"> if </w:t>
+      </w:r>
+      <w:proofErr w:type="spellStart"/>
+      <w:r>
+        <w:t>vẫn</w:t>
+      </w:r>
+      <w:proofErr w:type="spellEnd"/>
+      <w:r>
+        <w:t xml:space="preserve"> </w:t>
+      </w:r>
+      <w:proofErr w:type="spellStart"/>
+      <w:r>
+        <w:t>linh</w:t>
+      </w:r>
+      <w:proofErr w:type="spellEnd"/>
+      <w:r>
+        <w:t xml:space="preserve"> </w:t>
+      </w:r>
+      <w:proofErr w:type="spellStart"/>
+      <w:r>
+        <w:t>hoạt</w:t>
+      </w:r>
+      <w:proofErr w:type="spellEnd"/>
+      <w:r>
+        <w:t xml:space="preserve"> </w:t>
+      </w:r>
+      <w:proofErr w:type="spellStart"/>
+      <w:r>
+        <w:t>hơn</w:t>
+      </w:r>
+      <w:proofErr w:type="spellEnd"/>
+      <w:r>
+        <w:t xml:space="preserve"> switch </w:t>
+      </w:r>
+      <w:proofErr w:type="spellStart"/>
+      <w:r>
+        <w:t>và</w:t>
+      </w:r>
+      <w:proofErr w:type="spellEnd"/>
+      <w:r>
+        <w:t xml:space="preserve"> </w:t>
+      </w:r>
+      <w:proofErr w:type="spellStart"/>
+      <w:r>
+        <w:t>tốc</w:t>
+      </w:r>
+      <w:proofErr w:type="spellEnd"/>
+      <w:r>
+        <w:t xml:space="preserve"> </w:t>
+      </w:r>
+      <w:proofErr w:type="spellStart"/>
+      <w:r>
+        <w:t>độ</w:t>
+      </w:r>
+      <w:proofErr w:type="spellEnd"/>
+      <w:r>
+        <w:t xml:space="preserve"> </w:t>
+      </w:r>
+      <w:proofErr w:type="spellStart"/>
+      <w:r>
+        <w:t>cũng</w:t>
+      </w:r>
+      <w:proofErr w:type="spellEnd"/>
+      <w:r>
+        <w:t xml:space="preserve"> </w:t>
+      </w:r>
+      <w:proofErr w:type="spellStart"/>
+      <w:r>
+        <w:t>nhanh</w:t>
+      </w:r>
+      <w:proofErr w:type="spellEnd"/>
+      <w:r>
+        <w:t xml:space="preserve"> </w:t>
+      </w:r>
+      <w:proofErr w:type="spellStart"/>
+      <w:r>
+        <w:t>hơn</w:t>
+      </w:r>
+      <w:proofErr w:type="spellEnd"/>
+      <w:r>
+        <w:t xml:space="preserve">. </w:t>
+      </w:r>
+      <w:proofErr w:type="spellStart"/>
+      <w:r>
+        <w:t>Với</w:t>
+      </w:r>
+      <w:proofErr w:type="spellEnd"/>
+      <w:r>
+        <w:t xml:space="preserve"> </w:t>
+      </w:r>
+      <w:proofErr w:type="spellStart"/>
+      <w:r>
+        <w:t>những</w:t>
+      </w:r>
+      <w:proofErr w:type="spellEnd"/>
+      <w:r>
+        <w:t xml:space="preserve"> </w:t>
+      </w:r>
+      <w:proofErr w:type="spellStart"/>
+      <w:r>
+        <w:t>bài</w:t>
+      </w:r>
+      <w:proofErr w:type="spellEnd"/>
+      <w:r>
+        <w:t xml:space="preserve"> </w:t>
+      </w:r>
+      <w:proofErr w:type="spellStart"/>
+      <w:r>
+        <w:t>toán</w:t>
+      </w:r>
+      <w:proofErr w:type="spellEnd"/>
+      <w:r>
+        <w:t xml:space="preserve"> ta </w:t>
+      </w:r>
+      <w:proofErr w:type="spellStart"/>
+      <w:r>
+        <w:t>thể</w:t>
+      </w:r>
+      <w:proofErr w:type="spellEnd"/>
+      <w:r>
+        <w:t xml:space="preserve"> </w:t>
+      </w:r>
+      <w:proofErr w:type="spellStart"/>
+      <w:r>
+        <w:t>hiện</w:t>
+      </w:r>
+      <w:proofErr w:type="spellEnd"/>
+      <w:r>
+        <w:t xml:space="preserve"> </w:t>
+      </w:r>
+      <w:proofErr w:type="spellStart"/>
+      <w:r>
+        <w:t>bằng</w:t>
+      </w:r>
+      <w:proofErr w:type="spellEnd"/>
+      <w:r>
+        <w:t xml:space="preserve"> switch </w:t>
+      </w:r>
+      <w:proofErr w:type="spellStart"/>
+      <w:r>
+        <w:t>thì</w:t>
+      </w:r>
+      <w:proofErr w:type="spellEnd"/>
+      <w:r>
+        <w:t xml:space="preserve"> </w:t>
+      </w:r>
+      <w:proofErr w:type="spellStart"/>
+      <w:r>
+        <w:t>hoàn</w:t>
+      </w:r>
+      <w:proofErr w:type="spellEnd"/>
+      <w:r>
+        <w:t xml:space="preserve"> </w:t>
+      </w:r>
+      <w:proofErr w:type="spellStart"/>
+      <w:r>
+        <w:t>toàn</w:t>
+      </w:r>
+      <w:proofErr w:type="spellEnd"/>
+      <w:r>
+        <w:t xml:space="preserve"> </w:t>
+      </w:r>
+      <w:proofErr w:type="spellStart"/>
+      <w:r>
+        <w:t>có</w:t>
+      </w:r>
+      <w:proofErr w:type="spellEnd"/>
+      <w:r>
+        <w:t xml:space="preserve"> </w:t>
+      </w:r>
+      <w:proofErr w:type="spellStart"/>
+      <w:r>
+        <w:t>thể</w:t>
+      </w:r>
+      <w:proofErr w:type="spellEnd"/>
+      <w:r>
+        <w:t xml:space="preserve"> </w:t>
+      </w:r>
+      <w:proofErr w:type="spellStart"/>
+      <w:r>
+        <w:t>chuyển</w:t>
+      </w:r>
+      <w:proofErr w:type="spellEnd"/>
+      <w:r>
+        <w:t xml:space="preserve"> </w:t>
+      </w:r>
+      <w:proofErr w:type="spellStart"/>
+      <w:r>
+        <w:t>thành</w:t>
+      </w:r>
+      <w:proofErr w:type="spellEnd"/>
+      <w:r>
+        <w:t xml:space="preserve"> if, </w:t>
+      </w:r>
+      <w:proofErr w:type="spellStart"/>
+      <w:r>
+        <w:t>ngược</w:t>
+      </w:r>
+      <w:proofErr w:type="spellEnd"/>
+      <w:r>
+        <w:t xml:space="preserve"> </w:t>
+      </w:r>
+      <w:proofErr w:type="spellStart"/>
+      <w:r>
+        <w:t>lại</w:t>
+      </w:r>
+      <w:proofErr w:type="spellEnd"/>
+      <w:r>
+        <w:t xml:space="preserve"> </w:t>
+      </w:r>
+      <w:proofErr w:type="spellStart"/>
+      <w:r>
+        <w:t>những</w:t>
+      </w:r>
+      <w:proofErr w:type="spellEnd"/>
+      <w:r>
+        <w:t xml:space="preserve"> </w:t>
+      </w:r>
+      <w:proofErr w:type="spellStart"/>
+      <w:r>
+        <w:t>bài</w:t>
+      </w:r>
+      <w:proofErr w:type="spellEnd"/>
+      <w:r>
+        <w:t xml:space="preserve"> </w:t>
+      </w:r>
+      <w:proofErr w:type="spellStart"/>
+      <w:r>
+        <w:t>toán</w:t>
+      </w:r>
+      <w:proofErr w:type="spellEnd"/>
+      <w:r>
+        <w:t xml:space="preserve"> ta </w:t>
+      </w:r>
+      <w:proofErr w:type="spellStart"/>
+      <w:r>
+        <w:t>dùng</w:t>
+      </w:r>
+      <w:proofErr w:type="spellEnd"/>
+      <w:r>
+        <w:t xml:space="preserve"> </w:t>
+      </w:r>
+      <w:proofErr w:type="spellStart"/>
+      <w:r>
+        <w:t>lệnh</w:t>
+      </w:r>
+      <w:proofErr w:type="spellEnd"/>
+      <w:r>
+        <w:t xml:space="preserve"> if </w:t>
+      </w:r>
+      <w:proofErr w:type="spellStart"/>
+      <w:r>
+        <w:t>để</w:t>
+      </w:r>
+      <w:proofErr w:type="spellEnd"/>
+      <w:r>
+        <w:t xml:space="preserve"> </w:t>
+      </w:r>
+      <w:proofErr w:type="spellStart"/>
+      <w:r>
+        <w:t>thể</w:t>
+      </w:r>
+      <w:proofErr w:type="spellEnd"/>
+      <w:r>
+        <w:t xml:space="preserve"> </w:t>
+      </w:r>
+      <w:proofErr w:type="spellStart"/>
+      <w:r>
+        <w:t>hiện</w:t>
+      </w:r>
+      <w:proofErr w:type="spellEnd"/>
+      <w:r>
+        <w:t xml:space="preserve"> </w:t>
+      </w:r>
+      <w:proofErr w:type="spellStart"/>
+      <w:r>
+        <w:t>thì</w:t>
+      </w:r>
+      <w:proofErr w:type="spellEnd"/>
+      <w:r>
+        <w:t> </w:t>
+      </w:r>
+      <w:proofErr w:type="spellStart"/>
+      <w:r>
+        <w:rPr>
+          <w:b/>
+          <w:bCs/>
+        </w:rPr>
+        <w:t>chưa</w:t>
+      </w:r>
+      <w:proofErr w:type="spellEnd"/>
+      <w:r>
+        <w:rPr>
+          <w:b/>
+          <w:bCs/>
+        </w:rPr>
+        <w:t xml:space="preserve"> </w:t>
+      </w:r>
+      <w:proofErr w:type="spellStart"/>
+      <w:r>
+        <w:rPr>
+          <w:b/>
+          <w:bCs/>
+        </w:rPr>
+        <w:t>chắc</w:t>
+      </w:r>
+      <w:proofErr w:type="spellEnd"/>
+      <w:r>
+        <w:rPr>
+          <w:b/>
+          <w:bCs/>
+        </w:rPr>
+        <w:t xml:space="preserve"> </w:t>
+      </w:r>
+      <w:proofErr w:type="spellStart"/>
+      <w:r>
+        <w:rPr>
+          <w:b/>
+          <w:bCs/>
+        </w:rPr>
+        <w:t>đã</w:t>
+      </w:r>
+      <w:proofErr w:type="spellEnd"/>
+      <w:r>
+        <w:rPr>
+          <w:b/>
+          <w:bCs/>
+        </w:rPr>
+        <w:t xml:space="preserve"> </w:t>
+      </w:r>
+      <w:proofErr w:type="spellStart"/>
+      <w:r>
+        <w:rPr>
+          <w:b/>
+          <w:bCs/>
+        </w:rPr>
+        <w:t>chuyển</w:t>
+      </w:r>
+      <w:proofErr w:type="spellEnd"/>
+      <w:r>
+        <w:rPr>
+          <w:b/>
+          <w:bCs/>
+        </w:rPr>
+        <w:t xml:space="preserve"> qua </w:t>
+      </w:r>
+      <w:proofErr w:type="spellStart"/>
+      <w:r>
+        <w:rPr>
+          <w:b/>
+          <w:bCs/>
+        </w:rPr>
+        <w:t>lệnh</w:t>
+      </w:r>
+      <w:proofErr w:type="spellEnd"/>
+      <w:r>
+        <w:rPr>
+          <w:b/>
+          <w:bCs/>
+        </w:rPr>
+        <w:t xml:space="preserve"> switch </w:t>
+      </w:r>
+      <w:proofErr w:type="spellStart"/>
+      <w:r>
+        <w:rPr>
+          <w:b/>
+          <w:bCs/>
+        </w:rPr>
+        <w:t>đươc</w:t>
+      </w:r>
+      <w:proofErr w:type="spellEnd"/>
       <w:r>
         <w:t>.</w:t>
       </w:r>
@@ -852,51 +2000,353 @@
     <w:p/>
     <w:p/>
     <w:p>
-      <w:r>
-        <w:t>Bộ nhớ biến/hằng</w:t>
-      </w:r>
-      <w:r>
-        <w:t xml:space="preserve"> giống</w:t>
-      </w:r>
-      <w:r>
-        <w:t xml:space="preserve">  biễn </w:t>
-      </w:r>
+      <w:proofErr w:type="spellStart"/>
+      <w:r>
+        <w:t>Bộ</w:t>
+      </w:r>
+      <w:proofErr w:type="spellEnd"/>
+      <w:r>
+        <w:t xml:space="preserve"> </w:t>
+      </w:r>
+      <w:proofErr w:type="spellStart"/>
+      <w:r>
+        <w:t>nhớ</w:t>
+      </w:r>
+      <w:proofErr w:type="spellEnd"/>
+      <w:r>
+        <w:t xml:space="preserve"> </w:t>
+      </w:r>
+      <w:proofErr w:type="spellStart"/>
+      <w:r>
+        <w:t>biến</w:t>
+      </w:r>
+      <w:proofErr w:type="spellEnd"/>
       <w:r>
         <w:t>/</w:t>
       </w:r>
-      <w:r>
-        <w:t xml:space="preserve">hằng </w:t>
+      <w:proofErr w:type="spellStart"/>
+      <w:r>
+        <w:t>hằng</w:t>
+      </w:r>
+      <w:proofErr w:type="spellEnd"/>
+      <w:r>
+        <w:t xml:space="preserve"> </w:t>
+      </w:r>
+      <w:proofErr w:type="spellStart"/>
+      <w:proofErr w:type="gramStart"/>
+      <w:r>
+        <w:t>giống</w:t>
+      </w:r>
+      <w:proofErr w:type="spellEnd"/>
+      <w:r>
+        <w:t xml:space="preserve">  </w:t>
+      </w:r>
+      <w:proofErr w:type="spellStart"/>
+      <w:r>
+        <w:t>biễn</w:t>
+      </w:r>
+      <w:proofErr w:type="spellEnd"/>
+      <w:proofErr w:type="gramEnd"/>
+      <w:r>
+        <w:t xml:space="preserve"> </w:t>
+      </w:r>
+      <w:r>
+        <w:t>/</w:t>
+      </w:r>
+      <w:proofErr w:type="spellStart"/>
+      <w:r>
+        <w:t>hằng</w:t>
+      </w:r>
+      <w:proofErr w:type="spellEnd"/>
+      <w:r>
+        <w:t xml:space="preserve"> </w:t>
       </w:r>
     </w:p>
     <w:p>
       <w:r>
         <w:t xml:space="preserve">+ </w:t>
       </w:r>
+      <w:proofErr w:type="spellStart"/>
       <w:r>
         <w:t>đều</w:t>
       </w:r>
-      <w:r>
-        <w:t xml:space="preserve"> là</w:t>
-      </w:r>
-      <w:r>
-        <w:t xml:space="preserve"> bộ nhớ lưu trữ thông tin</w:t>
+      <w:proofErr w:type="spellEnd"/>
+      <w:r>
+        <w:t xml:space="preserve"> </w:t>
+      </w:r>
+      <w:proofErr w:type="spellStart"/>
+      <w:r>
+        <w:t>là</w:t>
+      </w:r>
+      <w:proofErr w:type="spellEnd"/>
+      <w:r>
+        <w:t xml:space="preserve"> </w:t>
+      </w:r>
+      <w:proofErr w:type="spellStart"/>
+      <w:r>
+        <w:t>bộ</w:t>
+      </w:r>
+      <w:proofErr w:type="spellEnd"/>
+      <w:r>
+        <w:t xml:space="preserve"> </w:t>
+      </w:r>
+      <w:proofErr w:type="spellStart"/>
+      <w:r>
+        <w:t>nhớ</w:t>
+      </w:r>
+      <w:proofErr w:type="spellEnd"/>
+      <w:r>
+        <w:t xml:space="preserve"> </w:t>
+      </w:r>
+      <w:proofErr w:type="spellStart"/>
+      <w:r>
+        <w:t>lưu</w:t>
+      </w:r>
+      <w:proofErr w:type="spellEnd"/>
+      <w:r>
+        <w:t xml:space="preserve"> </w:t>
+      </w:r>
+      <w:proofErr w:type="spellStart"/>
+      <w:r>
+        <w:t>trữ</w:t>
+      </w:r>
+      <w:proofErr w:type="spellEnd"/>
+      <w:r>
+        <w:t xml:space="preserve"> </w:t>
+      </w:r>
+      <w:proofErr w:type="spellStart"/>
+      <w:r>
+        <w:t>thông</w:t>
+      </w:r>
+      <w:proofErr w:type="spellEnd"/>
+      <w:r>
+        <w:t xml:space="preserve"> tin</w:t>
       </w:r>
     </w:p>
     <w:p>
       <w:r>
         <w:t>+</w:t>
       </w:r>
-      <w:r>
-        <w:t>biến thay đổi hằng không đổi</w:t>
-      </w:r>
+      <w:proofErr w:type="spellStart"/>
+      <w:r>
+        <w:t>biến</w:t>
+      </w:r>
+      <w:proofErr w:type="spellEnd"/>
+      <w:r>
+        <w:t xml:space="preserve"> </w:t>
+      </w:r>
+      <w:proofErr w:type="spellStart"/>
+      <w:r>
+        <w:t>thay</w:t>
+      </w:r>
+      <w:proofErr w:type="spellEnd"/>
+      <w:r>
+        <w:t xml:space="preserve"> </w:t>
+      </w:r>
+      <w:proofErr w:type="spellStart"/>
+      <w:r>
+        <w:t>đổi</w:t>
+      </w:r>
+      <w:proofErr w:type="spellEnd"/>
+      <w:r>
+        <w:t xml:space="preserve"> </w:t>
+      </w:r>
+      <w:proofErr w:type="spellStart"/>
+      <w:r>
+        <w:t>hằng</w:t>
+      </w:r>
+      <w:proofErr w:type="spellEnd"/>
+      <w:r>
+        <w:t xml:space="preserve"> </w:t>
+      </w:r>
+      <w:proofErr w:type="spellStart"/>
+      <w:r>
+        <w:t>không</w:t>
+      </w:r>
+      <w:proofErr w:type="spellEnd"/>
+      <w:r>
+        <w:t xml:space="preserve"> </w:t>
+      </w:r>
+      <w:proofErr w:type="spellStart"/>
+      <w:r>
+        <w:t>đổi</w:t>
+      </w:r>
+      <w:proofErr w:type="spellEnd"/>
     </w:p>
     <w:p/>
     <w:p>
+      <w:proofErr w:type="spellStart"/>
       <w:r>
         <w:t>B</w:t>
       </w:r>
       <w:r>
-        <w:t>ộ nhớ mảng tại 1 thời điểm chỉ cất đc 1 giá trị,</w:t>
+        <w:t>ộ</w:t>
+      </w:r>
+      <w:proofErr w:type="spellEnd"/>
+      <w:r>
+        <w:t xml:space="preserve"> </w:t>
+      </w:r>
+      <w:proofErr w:type="spellStart"/>
+      <w:r>
+        <w:t>nhớ</w:t>
+      </w:r>
+      <w:proofErr w:type="spellEnd"/>
+      <w:r>
+        <w:t xml:space="preserve"> </w:t>
+      </w:r>
+      <w:proofErr w:type="spellStart"/>
+      <w:r>
+        <w:t>mảng</w:t>
+      </w:r>
+      <w:proofErr w:type="spellEnd"/>
+      <w:r>
+        <w:t xml:space="preserve"> </w:t>
+      </w:r>
+      <w:proofErr w:type="spellStart"/>
+      <w:r>
+        <w:t>tại</w:t>
+      </w:r>
+      <w:proofErr w:type="spellEnd"/>
+      <w:r>
+        <w:t xml:space="preserve"> 1 </w:t>
+      </w:r>
+      <w:proofErr w:type="spellStart"/>
+      <w:r>
+        <w:t>thời</w:t>
+      </w:r>
+      <w:proofErr w:type="spellEnd"/>
+      <w:r>
+        <w:t xml:space="preserve"> </w:t>
+      </w:r>
+      <w:proofErr w:type="spellStart"/>
+      <w:r>
+        <w:t>điểm</w:t>
+      </w:r>
+      <w:proofErr w:type="spellEnd"/>
+      <w:r>
+        <w:t xml:space="preserve"> </w:t>
+      </w:r>
+      <w:proofErr w:type="spellStart"/>
+      <w:r>
+        <w:t>chỉ</w:t>
+      </w:r>
+      <w:proofErr w:type="spellEnd"/>
+      <w:r>
+        <w:t xml:space="preserve"> </w:t>
+      </w:r>
+      <w:proofErr w:type="spellStart"/>
+      <w:r>
+        <w:t>cất</w:t>
+      </w:r>
+      <w:proofErr w:type="spellEnd"/>
+      <w:r>
+        <w:t xml:space="preserve"> </w:t>
+      </w:r>
+      <w:proofErr w:type="spellStart"/>
+      <w:r>
+        <w:t>đc</w:t>
+      </w:r>
+      <w:proofErr w:type="spellEnd"/>
+      <w:r>
+        <w:t xml:space="preserve"> 1 </w:t>
+      </w:r>
+      <w:proofErr w:type="spellStart"/>
+      <w:r>
+        <w:t>giá</w:t>
+      </w:r>
+      <w:proofErr w:type="spellEnd"/>
+      <w:r>
+        <w:t xml:space="preserve"> </w:t>
+      </w:r>
+      <w:proofErr w:type="spellStart"/>
+      <w:r>
+        <w:t>trị</w:t>
+      </w:r>
+      <w:proofErr w:type="spellEnd"/>
+    </w:p>
+    <w:p/>
+    <w:p>
+      <w:proofErr w:type="gramStart"/>
+      <w:r>
+        <w:lastRenderedPageBreak/>
+        <w:t xml:space="preserve">For  </w:t>
+      </w:r>
+      <w:proofErr w:type="spellStart"/>
+      <w:r>
+        <w:t>lệnh</w:t>
+      </w:r>
+      <w:proofErr w:type="spellEnd"/>
+      <w:proofErr w:type="gramEnd"/>
+      <w:r>
+        <w:t xml:space="preserve"> </w:t>
+      </w:r>
+      <w:proofErr w:type="spellStart"/>
+      <w:r>
+        <w:t>lặp</w:t>
+      </w:r>
+      <w:proofErr w:type="spellEnd"/>
+      <w:r>
+        <w:t xml:space="preserve"> </w:t>
+      </w:r>
+      <w:proofErr w:type="spellStart"/>
+      <w:r>
+        <w:t>biết</w:t>
+      </w:r>
+      <w:proofErr w:type="spellEnd"/>
+      <w:r>
+        <w:t xml:space="preserve"> </w:t>
+      </w:r>
+      <w:proofErr w:type="spellStart"/>
+      <w:r>
+        <w:t>trước</w:t>
+      </w:r>
+      <w:proofErr w:type="spellEnd"/>
+      <w:r>
+        <w:t xml:space="preserve"> </w:t>
+      </w:r>
+      <w:proofErr w:type="spellStart"/>
+      <w:r>
+        <w:t>điều</w:t>
+      </w:r>
+      <w:proofErr w:type="spellEnd"/>
+      <w:r>
+        <w:t xml:space="preserve"> </w:t>
+      </w:r>
+      <w:proofErr w:type="spellStart"/>
+      <w:r>
+        <w:t>kiện</w:t>
+      </w:r>
+      <w:proofErr w:type="spellEnd"/>
+      <w:r>
+        <w:t xml:space="preserve"> </w:t>
+      </w:r>
+      <w:proofErr w:type="spellStart"/>
+      <w:r>
+        <w:t>dừng</w:t>
+      </w:r>
+      <w:proofErr w:type="spellEnd"/>
+    </w:p>
+    <w:p>
+      <w:proofErr w:type="gramStart"/>
+      <w:r>
+        <w:t xml:space="preserve">While  </w:t>
+      </w:r>
+      <w:proofErr w:type="spellStart"/>
+      <w:r>
+        <w:t>lệnh</w:t>
+      </w:r>
+      <w:proofErr w:type="spellEnd"/>
+      <w:proofErr w:type="gramEnd"/>
+      <w:r>
+        <w:t xml:space="preserve"> </w:t>
+      </w:r>
+      <w:proofErr w:type="spellStart"/>
+      <w:r>
+        <w:t>lặp</w:t>
+      </w:r>
+      <w:proofErr w:type="spellEnd"/>
+      <w:r>
+        <w:t xml:space="preserve"> </w:t>
       </w:r>
     </w:p>
     <w:sectPr>
@@ -1408,6 +2858,7 @@
   <w:style w:type="character" w:default="1" w:styleId="DefaultParagraphFont">
     <w:name w:val="Default Paragraph Font"/>
     <w:uiPriority w:val="1"/>
+    <w:semiHidden/>
     <w:unhideWhenUsed/>
   </w:style>
   <w:style w:type="table" w:default="1" w:styleId="TableNormal">

--- a/Kiểu dữ liệu_php.docx
+++ b/Kiểu dữ liệu_php.docx
@@ -994,8 +994,6 @@
       <w:r>
         <w:t xml:space="preserve">Mảng kết hợp có cột &amp; giá trị </w:t>
       </w:r>
-      <w:bookmarkStart w:id="0" w:name="_GoBack"/>
-      <w:bookmarkEnd w:id="0"/>
     </w:p>
     <w:p>
       <w:pPr>
@@ -1020,6 +1018,13 @@
       <w:r>
         <w:t>Foreach lần lượt tăng giảm theo bc nhảy   các giá trị trong mảng</w:t>
       </w:r>
+    </w:p>
+    <w:p>
+      <w:pPr>
+        <w:pStyle w:val="ListParagraph"/>
+      </w:pPr>
+      <w:bookmarkStart w:id="0" w:name="_GoBack"/>
+      <w:bookmarkEnd w:id="0"/>
     </w:p>
     <w:sectPr>
       <w:pgSz w:w="11906" w:h="16838" w:code="9"/>

--- a/Kiểu dữ liệu_php.docx
+++ b/Kiểu dữ liệu_php.docx
@@ -29,6 +29,16 @@
       <w:r>
         <w:t xml:space="preserve"> rõ ràng , nhập gì ghi nấy</w:t>
       </w:r>
+      <w:r>
+        <w:t xml:space="preserve">, </w:t>
+      </w:r>
+    </w:p>
+    <w:p>
+      <w:r>
+        <w:t>Không phụ thuộc vào KDl</w:t>
+      </w:r>
+      <w:bookmarkStart w:id="0" w:name="_GoBack"/>
+      <w:bookmarkEnd w:id="0"/>
     </w:p>
     <w:p/>
     <w:p/>
@@ -924,7 +934,6 @@
     <w:p>
       <w:proofErr w:type="gramStart"/>
       <w:r>
-        <w:lastRenderedPageBreak/>
         <w:t>For  lệnh</w:t>
       </w:r>
       <w:proofErr w:type="gramEnd"/>
@@ -1020,11 +1029,38 @@
       </w:r>
     </w:p>
     <w:p>
+      <w:r>
+        <w:t>Hàm</w:t>
+      </w:r>
+    </w:p>
+    <w:p>
       <w:pPr>
         <w:pStyle w:val="ListParagraph"/>
-      </w:pPr>
-      <w:bookmarkStart w:id="0" w:name="_GoBack"/>
-      <w:bookmarkEnd w:id="0"/>
+        <w:numPr>
+          <w:ilvl w:val="0"/>
+          <w:numId w:val="2"/>
+        </w:numPr>
+      </w:pPr>
+      <w:r>
+        <w:t>Có KDL = có bộ nhớ(int, float, string -&gt; lưu đc thông tin( return)</w:t>
+      </w:r>
+    </w:p>
+    <w:p>
+      <w:pPr>
+        <w:pStyle w:val="ListParagraph"/>
+        <w:numPr>
+          <w:ilvl w:val="0"/>
+          <w:numId w:val="2"/>
+        </w:numPr>
+      </w:pPr>
+      <w:r>
+        <w:t>Ko KDL = không bộ nhớ ( void) -&gt; ko lưu đc thông tin ( ko có return);</w:t>
+      </w:r>
+    </w:p>
+    <w:p>
+      <w:pPr>
+        <w:pStyle w:val="ListParagraph"/>
+      </w:pPr>
     </w:p>
     <w:sectPr>
       <w:pgSz w:w="11906" w:h="16838" w:code="9"/>

--- a/Kiểu dữ liệu_php.docx
+++ b/Kiểu dữ liệu_php.docx
@@ -37,8 +37,6 @@
       <w:r>
         <w:t>Không phụ thuộc vào KDl</w:t>
       </w:r>
-      <w:bookmarkStart w:id="0" w:name="_GoBack"/>
-      <w:bookmarkEnd w:id="0"/>
     </w:p>
     <w:p/>
     <w:p/>
@@ -46,11 +44,9 @@
       <w:r>
         <w:t xml:space="preserve">2. </w:t>
       </w:r>
-      <w:proofErr w:type="gramStart"/>
-      <w:r>
-        <w:t>lệnh</w:t>
-      </w:r>
-      <w:proofErr w:type="gramEnd"/>
+      <w:r>
+        <w:t>Lệnh</w:t>
+      </w:r>
     </w:p>
     <w:tbl>
       <w:tblPr>
@@ -861,6 +857,25 @@
       </w:r>
     </w:p>
     <w:p/>
+    <w:p/>
+    <w:p>
+      <w:r>
+        <w:t xml:space="preserve"> Lệnh Continue = bỏ qua và tiếp tục</w:t>
+      </w:r>
+    </w:p>
+    <w:p>
+      <w:r>
+        <w:t xml:space="preserve">Lệnh </w:t>
+      </w:r>
+      <w:proofErr w:type="gramStart"/>
+      <w:r>
+        <w:t>die(</w:t>
+      </w:r>
+      <w:proofErr w:type="gramEnd"/>
+      <w:r>
+        <w:t xml:space="preserve"> khai tử) = exit</w:t>
+      </w:r>
+    </w:p>
     <w:p>
       <w:r>
         <w:t>Gotto lệnh nhảy chỗ đánh dấu</w:t>
@@ -869,12 +884,31 @@
     <w:p>
       <w:r>
         <w:t>Không nên nhảy ngược</w:t>
+      </w:r>
+    </w:p>
+    <w:p/>
+    <w:p>
+      <w:r>
+        <w:t>Lệnh break và exit</w:t>
+      </w:r>
+      <w:proofErr w:type="gramStart"/>
+      <w:r>
+        <w:t>:</w:t>
+      </w:r>
+      <w:proofErr w:type="gramEnd"/>
+      <w:r>
+        <w:br/>
+        <w:t>- Giống  cả  2 đều</w:t>
+      </w:r>
+      <w:r>
+        <w:t xml:space="preserve"> là lệnh thoát, nhưng break dùng để thoát khỏi  lệnh tuần tự, và lệnh lặp,  còn dùng thoát ctrinh </w:t>
       </w:r>
     </w:p>
     <w:p/>
     <w:p/>
     <w:p>
       <w:r>
+        <w:lastRenderedPageBreak/>
         <w:t>Bộ nhớ biến/hằng</w:t>
       </w:r>
       <w:r>
@@ -1028,9 +1062,40 @@
         <w:t>Foreach lần lượt tăng giảm theo bc nhảy   các giá trị trong mảng</w:t>
       </w:r>
     </w:p>
-    <w:p>
-      <w:r>
-        <w:t>Hàm</w:t>
+    <w:p/>
+    <w:p>
+      <w:pPr>
+        <w:pStyle w:val="ListParagraph"/>
+      </w:pPr>
+      <w:r>
+        <w:t>Hàm có</w:t>
+      </w:r>
+      <w:r>
+        <w:t xml:space="preserve"> 2 </w:t>
+      </w:r>
+      <w:proofErr w:type="gramStart"/>
+      <w:r>
+        <w:t xml:space="preserve">loại </w:t>
+      </w:r>
+      <w:r>
+        <w:t xml:space="preserve"> sẵn</w:t>
+      </w:r>
+      <w:proofErr w:type="gramEnd"/>
+      <w:r>
+        <w:t xml:space="preserve"> và </w:t>
+      </w:r>
+      <w:bookmarkStart w:id="0" w:name="_GoBack"/>
+      <w:bookmarkEnd w:id="0"/>
+    </w:p>
+    <w:p>
+      <w:pPr>
+        <w:pStyle w:val="ListParagraph"/>
+      </w:pPr>
+      <w:r>
+        <w:t>T</w:t>
+      </w:r>
+      <w:r>
+        <w:t>ự tạo</w:t>
       </w:r>
     </w:p>
     <w:p>

--- a/Kiểu dữ liệu_php.docx
+++ b/Kiểu dữ liệu_php.docx
@@ -1,6 +1,6 @@
 
 <file path=word/document.xml><?xml version="1.0" encoding="utf-8"?>
-<w:document xmlns:wpc="http://schemas.microsoft.com/office/word/2010/wordprocessingCanvas" xmlns:mc="http://schemas.openxmlformats.org/markup-compatibility/2006" xmlns:o="urn:schemas-microsoft-com:office:office" xmlns:r="http://schemas.openxmlformats.org/officeDocument/2006/relationships" xmlns:m="http://schemas.openxmlformats.org/officeDocument/2006/math" xmlns:v="urn:schemas-microsoft-com:vml" xmlns:wp14="http://schemas.microsoft.com/office/word/2010/wordprocessingDrawing" xmlns:wp="http://schemas.openxmlformats.org/drawingml/2006/wordprocessingDrawing" xmlns:w10="urn:schemas-microsoft-com:office:word" xmlns:w="http://schemas.openxmlformats.org/wordprocessingml/2006/main" xmlns:w14="http://schemas.microsoft.com/office/word/2010/wordml" xmlns:wpg="http://schemas.microsoft.com/office/word/2010/wordprocessingGroup" xmlns:wpi="http://schemas.microsoft.com/office/word/2010/wordprocessingInk" xmlns:wne="http://schemas.microsoft.com/office/word/2006/wordml" xmlns:wps="http://schemas.microsoft.com/office/word/2010/wordprocessingShape" mc:Ignorable="w14 wp14">
+<w:document xmlns:wpc="http://schemas.microsoft.com/office/word/2010/wordprocessingCanvas" xmlns:cx="http://schemas.microsoft.com/office/drawing/2014/chartex" xmlns:cx1="http://schemas.microsoft.com/office/drawing/2015/9/8/chartex" xmlns:cx2="http://schemas.microsoft.com/office/drawing/2015/10/21/chartex" xmlns:cx3="http://schemas.microsoft.com/office/drawing/2016/5/9/chartex" xmlns:cx4="http://schemas.microsoft.com/office/drawing/2016/5/10/chartex" xmlns:cx5="http://schemas.microsoft.com/office/drawing/2016/5/11/chartex" xmlns:cx6="http://schemas.microsoft.com/office/drawing/2016/5/12/chartex" xmlns:cx7="http://schemas.microsoft.com/office/drawing/2016/5/13/chartex" xmlns:cx8="http://schemas.microsoft.com/office/drawing/2016/5/14/chartex" xmlns:mc="http://schemas.openxmlformats.org/markup-compatibility/2006" xmlns:aink="http://schemas.microsoft.com/office/drawing/2016/ink" xmlns:am3d="http://schemas.microsoft.com/office/drawing/2017/model3d" xmlns:o="urn:schemas-microsoft-com:office:office" xmlns:oel="http://schemas.microsoft.com/office/2019/extlst" xmlns:r="http://schemas.openxmlformats.org/officeDocument/2006/relationships" xmlns:m="http://schemas.openxmlformats.org/officeDocument/2006/math" xmlns:v="urn:schemas-microsoft-com:vml" xmlns:wp14="http://schemas.microsoft.com/office/word/2010/wordprocessingDrawing" xmlns:wp="http://schemas.openxmlformats.org/drawingml/2006/wordprocessingDrawing" xmlns:w10="urn:schemas-microsoft-com:office:word" xmlns:w="http://schemas.openxmlformats.org/wordprocessingml/2006/main" xmlns:w14="http://schemas.microsoft.com/office/word/2010/wordml" xmlns:w15="http://schemas.microsoft.com/office/word/2012/wordml" xmlns:w16cex="http://schemas.microsoft.com/office/word/2018/wordml/cex" xmlns:w16cid="http://schemas.microsoft.com/office/word/2016/wordml/cid" xmlns:w16="http://schemas.microsoft.com/office/word/2018/wordml" xmlns:w16du="http://schemas.microsoft.com/office/word/2023/wordml/word16du" xmlns:w16sdtdh="http://schemas.microsoft.com/office/word/2020/wordml/sdtdatahash" xmlns:w16sdtfl="http://schemas.microsoft.com/office/word/2024/wordml/sdtformatlock" xmlns:w16se="http://schemas.microsoft.com/office/word/2015/wordml/symex" xmlns:wpg="http://schemas.microsoft.com/office/word/2010/wordprocessingGroup" xmlns:wpi="http://schemas.microsoft.com/office/word/2010/wordprocessingInk" xmlns:wne="http://schemas.microsoft.com/office/word/2006/wordml" xmlns:wps="http://schemas.microsoft.com/office/word/2010/wordprocessingShape" mc:Ignorable="w14 w15 w16se w16cid w16 w16cex w16sdtdh w16sdtfl w16du wp14">
   <w:body>
     <w:p>
       <w:pPr>
@@ -10,33 +10,183 @@
           <w:numId w:val="1"/>
         </w:numPr>
       </w:pPr>
-      <w:r>
-        <w:t>Kiểu dữ liệu</w:t>
-      </w:r>
+      <w:proofErr w:type="spellStart"/>
+      <w:r>
+        <w:t>Kiểu</w:t>
+      </w:r>
+      <w:proofErr w:type="spellEnd"/>
+      <w:r>
+        <w:t xml:space="preserve"> </w:t>
+      </w:r>
+      <w:proofErr w:type="spellStart"/>
+      <w:r>
+        <w:t>dữ</w:t>
+      </w:r>
+      <w:proofErr w:type="spellEnd"/>
+      <w:r>
+        <w:t xml:space="preserve"> </w:t>
+      </w:r>
+      <w:proofErr w:type="spellStart"/>
+      <w:r>
+        <w:t>liệu</w:t>
+      </w:r>
+      <w:proofErr w:type="spellEnd"/>
     </w:p>
     <w:p>
       <w:r>
-        <w:t>PHP là kiểu dữ liệu động</w:t>
-      </w:r>
-      <w:r>
-        <w:t xml:space="preserve">, không tường </w:t>
-      </w:r>
-      <w:proofErr w:type="gramStart"/>
-      <w:r>
-        <w:t>minh  ko</w:t>
-      </w:r>
-      <w:proofErr w:type="gramEnd"/>
-      <w:r>
-        <w:t xml:space="preserve"> rõ ràng , nhập gì ghi nấy</w:t>
-      </w:r>
+        <w:t xml:space="preserve">PHP </w:t>
+      </w:r>
+      <w:proofErr w:type="spellStart"/>
+      <w:r>
+        <w:t>là</w:t>
+      </w:r>
+      <w:proofErr w:type="spellEnd"/>
+      <w:r>
+        <w:t xml:space="preserve"> </w:t>
+      </w:r>
+      <w:proofErr w:type="spellStart"/>
+      <w:r>
+        <w:t>kiểu</w:t>
+      </w:r>
+      <w:proofErr w:type="spellEnd"/>
+      <w:r>
+        <w:t xml:space="preserve"> </w:t>
+      </w:r>
+      <w:proofErr w:type="spellStart"/>
+      <w:r>
+        <w:t>dữ</w:t>
+      </w:r>
+      <w:proofErr w:type="spellEnd"/>
+      <w:r>
+        <w:t xml:space="preserve"> </w:t>
+      </w:r>
+      <w:proofErr w:type="spellStart"/>
+      <w:r>
+        <w:t>liệu</w:t>
+      </w:r>
+      <w:proofErr w:type="spellEnd"/>
+      <w:r>
+        <w:t xml:space="preserve"> </w:t>
+      </w:r>
+      <w:proofErr w:type="spellStart"/>
+      <w:r>
+        <w:t>động</w:t>
+      </w:r>
+      <w:proofErr w:type="spellEnd"/>
+      <w:r>
+        <w:t xml:space="preserve">, </w:t>
+      </w:r>
+      <w:proofErr w:type="spellStart"/>
+      <w:r>
+        <w:t>không</w:t>
+      </w:r>
+      <w:proofErr w:type="spellEnd"/>
+      <w:r>
+        <w:t xml:space="preserve"> </w:t>
+      </w:r>
+      <w:proofErr w:type="spellStart"/>
+      <w:r>
+        <w:t>tường</w:t>
+      </w:r>
+      <w:proofErr w:type="spellEnd"/>
+      <w:r>
+        <w:t xml:space="preserve"> </w:t>
+      </w:r>
+      <w:proofErr w:type="spellStart"/>
+      <w:r>
+        <w:t>minh</w:t>
+      </w:r>
+      <w:proofErr w:type="spellEnd"/>
+      <w:r>
+        <w:t xml:space="preserve">  ko </w:t>
+      </w:r>
+      <w:proofErr w:type="spellStart"/>
+      <w:r>
+        <w:t>rõ</w:t>
+      </w:r>
+      <w:proofErr w:type="spellEnd"/>
+      <w:r>
+        <w:t xml:space="preserve"> </w:t>
+      </w:r>
+      <w:proofErr w:type="spellStart"/>
+      <w:r>
+        <w:t>ràng</w:t>
+      </w:r>
+      <w:proofErr w:type="spellEnd"/>
+      <w:r>
+        <w:t xml:space="preserve"> , </w:t>
+      </w:r>
+      <w:proofErr w:type="spellStart"/>
+      <w:r>
+        <w:t>nhập</w:t>
+      </w:r>
+      <w:proofErr w:type="spellEnd"/>
+      <w:r>
+        <w:t xml:space="preserve"> </w:t>
+      </w:r>
+      <w:proofErr w:type="spellStart"/>
+      <w:r>
+        <w:t>gì</w:t>
+      </w:r>
+      <w:proofErr w:type="spellEnd"/>
+      <w:r>
+        <w:t xml:space="preserve"> </w:t>
+      </w:r>
+      <w:proofErr w:type="spellStart"/>
+      <w:r>
+        <w:t>ghi</w:t>
+      </w:r>
+      <w:proofErr w:type="spellEnd"/>
+      <w:r>
+        <w:t xml:space="preserve"> </w:t>
+      </w:r>
+      <w:proofErr w:type="spellStart"/>
+      <w:r>
+        <w:t>nấy</w:t>
+      </w:r>
+      <w:proofErr w:type="spellEnd"/>
       <w:r>
         <w:t xml:space="preserve">, </w:t>
       </w:r>
     </w:p>
     <w:p>
-      <w:r>
-        <w:t>Không phụ thuộc vào KDl</w:t>
-      </w:r>
+      <w:proofErr w:type="spellStart"/>
+      <w:r>
+        <w:t>Không</w:t>
+      </w:r>
+      <w:proofErr w:type="spellEnd"/>
+      <w:r>
+        <w:t xml:space="preserve"> </w:t>
+      </w:r>
+      <w:proofErr w:type="spellStart"/>
+      <w:r>
+        <w:t>phụ</w:t>
+      </w:r>
+      <w:proofErr w:type="spellEnd"/>
+      <w:r>
+        <w:t xml:space="preserve"> </w:t>
+      </w:r>
+      <w:proofErr w:type="spellStart"/>
+      <w:r>
+        <w:t>thuộc</w:t>
+      </w:r>
+      <w:proofErr w:type="spellEnd"/>
+      <w:r>
+        <w:t xml:space="preserve"> </w:t>
+      </w:r>
+      <w:proofErr w:type="spellStart"/>
+      <w:r>
+        <w:t>vào</w:t>
+      </w:r>
+      <w:proofErr w:type="spellEnd"/>
+      <w:r>
+        <w:t xml:space="preserve"> </w:t>
+      </w:r>
+      <w:proofErr w:type="spellStart"/>
+      <w:r>
+        <w:t>KDl</w:t>
+      </w:r>
+      <w:proofErr w:type="spellEnd"/>
     </w:p>
     <w:p/>
     <w:p/>
@@ -44,9 +194,11 @@
       <w:r>
         <w:t xml:space="preserve">2. </w:t>
       </w:r>
+      <w:proofErr w:type="spellStart"/>
       <w:r>
         <w:t>Lệnh</w:t>
       </w:r>
+      <w:proofErr w:type="spellEnd"/>
     </w:p>
     <w:tbl>
       <w:tblPr>
@@ -89,6 +241,7 @@
                 <w:szCs w:val="24"/>
               </w:rPr>
             </w:pPr>
+            <w:proofErr w:type="spellStart"/>
             <w:r>
               <w:rPr>
                 <w:rFonts w:eastAsia="Times New Roman" w:cs="Times New Roman"/>
@@ -99,6 +252,7 @@
               </w:rPr>
               <w:t>Nhóm</w:t>
             </w:r>
+            <w:proofErr w:type="spellEnd"/>
           </w:p>
         </w:tc>
         <w:tc>
@@ -119,6 +273,7 @@
                 <w:szCs w:val="24"/>
               </w:rPr>
             </w:pPr>
+            <w:proofErr w:type="spellStart"/>
             <w:r>
               <w:rPr>
                 <w:rFonts w:eastAsia="Times New Roman" w:cs="Times New Roman"/>
@@ -129,6 +284,7 @@
               </w:rPr>
               <w:t>Lệnh</w:t>
             </w:r>
+            <w:proofErr w:type="spellEnd"/>
           </w:p>
         </w:tc>
         <w:tc>
@@ -149,6 +305,7 @@
                 <w:szCs w:val="24"/>
               </w:rPr>
             </w:pPr>
+            <w:proofErr w:type="spellStart"/>
             <w:r>
               <w:rPr>
                 <w:rFonts w:eastAsia="Times New Roman" w:cs="Times New Roman"/>
@@ -157,8 +314,31 @@
                 <w:sz w:val="24"/>
                 <w:szCs w:val="24"/>
               </w:rPr>
-              <w:t>Mô tả</w:t>
-            </w:r>
+              <w:t>Mô</w:t>
+            </w:r>
+            <w:proofErr w:type="spellEnd"/>
+            <w:r>
+              <w:rPr>
+                <w:rFonts w:eastAsia="Times New Roman" w:cs="Times New Roman"/>
+                <w:b/>
+                <w:bCs/>
+                <w:sz w:val="24"/>
+                <w:szCs w:val="24"/>
+              </w:rPr>
+              <w:t xml:space="preserve"> </w:t>
+            </w:r>
+            <w:proofErr w:type="spellStart"/>
+            <w:r>
+              <w:rPr>
+                <w:rFonts w:eastAsia="Times New Roman" w:cs="Times New Roman"/>
+                <w:b/>
+                <w:bCs/>
+                <w:sz w:val="24"/>
+                <w:szCs w:val="24"/>
+              </w:rPr>
+              <w:t>tả</w:t>
+            </w:r>
+            <w:proofErr w:type="spellEnd"/>
           </w:p>
         </w:tc>
       </w:tr>
@@ -181,6 +361,7 @@
                 <w:szCs w:val="24"/>
               </w:rPr>
             </w:pPr>
+            <w:proofErr w:type="spellStart"/>
             <w:r>
               <w:rPr>
                 <w:rFonts w:eastAsia="Times New Roman" w:cs="Times New Roman"/>
@@ -189,8 +370,53 @@
                 <w:sz w:val="24"/>
                 <w:szCs w:val="24"/>
               </w:rPr>
-              <w:t>Xuất dữ liệu</w:t>
-            </w:r>
+              <w:t>Xuất</w:t>
+            </w:r>
+            <w:proofErr w:type="spellEnd"/>
+            <w:r>
+              <w:rPr>
+                <w:rFonts w:eastAsia="Times New Roman" w:cs="Times New Roman"/>
+                <w:b/>
+                <w:bCs/>
+                <w:sz w:val="24"/>
+                <w:szCs w:val="24"/>
+              </w:rPr>
+              <w:t xml:space="preserve"> </w:t>
+            </w:r>
+            <w:proofErr w:type="spellStart"/>
+            <w:r>
+              <w:rPr>
+                <w:rFonts w:eastAsia="Times New Roman" w:cs="Times New Roman"/>
+                <w:b/>
+                <w:bCs/>
+                <w:sz w:val="24"/>
+                <w:szCs w:val="24"/>
+              </w:rPr>
+              <w:t>dữ</w:t>
+            </w:r>
+            <w:proofErr w:type="spellEnd"/>
+            <w:r>
+              <w:rPr>
+                <w:rFonts w:eastAsia="Times New Roman" w:cs="Times New Roman"/>
+                <w:b/>
+                <w:bCs/>
+                <w:sz w:val="24"/>
+                <w:szCs w:val="24"/>
+              </w:rPr>
+              <w:t xml:space="preserve"> </w:t>
+            </w:r>
+            <w:proofErr w:type="spellStart"/>
+            <w:r>
+              <w:rPr>
+                <w:rFonts w:eastAsia="Times New Roman" w:cs="Times New Roman"/>
+                <w:b/>
+                <w:bCs/>
+                <w:sz w:val="24"/>
+                <w:szCs w:val="24"/>
+              </w:rPr>
+              <w:t>liệu</w:t>
+            </w:r>
+            <w:proofErr w:type="spellEnd"/>
           </w:p>
         </w:tc>
         <w:tc>
@@ -255,8 +481,54 @@
                 <w:sz w:val="24"/>
                 <w:szCs w:val="24"/>
               </w:rPr>
-              <w:t>In ra màn hình</w:t>
-            </w:r>
+              <w:t xml:space="preserve">In </w:t>
+            </w:r>
+            <w:proofErr w:type="spellStart"/>
+            <w:r>
+              <w:rPr>
+                <w:rFonts w:eastAsia="Times New Roman" w:cs="Times New Roman"/>
+                <w:sz w:val="24"/>
+                <w:szCs w:val="24"/>
+              </w:rPr>
+              <w:t>ra</w:t>
+            </w:r>
+            <w:proofErr w:type="spellEnd"/>
+            <w:r>
+              <w:rPr>
+                <w:rFonts w:eastAsia="Times New Roman" w:cs="Times New Roman"/>
+                <w:sz w:val="24"/>
+                <w:szCs w:val="24"/>
+              </w:rPr>
+              <w:t xml:space="preserve"> </w:t>
+            </w:r>
+            <w:proofErr w:type="spellStart"/>
+            <w:r>
+              <w:rPr>
+                <w:rFonts w:eastAsia="Times New Roman" w:cs="Times New Roman"/>
+                <w:sz w:val="24"/>
+                <w:szCs w:val="24"/>
+              </w:rPr>
+              <w:t>màn</w:t>
+            </w:r>
+            <w:proofErr w:type="spellEnd"/>
+            <w:r>
+              <w:rPr>
+                <w:rFonts w:eastAsia="Times New Roman" w:cs="Times New Roman"/>
+                <w:sz w:val="24"/>
+                <w:szCs w:val="24"/>
+              </w:rPr>
+              <w:t xml:space="preserve"> </w:t>
+            </w:r>
+            <w:proofErr w:type="spellStart"/>
+            <w:r>
+              <w:rPr>
+                <w:rFonts w:eastAsia="Times New Roman" w:cs="Times New Roman"/>
+                <w:sz w:val="24"/>
+                <w:szCs w:val="24"/>
+              </w:rPr>
+              <w:t>hình</w:t>
+            </w:r>
+            <w:proofErr w:type="spellEnd"/>
           </w:p>
         </w:tc>
       </w:tr>
@@ -287,8 +559,42 @@
                 <w:sz w:val="24"/>
                 <w:szCs w:val="24"/>
               </w:rPr>
-              <w:t>Khai báo biến</w:t>
-            </w:r>
+              <w:t xml:space="preserve">Khai </w:t>
+            </w:r>
+            <w:proofErr w:type="spellStart"/>
+            <w:r>
+              <w:rPr>
+                <w:rFonts w:eastAsia="Times New Roman" w:cs="Times New Roman"/>
+                <w:b/>
+                <w:bCs/>
+                <w:sz w:val="24"/>
+                <w:szCs w:val="24"/>
+              </w:rPr>
+              <w:t>báo</w:t>
+            </w:r>
+            <w:proofErr w:type="spellEnd"/>
+            <w:r>
+              <w:rPr>
+                <w:rFonts w:eastAsia="Times New Roman" w:cs="Times New Roman"/>
+                <w:b/>
+                <w:bCs/>
+                <w:sz w:val="24"/>
+                <w:szCs w:val="24"/>
+              </w:rPr>
+              <w:t xml:space="preserve"> </w:t>
+            </w:r>
+            <w:proofErr w:type="spellStart"/>
+            <w:r>
+              <w:rPr>
+                <w:rFonts w:eastAsia="Times New Roman" w:cs="Times New Roman"/>
+                <w:b/>
+                <w:bCs/>
+                <w:sz w:val="24"/>
+                <w:szCs w:val="24"/>
+              </w:rPr>
+              <w:t>biến</w:t>
+            </w:r>
+            <w:proofErr w:type="spellEnd"/>
           </w:p>
         </w:tc>
         <w:tc>
@@ -331,13 +637,59 @@
                 <w:szCs w:val="24"/>
               </w:rPr>
             </w:pPr>
-            <w:r>
-              <w:rPr>
-                <w:rFonts w:eastAsia="Times New Roman" w:cs="Times New Roman"/>
-                <w:sz w:val="24"/>
-                <w:szCs w:val="24"/>
-              </w:rPr>
-              <w:t xml:space="preserve">Bắt đầu bằng </w:t>
+            <w:proofErr w:type="spellStart"/>
+            <w:r>
+              <w:rPr>
+                <w:rFonts w:eastAsia="Times New Roman" w:cs="Times New Roman"/>
+                <w:sz w:val="24"/>
+                <w:szCs w:val="24"/>
+              </w:rPr>
+              <w:t>Bắt</w:t>
+            </w:r>
+            <w:proofErr w:type="spellEnd"/>
+            <w:r>
+              <w:rPr>
+                <w:rFonts w:eastAsia="Times New Roman" w:cs="Times New Roman"/>
+                <w:sz w:val="24"/>
+                <w:szCs w:val="24"/>
+              </w:rPr>
+              <w:t xml:space="preserve"> </w:t>
+            </w:r>
+            <w:proofErr w:type="spellStart"/>
+            <w:r>
+              <w:rPr>
+                <w:rFonts w:eastAsia="Times New Roman" w:cs="Times New Roman"/>
+                <w:sz w:val="24"/>
+                <w:szCs w:val="24"/>
+              </w:rPr>
+              <w:t>đầu</w:t>
+            </w:r>
+            <w:proofErr w:type="spellEnd"/>
+            <w:r>
+              <w:rPr>
+                <w:rFonts w:eastAsia="Times New Roman" w:cs="Times New Roman"/>
+                <w:sz w:val="24"/>
+                <w:szCs w:val="24"/>
+              </w:rPr>
+              <w:t xml:space="preserve"> </w:t>
+            </w:r>
+            <w:proofErr w:type="spellStart"/>
+            <w:r>
+              <w:rPr>
+                <w:rFonts w:eastAsia="Times New Roman" w:cs="Times New Roman"/>
+                <w:sz w:val="24"/>
+                <w:szCs w:val="24"/>
+              </w:rPr>
+              <w:t>bằng</w:t>
+            </w:r>
+            <w:proofErr w:type="spellEnd"/>
+            <w:r>
+              <w:rPr>
+                <w:rFonts w:eastAsia="Times New Roman" w:cs="Times New Roman"/>
+                <w:sz w:val="24"/>
+                <w:szCs w:val="24"/>
+              </w:rPr>
+              <w:t xml:space="preserve"> </w:t>
             </w:r>
             <w:r>
               <w:rPr>
@@ -369,6 +721,7 @@
                 <w:szCs w:val="24"/>
               </w:rPr>
             </w:pPr>
+            <w:proofErr w:type="spellStart"/>
             <w:r>
               <w:rPr>
                 <w:rFonts w:eastAsia="Times New Roman" w:cs="Times New Roman"/>
@@ -377,8 +730,75 @@
                 <w:sz w:val="24"/>
                 <w:szCs w:val="24"/>
               </w:rPr>
-              <w:t>Cấu trúc điều kiện</w:t>
-            </w:r>
+              <w:t>Cấu</w:t>
+            </w:r>
+            <w:proofErr w:type="spellEnd"/>
+            <w:r>
+              <w:rPr>
+                <w:rFonts w:eastAsia="Times New Roman" w:cs="Times New Roman"/>
+                <w:b/>
+                <w:bCs/>
+                <w:sz w:val="24"/>
+                <w:szCs w:val="24"/>
+              </w:rPr>
+              <w:t xml:space="preserve"> </w:t>
+            </w:r>
+            <w:proofErr w:type="spellStart"/>
+            <w:r>
+              <w:rPr>
+                <w:rFonts w:eastAsia="Times New Roman" w:cs="Times New Roman"/>
+                <w:b/>
+                <w:bCs/>
+                <w:sz w:val="24"/>
+                <w:szCs w:val="24"/>
+              </w:rPr>
+              <w:t>trúc</w:t>
+            </w:r>
+            <w:proofErr w:type="spellEnd"/>
+            <w:r>
+              <w:rPr>
+                <w:rFonts w:eastAsia="Times New Roman" w:cs="Times New Roman"/>
+                <w:b/>
+                <w:bCs/>
+                <w:sz w:val="24"/>
+                <w:szCs w:val="24"/>
+              </w:rPr>
+              <w:t xml:space="preserve"> </w:t>
+            </w:r>
+            <w:proofErr w:type="spellStart"/>
+            <w:r>
+              <w:rPr>
+                <w:rFonts w:eastAsia="Times New Roman" w:cs="Times New Roman"/>
+                <w:b/>
+                <w:bCs/>
+                <w:sz w:val="24"/>
+                <w:szCs w:val="24"/>
+              </w:rPr>
+              <w:t>điều</w:t>
+            </w:r>
+            <w:proofErr w:type="spellEnd"/>
+            <w:r>
+              <w:rPr>
+                <w:rFonts w:eastAsia="Times New Roman" w:cs="Times New Roman"/>
+                <w:b/>
+                <w:bCs/>
+                <w:sz w:val="24"/>
+                <w:szCs w:val="24"/>
+              </w:rPr>
+              <w:t xml:space="preserve"> </w:t>
+            </w:r>
+            <w:proofErr w:type="spellStart"/>
+            <w:r>
+              <w:rPr>
+                <w:rFonts w:eastAsia="Times New Roman" w:cs="Times New Roman"/>
+                <w:b/>
+                <w:bCs/>
+                <w:sz w:val="24"/>
+                <w:szCs w:val="24"/>
+              </w:rPr>
+              <w:t>kiện</w:t>
+            </w:r>
+            <w:proofErr w:type="spellEnd"/>
           </w:p>
         </w:tc>
         <w:tc>
@@ -469,14 +889,70 @@
                 <w:szCs w:val="24"/>
               </w:rPr>
             </w:pPr>
-            <w:r>
-              <w:rPr>
-                <w:rFonts w:eastAsia="Times New Roman" w:cs="Times New Roman"/>
-                <w:sz w:val="24"/>
-                <w:szCs w:val="24"/>
-              </w:rPr>
-              <w:t>Rẽ nhánh chương trình</w:t>
-            </w:r>
+            <w:proofErr w:type="spellStart"/>
+            <w:r>
+              <w:rPr>
+                <w:rFonts w:eastAsia="Times New Roman" w:cs="Times New Roman"/>
+                <w:sz w:val="24"/>
+                <w:szCs w:val="24"/>
+              </w:rPr>
+              <w:t>Rẽ</w:t>
+            </w:r>
+            <w:proofErr w:type="spellEnd"/>
+            <w:r>
+              <w:rPr>
+                <w:rFonts w:eastAsia="Times New Roman" w:cs="Times New Roman"/>
+                <w:sz w:val="24"/>
+                <w:szCs w:val="24"/>
+              </w:rPr>
+              <w:t xml:space="preserve"> </w:t>
+            </w:r>
+            <w:proofErr w:type="spellStart"/>
+            <w:r>
+              <w:rPr>
+                <w:rFonts w:eastAsia="Times New Roman" w:cs="Times New Roman"/>
+                <w:sz w:val="24"/>
+                <w:szCs w:val="24"/>
+              </w:rPr>
+              <w:t>nhánh</w:t>
+            </w:r>
+            <w:proofErr w:type="spellEnd"/>
+            <w:r>
+              <w:rPr>
+                <w:rFonts w:eastAsia="Times New Roman" w:cs="Times New Roman"/>
+                <w:sz w:val="24"/>
+                <w:szCs w:val="24"/>
+              </w:rPr>
+              <w:t xml:space="preserve"> </w:t>
+            </w:r>
+            <w:proofErr w:type="spellStart"/>
+            <w:r>
+              <w:rPr>
+                <w:rFonts w:eastAsia="Times New Roman" w:cs="Times New Roman"/>
+                <w:sz w:val="24"/>
+                <w:szCs w:val="24"/>
+              </w:rPr>
+              <w:t>chương</w:t>
+            </w:r>
+            <w:proofErr w:type="spellEnd"/>
+            <w:r>
+              <w:rPr>
+                <w:rFonts w:eastAsia="Times New Roman" w:cs="Times New Roman"/>
+                <w:sz w:val="24"/>
+                <w:szCs w:val="24"/>
+              </w:rPr>
+              <w:t xml:space="preserve"> </w:t>
+            </w:r>
+            <w:proofErr w:type="spellStart"/>
+            <w:r>
+              <w:rPr>
+                <w:rFonts w:eastAsia="Times New Roman" w:cs="Times New Roman"/>
+                <w:sz w:val="24"/>
+                <w:szCs w:val="24"/>
+              </w:rPr>
+              <w:t>trình</w:t>
+            </w:r>
+            <w:proofErr w:type="spellEnd"/>
           </w:p>
         </w:tc>
       </w:tr>
@@ -499,6 +975,7 @@
                 <w:szCs w:val="24"/>
               </w:rPr>
             </w:pPr>
+            <w:proofErr w:type="spellStart"/>
             <w:r>
               <w:rPr>
                 <w:rFonts w:eastAsia="Times New Roman" w:cs="Times New Roman"/>
@@ -507,8 +984,31 @@
                 <w:sz w:val="24"/>
                 <w:szCs w:val="24"/>
               </w:rPr>
-              <w:t>Vòng lặp</w:t>
-            </w:r>
+              <w:t>Vòng</w:t>
+            </w:r>
+            <w:proofErr w:type="spellEnd"/>
+            <w:r>
+              <w:rPr>
+                <w:rFonts w:eastAsia="Times New Roman" w:cs="Times New Roman"/>
+                <w:b/>
+                <w:bCs/>
+                <w:sz w:val="24"/>
+                <w:szCs w:val="24"/>
+              </w:rPr>
+              <w:t xml:space="preserve"> </w:t>
+            </w:r>
+            <w:proofErr w:type="spellStart"/>
+            <w:r>
+              <w:rPr>
+                <w:rFonts w:eastAsia="Times New Roman" w:cs="Times New Roman"/>
+                <w:b/>
+                <w:bCs/>
+                <w:sz w:val="24"/>
+                <w:szCs w:val="24"/>
+              </w:rPr>
+              <w:t>lặp</w:t>
+            </w:r>
+            <w:proofErr w:type="spellEnd"/>
           </w:p>
         </w:tc>
         <w:tc>
@@ -599,14 +1099,52 @@
                 <w:szCs w:val="24"/>
               </w:rPr>
             </w:pPr>
-            <w:r>
-              <w:rPr>
-                <w:rFonts w:eastAsia="Times New Roman" w:cs="Times New Roman"/>
-                <w:sz w:val="24"/>
-                <w:szCs w:val="24"/>
-              </w:rPr>
-              <w:t>Lặp dữ liệu</w:t>
-            </w:r>
+            <w:proofErr w:type="spellStart"/>
+            <w:r>
+              <w:rPr>
+                <w:rFonts w:eastAsia="Times New Roman" w:cs="Times New Roman"/>
+                <w:sz w:val="24"/>
+                <w:szCs w:val="24"/>
+              </w:rPr>
+              <w:t>Lặp</w:t>
+            </w:r>
+            <w:proofErr w:type="spellEnd"/>
+            <w:r>
+              <w:rPr>
+                <w:rFonts w:eastAsia="Times New Roman" w:cs="Times New Roman"/>
+                <w:sz w:val="24"/>
+                <w:szCs w:val="24"/>
+              </w:rPr>
+              <w:t xml:space="preserve"> </w:t>
+            </w:r>
+            <w:proofErr w:type="spellStart"/>
+            <w:r>
+              <w:rPr>
+                <w:rFonts w:eastAsia="Times New Roman" w:cs="Times New Roman"/>
+                <w:sz w:val="24"/>
+                <w:szCs w:val="24"/>
+              </w:rPr>
+              <w:t>dữ</w:t>
+            </w:r>
+            <w:proofErr w:type="spellEnd"/>
+            <w:r>
+              <w:rPr>
+                <w:rFonts w:eastAsia="Times New Roman" w:cs="Times New Roman"/>
+                <w:sz w:val="24"/>
+                <w:szCs w:val="24"/>
+              </w:rPr>
+              <w:t xml:space="preserve"> </w:t>
+            </w:r>
+            <w:proofErr w:type="spellStart"/>
+            <w:r>
+              <w:rPr>
+                <w:rFonts w:eastAsia="Times New Roman" w:cs="Times New Roman"/>
+                <w:sz w:val="24"/>
+                <w:szCs w:val="24"/>
+              </w:rPr>
+              <w:t>liệu</w:t>
+            </w:r>
+            <w:proofErr w:type="spellEnd"/>
           </w:p>
         </w:tc>
       </w:tr>
@@ -629,6 +1167,7 @@
                 <w:szCs w:val="24"/>
               </w:rPr>
             </w:pPr>
+            <w:proofErr w:type="spellStart"/>
             <w:r>
               <w:rPr>
                 <w:rFonts w:eastAsia="Times New Roman" w:cs="Times New Roman"/>
@@ -637,7 +1176,18 @@
                 <w:sz w:val="24"/>
                 <w:szCs w:val="24"/>
               </w:rPr>
-              <w:t>Mảng (array)</w:t>
+              <w:t>Mảng</w:t>
+            </w:r>
+            <w:proofErr w:type="spellEnd"/>
+            <w:r>
+              <w:rPr>
+                <w:rFonts w:eastAsia="Times New Roman" w:cs="Times New Roman"/>
+                <w:b/>
+                <w:bCs/>
+                <w:sz w:val="24"/>
+                <w:szCs w:val="24"/>
+              </w:rPr>
+              <w:t xml:space="preserve"> (array)</w:t>
             </w:r>
           </w:p>
         </w:tc>
@@ -670,7 +1220,25 @@
                 <w:sz w:val="24"/>
                 <w:szCs w:val="24"/>
               </w:rPr>
-              <w:t xml:space="preserve"> hoặc </w:t>
+              <w:t xml:space="preserve"> </w:t>
+            </w:r>
+            <w:proofErr w:type="spellStart"/>
+            <w:r>
+              <w:rPr>
+                <w:rFonts w:eastAsia="Times New Roman" w:cs="Times New Roman"/>
+                <w:sz w:val="24"/>
+                <w:szCs w:val="24"/>
+              </w:rPr>
+              <w:t>hoặc</w:t>
+            </w:r>
+            <w:proofErr w:type="spellEnd"/>
+            <w:r>
+              <w:rPr>
+                <w:rFonts w:eastAsia="Times New Roman" w:cs="Times New Roman"/>
+                <w:sz w:val="24"/>
+                <w:szCs w:val="24"/>
+              </w:rPr>
+              <w:t xml:space="preserve"> </w:t>
             </w:r>
             <w:r>
               <w:rPr>
@@ -703,8 +1271,54 @@
                 <w:sz w:val="24"/>
                 <w:szCs w:val="24"/>
               </w:rPr>
-              <w:t>Lưu nhiều giá trị</w:t>
-            </w:r>
+              <w:t xml:space="preserve">Lưu </w:t>
+            </w:r>
+            <w:proofErr w:type="spellStart"/>
+            <w:r>
+              <w:rPr>
+                <w:rFonts w:eastAsia="Times New Roman" w:cs="Times New Roman"/>
+                <w:sz w:val="24"/>
+                <w:szCs w:val="24"/>
+              </w:rPr>
+              <w:t>nhiều</w:t>
+            </w:r>
+            <w:proofErr w:type="spellEnd"/>
+            <w:r>
+              <w:rPr>
+                <w:rFonts w:eastAsia="Times New Roman" w:cs="Times New Roman"/>
+                <w:sz w:val="24"/>
+                <w:szCs w:val="24"/>
+              </w:rPr>
+              <w:t xml:space="preserve"> </w:t>
+            </w:r>
+            <w:proofErr w:type="spellStart"/>
+            <w:r>
+              <w:rPr>
+                <w:rFonts w:eastAsia="Times New Roman" w:cs="Times New Roman"/>
+                <w:sz w:val="24"/>
+                <w:szCs w:val="24"/>
+              </w:rPr>
+              <w:t>giá</w:t>
+            </w:r>
+            <w:proofErr w:type="spellEnd"/>
+            <w:r>
+              <w:rPr>
+                <w:rFonts w:eastAsia="Times New Roman" w:cs="Times New Roman"/>
+                <w:sz w:val="24"/>
+                <w:szCs w:val="24"/>
+              </w:rPr>
+              <w:t xml:space="preserve"> </w:t>
+            </w:r>
+            <w:proofErr w:type="spellStart"/>
+            <w:r>
+              <w:rPr>
+                <w:rFonts w:eastAsia="Times New Roman" w:cs="Times New Roman"/>
+                <w:sz w:val="24"/>
+                <w:szCs w:val="24"/>
+              </w:rPr>
+              <w:t>trị</w:t>
+            </w:r>
+            <w:proofErr w:type="spellEnd"/>
           </w:p>
         </w:tc>
       </w:tr>
@@ -825,33 +1439,533 @@
       </w:tr>
     </w:tbl>
     <w:p>
+      <w:proofErr w:type="spellStart"/>
       <w:r>
         <w:rPr>
           <w:b/>
           <w:bCs/>
         </w:rPr>
-        <w:t>Lệnh If và lệnh Switch</w:t>
-      </w:r>
-      <w:r>
-        <w:t> là 2 dạng </w:t>
-      </w:r>
+        <w:t>Lệnh</w:t>
+      </w:r>
+      <w:proofErr w:type="spellEnd"/>
       <w:r>
         <w:rPr>
           <w:b/>
           <w:bCs/>
         </w:rPr>
-        <w:t>lệnh rẻ nhánh trong PHP</w:t>
-      </w:r>
-      <w:r>
-        <w:t>, tuy nhiên lệnh if vẫn linh hoạt hơn switch và tốc độ cũng nhanh hơn. Với những bài toán ta thể hiện bằng switch thì hoàn toàn có thể chuyển thành if, ngược lại những bài toán ta dùng lệnh if để thể hiện thì </w:t>
-      </w:r>
+        <w:t xml:space="preserve"> If </w:t>
+      </w:r>
+      <w:proofErr w:type="spellStart"/>
       <w:r>
         <w:rPr>
           <w:b/>
           <w:bCs/>
         </w:rPr>
-        <w:t>chưa chắc đã chuyển qua lệnh switch đươc</w:t>
-      </w:r>
+        <w:t>và</w:t>
+      </w:r>
+      <w:proofErr w:type="spellEnd"/>
+      <w:r>
+        <w:rPr>
+          <w:b/>
+          <w:bCs/>
+        </w:rPr>
+        <w:t xml:space="preserve"> </w:t>
+      </w:r>
+      <w:proofErr w:type="spellStart"/>
+      <w:r>
+        <w:rPr>
+          <w:b/>
+          <w:bCs/>
+        </w:rPr>
+        <w:t>lệnh</w:t>
+      </w:r>
+      <w:proofErr w:type="spellEnd"/>
+      <w:r>
+        <w:rPr>
+          <w:b/>
+          <w:bCs/>
+        </w:rPr>
+        <w:t xml:space="preserve"> Switch</w:t>
+      </w:r>
+      <w:r>
+        <w:t> </w:t>
+      </w:r>
+      <w:proofErr w:type="spellStart"/>
+      <w:r>
+        <w:t>là</w:t>
+      </w:r>
+      <w:proofErr w:type="spellEnd"/>
+      <w:r>
+        <w:t xml:space="preserve"> 2 </w:t>
+      </w:r>
+      <w:proofErr w:type="spellStart"/>
+      <w:r>
+        <w:t>dạng</w:t>
+      </w:r>
+      <w:proofErr w:type="spellEnd"/>
+      <w:r>
+        <w:t> </w:t>
+      </w:r>
+      <w:proofErr w:type="spellStart"/>
+      <w:r>
+        <w:rPr>
+          <w:b/>
+          <w:bCs/>
+        </w:rPr>
+        <w:t>lệnh</w:t>
+      </w:r>
+      <w:proofErr w:type="spellEnd"/>
+      <w:r>
+        <w:rPr>
+          <w:b/>
+          <w:bCs/>
+        </w:rPr>
+        <w:t xml:space="preserve"> </w:t>
+      </w:r>
+      <w:proofErr w:type="spellStart"/>
+      <w:r>
+        <w:rPr>
+          <w:b/>
+          <w:bCs/>
+        </w:rPr>
+        <w:t>rẻ</w:t>
+      </w:r>
+      <w:proofErr w:type="spellEnd"/>
+      <w:r>
+        <w:rPr>
+          <w:b/>
+          <w:bCs/>
+        </w:rPr>
+        <w:t xml:space="preserve"> </w:t>
+      </w:r>
+      <w:proofErr w:type="spellStart"/>
+      <w:r>
+        <w:rPr>
+          <w:b/>
+          <w:bCs/>
+        </w:rPr>
+        <w:t>nhánh</w:t>
+      </w:r>
+      <w:proofErr w:type="spellEnd"/>
+      <w:r>
+        <w:rPr>
+          <w:b/>
+          <w:bCs/>
+        </w:rPr>
+        <w:t xml:space="preserve"> </w:t>
+      </w:r>
+      <w:proofErr w:type="spellStart"/>
+      <w:r>
+        <w:rPr>
+          <w:b/>
+          <w:bCs/>
+        </w:rPr>
+        <w:t>trong</w:t>
+      </w:r>
+      <w:proofErr w:type="spellEnd"/>
+      <w:r>
+        <w:rPr>
+          <w:b/>
+          <w:bCs/>
+        </w:rPr>
+        <w:t xml:space="preserve"> PHP</w:t>
+      </w:r>
+      <w:r>
+        <w:t xml:space="preserve">, </w:t>
+      </w:r>
+      <w:proofErr w:type="spellStart"/>
+      <w:r>
+        <w:t>tuy</w:t>
+      </w:r>
+      <w:proofErr w:type="spellEnd"/>
+      <w:r>
+        <w:t xml:space="preserve"> </w:t>
+      </w:r>
+      <w:proofErr w:type="spellStart"/>
+      <w:r>
+        <w:t>nhiên</w:t>
+      </w:r>
+      <w:proofErr w:type="spellEnd"/>
+      <w:r>
+        <w:t xml:space="preserve"> </w:t>
+      </w:r>
+      <w:proofErr w:type="spellStart"/>
+      <w:r>
+        <w:t>lệnh</w:t>
+      </w:r>
+      <w:proofErr w:type="spellEnd"/>
+      <w:r>
+        <w:t xml:space="preserve"> if </w:t>
+      </w:r>
+      <w:proofErr w:type="spellStart"/>
+      <w:r>
+        <w:t>vẫn</w:t>
+      </w:r>
+      <w:proofErr w:type="spellEnd"/>
+      <w:r>
+        <w:t xml:space="preserve"> </w:t>
+      </w:r>
+      <w:proofErr w:type="spellStart"/>
+      <w:r>
+        <w:t>linh</w:t>
+      </w:r>
+      <w:proofErr w:type="spellEnd"/>
+      <w:r>
+        <w:t xml:space="preserve"> </w:t>
+      </w:r>
+      <w:proofErr w:type="spellStart"/>
+      <w:r>
+        <w:t>hoạt</w:t>
+      </w:r>
+      <w:proofErr w:type="spellEnd"/>
+      <w:r>
+        <w:t xml:space="preserve"> </w:t>
+      </w:r>
+      <w:proofErr w:type="spellStart"/>
+      <w:r>
+        <w:t>hơn</w:t>
+      </w:r>
+      <w:proofErr w:type="spellEnd"/>
+      <w:r>
+        <w:t xml:space="preserve"> switch </w:t>
+      </w:r>
+      <w:proofErr w:type="spellStart"/>
+      <w:r>
+        <w:t>và</w:t>
+      </w:r>
+      <w:proofErr w:type="spellEnd"/>
+      <w:r>
+        <w:t xml:space="preserve"> </w:t>
+      </w:r>
+      <w:proofErr w:type="spellStart"/>
+      <w:r>
+        <w:t>tốc</w:t>
+      </w:r>
+      <w:proofErr w:type="spellEnd"/>
+      <w:r>
+        <w:t xml:space="preserve"> </w:t>
+      </w:r>
+      <w:proofErr w:type="spellStart"/>
+      <w:r>
+        <w:t>độ</w:t>
+      </w:r>
+      <w:proofErr w:type="spellEnd"/>
+      <w:r>
+        <w:t xml:space="preserve"> </w:t>
+      </w:r>
+      <w:proofErr w:type="spellStart"/>
+      <w:r>
+        <w:t>cũng</w:t>
+      </w:r>
+      <w:proofErr w:type="spellEnd"/>
+      <w:r>
+        <w:t xml:space="preserve"> </w:t>
+      </w:r>
+      <w:proofErr w:type="spellStart"/>
+      <w:r>
+        <w:t>nhanh</w:t>
+      </w:r>
+      <w:proofErr w:type="spellEnd"/>
+      <w:r>
+        <w:t xml:space="preserve"> </w:t>
+      </w:r>
+      <w:proofErr w:type="spellStart"/>
+      <w:r>
+        <w:t>hơn</w:t>
+      </w:r>
+      <w:proofErr w:type="spellEnd"/>
+      <w:r>
+        <w:t xml:space="preserve">. </w:t>
+      </w:r>
+      <w:proofErr w:type="spellStart"/>
+      <w:r>
+        <w:t>Với</w:t>
+      </w:r>
+      <w:proofErr w:type="spellEnd"/>
+      <w:r>
+        <w:t xml:space="preserve"> </w:t>
+      </w:r>
+      <w:proofErr w:type="spellStart"/>
+      <w:r>
+        <w:t>những</w:t>
+      </w:r>
+      <w:proofErr w:type="spellEnd"/>
+      <w:r>
+        <w:t xml:space="preserve"> </w:t>
+      </w:r>
+      <w:proofErr w:type="spellStart"/>
+      <w:r>
+        <w:t>bài</w:t>
+      </w:r>
+      <w:proofErr w:type="spellEnd"/>
+      <w:r>
+        <w:t xml:space="preserve"> </w:t>
+      </w:r>
+      <w:proofErr w:type="spellStart"/>
+      <w:r>
+        <w:t>toán</w:t>
+      </w:r>
+      <w:proofErr w:type="spellEnd"/>
+      <w:r>
+        <w:t xml:space="preserve"> ta </w:t>
+      </w:r>
+      <w:proofErr w:type="spellStart"/>
+      <w:r>
+        <w:t>thể</w:t>
+      </w:r>
+      <w:proofErr w:type="spellEnd"/>
+      <w:r>
+        <w:t xml:space="preserve"> </w:t>
+      </w:r>
+      <w:proofErr w:type="spellStart"/>
+      <w:r>
+        <w:t>hiện</w:t>
+      </w:r>
+      <w:proofErr w:type="spellEnd"/>
+      <w:r>
+        <w:t xml:space="preserve"> </w:t>
+      </w:r>
+      <w:proofErr w:type="spellStart"/>
+      <w:r>
+        <w:t>bằng</w:t>
+      </w:r>
+      <w:proofErr w:type="spellEnd"/>
+      <w:r>
+        <w:t xml:space="preserve"> switch </w:t>
+      </w:r>
+      <w:proofErr w:type="spellStart"/>
+      <w:r>
+        <w:t>thì</w:t>
+      </w:r>
+      <w:proofErr w:type="spellEnd"/>
+      <w:r>
+        <w:t xml:space="preserve"> </w:t>
+      </w:r>
+      <w:proofErr w:type="spellStart"/>
+      <w:r>
+        <w:t>hoàn</w:t>
+      </w:r>
+      <w:proofErr w:type="spellEnd"/>
+      <w:r>
+        <w:t xml:space="preserve"> </w:t>
+      </w:r>
+      <w:proofErr w:type="spellStart"/>
+      <w:r>
+        <w:t>toàn</w:t>
+      </w:r>
+      <w:proofErr w:type="spellEnd"/>
+      <w:r>
+        <w:t xml:space="preserve"> </w:t>
+      </w:r>
+      <w:proofErr w:type="spellStart"/>
+      <w:r>
+        <w:t>có</w:t>
+      </w:r>
+      <w:proofErr w:type="spellEnd"/>
+      <w:r>
+        <w:t xml:space="preserve"> </w:t>
+      </w:r>
+      <w:proofErr w:type="spellStart"/>
+      <w:r>
+        <w:t>thể</w:t>
+      </w:r>
+      <w:proofErr w:type="spellEnd"/>
+      <w:r>
+        <w:t xml:space="preserve"> </w:t>
+      </w:r>
+      <w:proofErr w:type="spellStart"/>
+      <w:r>
+        <w:t>chuyển</w:t>
+      </w:r>
+      <w:proofErr w:type="spellEnd"/>
+      <w:r>
+        <w:t xml:space="preserve"> </w:t>
+      </w:r>
+      <w:proofErr w:type="spellStart"/>
+      <w:r>
+        <w:t>thành</w:t>
+      </w:r>
+      <w:proofErr w:type="spellEnd"/>
+      <w:r>
+        <w:t xml:space="preserve"> if, </w:t>
+      </w:r>
+      <w:proofErr w:type="spellStart"/>
+      <w:r>
+        <w:t>ngược</w:t>
+      </w:r>
+      <w:proofErr w:type="spellEnd"/>
+      <w:r>
+        <w:t xml:space="preserve"> </w:t>
+      </w:r>
+      <w:proofErr w:type="spellStart"/>
+      <w:r>
+        <w:t>lại</w:t>
+      </w:r>
+      <w:proofErr w:type="spellEnd"/>
+      <w:r>
+        <w:t xml:space="preserve"> </w:t>
+      </w:r>
+      <w:proofErr w:type="spellStart"/>
+      <w:r>
+        <w:t>những</w:t>
+      </w:r>
+      <w:proofErr w:type="spellEnd"/>
+      <w:r>
+        <w:t xml:space="preserve"> </w:t>
+      </w:r>
+      <w:proofErr w:type="spellStart"/>
+      <w:r>
+        <w:t>bài</w:t>
+      </w:r>
+      <w:proofErr w:type="spellEnd"/>
+      <w:r>
+        <w:t xml:space="preserve"> </w:t>
+      </w:r>
+      <w:proofErr w:type="spellStart"/>
+      <w:r>
+        <w:t>toán</w:t>
+      </w:r>
+      <w:proofErr w:type="spellEnd"/>
+      <w:r>
+        <w:t xml:space="preserve"> ta </w:t>
+      </w:r>
+      <w:proofErr w:type="spellStart"/>
+      <w:r>
+        <w:t>dùng</w:t>
+      </w:r>
+      <w:proofErr w:type="spellEnd"/>
+      <w:r>
+        <w:t xml:space="preserve"> </w:t>
+      </w:r>
+      <w:proofErr w:type="spellStart"/>
+      <w:r>
+        <w:t>lệnh</w:t>
+      </w:r>
+      <w:proofErr w:type="spellEnd"/>
+      <w:r>
+        <w:t xml:space="preserve"> if </w:t>
+      </w:r>
+      <w:proofErr w:type="spellStart"/>
+      <w:r>
+        <w:t>để</w:t>
+      </w:r>
+      <w:proofErr w:type="spellEnd"/>
+      <w:r>
+        <w:t xml:space="preserve"> </w:t>
+      </w:r>
+      <w:proofErr w:type="spellStart"/>
+      <w:r>
+        <w:t>thể</w:t>
+      </w:r>
+      <w:proofErr w:type="spellEnd"/>
+      <w:r>
+        <w:t xml:space="preserve"> </w:t>
+      </w:r>
+      <w:proofErr w:type="spellStart"/>
+      <w:r>
+        <w:t>hiện</w:t>
+      </w:r>
+      <w:proofErr w:type="spellEnd"/>
+      <w:r>
+        <w:t xml:space="preserve"> </w:t>
+      </w:r>
+      <w:proofErr w:type="spellStart"/>
+      <w:r>
+        <w:t>thì</w:t>
+      </w:r>
+      <w:proofErr w:type="spellEnd"/>
+      <w:r>
+        <w:t> </w:t>
+      </w:r>
+      <w:proofErr w:type="spellStart"/>
+      <w:r>
+        <w:rPr>
+          <w:b/>
+          <w:bCs/>
+        </w:rPr>
+        <w:t>chưa</w:t>
+      </w:r>
+      <w:proofErr w:type="spellEnd"/>
+      <w:r>
+        <w:rPr>
+          <w:b/>
+          <w:bCs/>
+        </w:rPr>
+        <w:t xml:space="preserve"> </w:t>
+      </w:r>
+      <w:proofErr w:type="spellStart"/>
+      <w:r>
+        <w:rPr>
+          <w:b/>
+          <w:bCs/>
+        </w:rPr>
+        <w:t>chắc</w:t>
+      </w:r>
+      <w:proofErr w:type="spellEnd"/>
+      <w:r>
+        <w:rPr>
+          <w:b/>
+          <w:bCs/>
+        </w:rPr>
+        <w:t xml:space="preserve"> </w:t>
+      </w:r>
+      <w:proofErr w:type="spellStart"/>
+      <w:r>
+        <w:rPr>
+          <w:b/>
+          <w:bCs/>
+        </w:rPr>
+        <w:t>đã</w:t>
+      </w:r>
+      <w:proofErr w:type="spellEnd"/>
+      <w:r>
+        <w:rPr>
+          <w:b/>
+          <w:bCs/>
+        </w:rPr>
+        <w:t xml:space="preserve"> </w:t>
+      </w:r>
+      <w:proofErr w:type="spellStart"/>
+      <w:r>
+        <w:rPr>
+          <w:b/>
+          <w:bCs/>
+        </w:rPr>
+        <w:t>chuyển</w:t>
+      </w:r>
+      <w:proofErr w:type="spellEnd"/>
+      <w:r>
+        <w:rPr>
+          <w:b/>
+          <w:bCs/>
+        </w:rPr>
+        <w:t xml:space="preserve"> qua </w:t>
+      </w:r>
+      <w:proofErr w:type="spellStart"/>
+      <w:r>
+        <w:rPr>
+          <w:b/>
+          <w:bCs/>
+        </w:rPr>
+        <w:t>lệnh</w:t>
+      </w:r>
+      <w:proofErr w:type="spellEnd"/>
+      <w:r>
+        <w:rPr>
+          <w:b/>
+          <w:bCs/>
+        </w:rPr>
+        <w:t xml:space="preserve"> switch </w:t>
+      </w:r>
+      <w:proofErr w:type="spellStart"/>
+      <w:r>
+        <w:rPr>
+          <w:b/>
+          <w:bCs/>
+        </w:rPr>
+        <w:t>đươc</w:t>
+      </w:r>
+      <w:proofErr w:type="spellEnd"/>
       <w:r>
         <w:t>.</w:t>
       </w:r>
@@ -860,147 +1974,733 @@
     <w:p/>
     <w:p>
       <w:r>
-        <w:t xml:space="preserve"> Lệnh Continue = bỏ qua và tiếp tục</w:t>
-      </w:r>
+        <w:t xml:space="preserve"> </w:t>
+      </w:r>
+      <w:proofErr w:type="spellStart"/>
+      <w:r>
+        <w:t>Lệnh</w:t>
+      </w:r>
+      <w:proofErr w:type="spellEnd"/>
+      <w:r>
+        <w:t xml:space="preserve"> Continue = </w:t>
+      </w:r>
+      <w:proofErr w:type="spellStart"/>
+      <w:r>
+        <w:t>bỏ</w:t>
+      </w:r>
+      <w:proofErr w:type="spellEnd"/>
+      <w:r>
+        <w:t xml:space="preserve"> qua </w:t>
+      </w:r>
+      <w:proofErr w:type="spellStart"/>
+      <w:r>
+        <w:t>và</w:t>
+      </w:r>
+      <w:proofErr w:type="spellEnd"/>
+      <w:r>
+        <w:t xml:space="preserve"> </w:t>
+      </w:r>
+      <w:proofErr w:type="spellStart"/>
+      <w:r>
+        <w:t>tiếp</w:t>
+      </w:r>
+      <w:proofErr w:type="spellEnd"/>
+      <w:r>
+        <w:t xml:space="preserve"> </w:t>
+      </w:r>
+      <w:proofErr w:type="spellStart"/>
+      <w:r>
+        <w:t>tục</w:t>
+      </w:r>
+      <w:proofErr w:type="spellEnd"/>
     </w:p>
     <w:p>
-      <w:r>
-        <w:t xml:space="preserve">Lệnh </w:t>
-      </w:r>
-      <w:proofErr w:type="gramStart"/>
-      <w:r>
-        <w:t>die(</w:t>
-      </w:r>
-      <w:proofErr w:type="gramEnd"/>
-      <w:r>
-        <w:t xml:space="preserve"> khai tử) = exit</w:t>
+      <w:proofErr w:type="spellStart"/>
+      <w:r>
+        <w:t>Lệnh</w:t>
+      </w:r>
+      <w:proofErr w:type="spellEnd"/>
+      <w:r>
+        <w:t xml:space="preserve"> die( </w:t>
+      </w:r>
+      <w:proofErr w:type="spellStart"/>
+      <w:r>
+        <w:t>khai</w:t>
+      </w:r>
+      <w:proofErr w:type="spellEnd"/>
+      <w:r>
+        <w:t xml:space="preserve"> </w:t>
+      </w:r>
+      <w:proofErr w:type="spellStart"/>
+      <w:r>
+        <w:t>tử</w:t>
+      </w:r>
+      <w:proofErr w:type="spellEnd"/>
+      <w:r>
+        <w:t>) = exit</w:t>
       </w:r>
     </w:p>
     <w:p>
       <w:r>
-        <w:t>Gotto lệnh nhảy chỗ đánh dấu</w:t>
-      </w:r>
+        <w:t xml:space="preserve">Gotto </w:t>
+      </w:r>
+      <w:proofErr w:type="spellStart"/>
+      <w:r>
+        <w:t>lệnh</w:t>
+      </w:r>
+      <w:proofErr w:type="spellEnd"/>
+      <w:r>
+        <w:t xml:space="preserve"> </w:t>
+      </w:r>
+      <w:proofErr w:type="spellStart"/>
+      <w:r>
+        <w:t>nhảy</w:t>
+      </w:r>
+      <w:proofErr w:type="spellEnd"/>
+      <w:r>
+        <w:t xml:space="preserve"> </w:t>
+      </w:r>
+      <w:proofErr w:type="spellStart"/>
+      <w:r>
+        <w:t>chỗ</w:t>
+      </w:r>
+      <w:proofErr w:type="spellEnd"/>
+      <w:r>
+        <w:t xml:space="preserve"> </w:t>
+      </w:r>
+      <w:proofErr w:type="spellStart"/>
+      <w:r>
+        <w:t>đánh</w:t>
+      </w:r>
+      <w:proofErr w:type="spellEnd"/>
+      <w:r>
+        <w:t xml:space="preserve"> </w:t>
+      </w:r>
+      <w:proofErr w:type="spellStart"/>
+      <w:r>
+        <w:t>dấu</w:t>
+      </w:r>
+      <w:proofErr w:type="spellEnd"/>
     </w:p>
     <w:p>
-      <w:r>
-        <w:t>Không nên nhảy ngược</w:t>
-      </w:r>
+      <w:proofErr w:type="spellStart"/>
+      <w:r>
+        <w:t>Không</w:t>
+      </w:r>
+      <w:proofErr w:type="spellEnd"/>
+      <w:r>
+        <w:t xml:space="preserve"> </w:t>
+      </w:r>
+      <w:proofErr w:type="spellStart"/>
+      <w:r>
+        <w:t>nên</w:t>
+      </w:r>
+      <w:proofErr w:type="spellEnd"/>
+      <w:r>
+        <w:t xml:space="preserve"> </w:t>
+      </w:r>
+      <w:proofErr w:type="spellStart"/>
+      <w:r>
+        <w:t>nhảy</w:t>
+      </w:r>
+      <w:proofErr w:type="spellEnd"/>
+      <w:r>
+        <w:t xml:space="preserve"> </w:t>
+      </w:r>
+      <w:proofErr w:type="spellStart"/>
+      <w:r>
+        <w:t>ngược</w:t>
+      </w:r>
+      <w:proofErr w:type="spellEnd"/>
     </w:p>
     <w:p/>
     <w:p>
-      <w:r>
-        <w:t>Lệnh break và exit</w:t>
-      </w:r>
-      <w:proofErr w:type="gramStart"/>
-      <w:r>
-        <w:t>:</w:t>
-      </w:r>
-      <w:proofErr w:type="gramEnd"/>
+      <w:proofErr w:type="spellStart"/>
+      <w:r>
+        <w:t>Lệnh</w:t>
+      </w:r>
+      <w:proofErr w:type="spellEnd"/>
+      <w:r>
+        <w:t xml:space="preserve"> break </w:t>
+      </w:r>
+      <w:proofErr w:type="spellStart"/>
+      <w:r>
+        <w:t>và</w:t>
+      </w:r>
+      <w:proofErr w:type="spellEnd"/>
+      <w:r>
+        <w:t xml:space="preserve"> exit:</w:t>
+      </w:r>
       <w:r>
         <w:br/>
-        <w:t>- Giống  cả  2 đều</w:t>
-      </w:r>
-      <w:r>
-        <w:t xml:space="preserve"> là lệnh thoát, nhưng break dùng để thoát khỏi  lệnh tuần tự, và lệnh lặp,  còn dùng thoát ctrinh </w:t>
+        <w:t xml:space="preserve">- </w:t>
+      </w:r>
+      <w:proofErr w:type="spellStart"/>
+      <w:r>
+        <w:t>Giống</w:t>
+      </w:r>
+      <w:proofErr w:type="spellEnd"/>
+      <w:r>
+        <w:t xml:space="preserve">  </w:t>
+      </w:r>
+      <w:proofErr w:type="spellStart"/>
+      <w:r>
+        <w:t>cả</w:t>
+      </w:r>
+      <w:proofErr w:type="spellEnd"/>
+      <w:r>
+        <w:t xml:space="preserve">  2 </w:t>
+      </w:r>
+      <w:proofErr w:type="spellStart"/>
+      <w:r>
+        <w:t>đều</w:t>
+      </w:r>
+      <w:proofErr w:type="spellEnd"/>
+      <w:r>
+        <w:t xml:space="preserve"> </w:t>
+      </w:r>
+      <w:proofErr w:type="spellStart"/>
+      <w:r>
+        <w:t>là</w:t>
+      </w:r>
+      <w:proofErr w:type="spellEnd"/>
+      <w:r>
+        <w:t xml:space="preserve"> </w:t>
+      </w:r>
+      <w:proofErr w:type="spellStart"/>
+      <w:r>
+        <w:t>lệnh</w:t>
+      </w:r>
+      <w:proofErr w:type="spellEnd"/>
+      <w:r>
+        <w:t xml:space="preserve"> </w:t>
+      </w:r>
+      <w:proofErr w:type="spellStart"/>
+      <w:r>
+        <w:t>thoát</w:t>
+      </w:r>
+      <w:proofErr w:type="spellEnd"/>
+      <w:r>
+        <w:t xml:space="preserve">, </w:t>
+      </w:r>
+      <w:proofErr w:type="spellStart"/>
+      <w:r>
+        <w:t>nhưng</w:t>
+      </w:r>
+      <w:proofErr w:type="spellEnd"/>
+      <w:r>
+        <w:t xml:space="preserve"> break </w:t>
+      </w:r>
+      <w:proofErr w:type="spellStart"/>
+      <w:r>
+        <w:t>dùng</w:t>
+      </w:r>
+      <w:proofErr w:type="spellEnd"/>
+      <w:r>
+        <w:t xml:space="preserve"> </w:t>
+      </w:r>
+      <w:proofErr w:type="spellStart"/>
+      <w:r>
+        <w:t>để</w:t>
+      </w:r>
+      <w:proofErr w:type="spellEnd"/>
+      <w:r>
+        <w:t xml:space="preserve"> </w:t>
+      </w:r>
+      <w:proofErr w:type="spellStart"/>
+      <w:r>
+        <w:t>thoát</w:t>
+      </w:r>
+      <w:proofErr w:type="spellEnd"/>
+      <w:r>
+        <w:t xml:space="preserve"> </w:t>
+      </w:r>
+      <w:proofErr w:type="spellStart"/>
+      <w:r>
+        <w:t>khỏi</w:t>
+      </w:r>
+      <w:proofErr w:type="spellEnd"/>
+      <w:r>
+        <w:t xml:space="preserve">  </w:t>
+      </w:r>
+      <w:proofErr w:type="spellStart"/>
+      <w:r>
+        <w:t>lệnh</w:t>
+      </w:r>
+      <w:proofErr w:type="spellEnd"/>
+      <w:r>
+        <w:t xml:space="preserve"> </w:t>
+      </w:r>
+      <w:proofErr w:type="spellStart"/>
+      <w:r>
+        <w:t>tuần</w:t>
+      </w:r>
+      <w:proofErr w:type="spellEnd"/>
+      <w:r>
+        <w:t xml:space="preserve"> </w:t>
+      </w:r>
+      <w:proofErr w:type="spellStart"/>
+      <w:r>
+        <w:t>tự</w:t>
+      </w:r>
+      <w:proofErr w:type="spellEnd"/>
+      <w:r>
+        <w:t xml:space="preserve">, </w:t>
+      </w:r>
+      <w:proofErr w:type="spellStart"/>
+      <w:r>
+        <w:t>và</w:t>
+      </w:r>
+      <w:proofErr w:type="spellEnd"/>
+      <w:r>
+        <w:t xml:space="preserve"> </w:t>
+      </w:r>
+      <w:proofErr w:type="spellStart"/>
+      <w:r>
+        <w:t>lệnh</w:t>
+      </w:r>
+      <w:proofErr w:type="spellEnd"/>
+      <w:r>
+        <w:t xml:space="preserve"> </w:t>
+      </w:r>
+      <w:proofErr w:type="spellStart"/>
+      <w:r>
+        <w:t>lặp</w:t>
+      </w:r>
+      <w:proofErr w:type="spellEnd"/>
+      <w:r>
+        <w:t xml:space="preserve">,  </w:t>
+      </w:r>
+      <w:proofErr w:type="spellStart"/>
+      <w:r>
+        <w:t>còn</w:t>
+      </w:r>
+      <w:proofErr w:type="spellEnd"/>
+      <w:r>
+        <w:t xml:space="preserve"> </w:t>
+      </w:r>
+      <w:proofErr w:type="spellStart"/>
+      <w:r>
+        <w:t>dùng</w:t>
+      </w:r>
+      <w:proofErr w:type="spellEnd"/>
+      <w:r>
+        <w:t xml:space="preserve"> </w:t>
+      </w:r>
+      <w:proofErr w:type="spellStart"/>
+      <w:r>
+        <w:t>thoát</w:t>
+      </w:r>
+      <w:proofErr w:type="spellEnd"/>
+      <w:r>
+        <w:t xml:space="preserve"> </w:t>
+      </w:r>
+      <w:proofErr w:type="spellStart"/>
+      <w:r>
+        <w:t>ctrinh</w:t>
+      </w:r>
+      <w:proofErr w:type="spellEnd"/>
+      <w:r>
+        <w:t xml:space="preserve"> </w:t>
       </w:r>
     </w:p>
     <w:p/>
     <w:p/>
     <w:p>
+      <w:proofErr w:type="spellStart"/>
       <w:r>
         <w:lastRenderedPageBreak/>
-        <w:t>Bộ nhớ biến/hằng</w:t>
-      </w:r>
-      <w:r>
-        <w:t xml:space="preserve"> </w:t>
-      </w:r>
-      <w:proofErr w:type="gramStart"/>
+        <w:t>Bộ</w:t>
+      </w:r>
+      <w:proofErr w:type="spellEnd"/>
+      <w:r>
+        <w:t xml:space="preserve"> </w:t>
+      </w:r>
+      <w:proofErr w:type="spellStart"/>
+      <w:r>
+        <w:t>nhớ</w:t>
+      </w:r>
+      <w:proofErr w:type="spellEnd"/>
+      <w:r>
+        <w:t xml:space="preserve"> </w:t>
+      </w:r>
+      <w:proofErr w:type="spellStart"/>
+      <w:r>
+        <w:t>biến</w:t>
+      </w:r>
+      <w:proofErr w:type="spellEnd"/>
+      <w:r>
+        <w:t>/</w:t>
+      </w:r>
+      <w:proofErr w:type="spellStart"/>
+      <w:r>
+        <w:t>hằng</w:t>
+      </w:r>
+      <w:proofErr w:type="spellEnd"/>
+      <w:r>
+        <w:t xml:space="preserve"> </w:t>
+      </w:r>
+      <w:proofErr w:type="spellStart"/>
       <w:r>
         <w:t>giống</w:t>
       </w:r>
-      <w:r>
-        <w:t xml:space="preserve">  biễn</w:t>
-      </w:r>
-      <w:proofErr w:type="gramEnd"/>
+      <w:proofErr w:type="spellEnd"/>
+      <w:r>
+        <w:t xml:space="preserve">  </w:t>
+      </w:r>
+      <w:proofErr w:type="spellStart"/>
+      <w:r>
+        <w:t>biễn</w:t>
+      </w:r>
+      <w:proofErr w:type="spellEnd"/>
       <w:r>
         <w:t xml:space="preserve"> </w:t>
       </w:r>
       <w:r>
         <w:t>/</w:t>
       </w:r>
-      <w:r>
-        <w:t xml:space="preserve">hằng </w:t>
+      <w:proofErr w:type="spellStart"/>
+      <w:r>
+        <w:t>hằng</w:t>
+      </w:r>
+      <w:proofErr w:type="spellEnd"/>
+      <w:r>
+        <w:t xml:space="preserve"> </w:t>
       </w:r>
     </w:p>
     <w:p>
       <w:r>
         <w:t xml:space="preserve">+ </w:t>
       </w:r>
+      <w:proofErr w:type="spellStart"/>
       <w:r>
         <w:t>đều</w:t>
       </w:r>
-      <w:r>
-        <w:t xml:space="preserve"> là</w:t>
-      </w:r>
-      <w:r>
-        <w:t xml:space="preserve"> bộ nhớ lưu trữ thông tin</w:t>
+      <w:proofErr w:type="spellEnd"/>
+      <w:r>
+        <w:t xml:space="preserve"> </w:t>
+      </w:r>
+      <w:proofErr w:type="spellStart"/>
+      <w:r>
+        <w:t>là</w:t>
+      </w:r>
+      <w:proofErr w:type="spellEnd"/>
+      <w:r>
+        <w:t xml:space="preserve"> </w:t>
+      </w:r>
+      <w:proofErr w:type="spellStart"/>
+      <w:r>
+        <w:t>bộ</w:t>
+      </w:r>
+      <w:proofErr w:type="spellEnd"/>
+      <w:r>
+        <w:t xml:space="preserve"> </w:t>
+      </w:r>
+      <w:proofErr w:type="spellStart"/>
+      <w:r>
+        <w:t>nhớ</w:t>
+      </w:r>
+      <w:proofErr w:type="spellEnd"/>
+      <w:r>
+        <w:t xml:space="preserve"> </w:t>
+      </w:r>
+      <w:proofErr w:type="spellStart"/>
+      <w:r>
+        <w:t>lưu</w:t>
+      </w:r>
+      <w:proofErr w:type="spellEnd"/>
+      <w:r>
+        <w:t xml:space="preserve"> </w:t>
+      </w:r>
+      <w:proofErr w:type="spellStart"/>
+      <w:r>
+        <w:t>trữ</w:t>
+      </w:r>
+      <w:proofErr w:type="spellEnd"/>
+      <w:r>
+        <w:t xml:space="preserve"> </w:t>
+      </w:r>
+      <w:proofErr w:type="spellStart"/>
+      <w:r>
+        <w:t>thông</w:t>
+      </w:r>
+      <w:proofErr w:type="spellEnd"/>
+      <w:r>
+        <w:t xml:space="preserve"> tin</w:t>
       </w:r>
     </w:p>
     <w:p>
       <w:r>
         <w:t>+</w:t>
       </w:r>
-      <w:r>
-        <w:t>biến thay đổi hằng không đổi</w:t>
-      </w:r>
+      <w:proofErr w:type="spellStart"/>
+      <w:r>
+        <w:t>biến</w:t>
+      </w:r>
+      <w:proofErr w:type="spellEnd"/>
+      <w:r>
+        <w:t xml:space="preserve"> </w:t>
+      </w:r>
+      <w:proofErr w:type="spellStart"/>
+      <w:r>
+        <w:t>thay</w:t>
+      </w:r>
+      <w:proofErr w:type="spellEnd"/>
+      <w:r>
+        <w:t xml:space="preserve"> </w:t>
+      </w:r>
+      <w:proofErr w:type="spellStart"/>
+      <w:r>
+        <w:t>đổi</w:t>
+      </w:r>
+      <w:proofErr w:type="spellEnd"/>
+      <w:r>
+        <w:t xml:space="preserve"> </w:t>
+      </w:r>
+      <w:proofErr w:type="spellStart"/>
+      <w:r>
+        <w:t>hằng</w:t>
+      </w:r>
+      <w:proofErr w:type="spellEnd"/>
+      <w:r>
+        <w:t xml:space="preserve"> </w:t>
+      </w:r>
+      <w:proofErr w:type="spellStart"/>
+      <w:r>
+        <w:t>không</w:t>
+      </w:r>
+      <w:proofErr w:type="spellEnd"/>
+      <w:r>
+        <w:t xml:space="preserve"> </w:t>
+      </w:r>
+      <w:proofErr w:type="spellStart"/>
+      <w:r>
+        <w:t>đổi</w:t>
+      </w:r>
+      <w:proofErr w:type="spellEnd"/>
     </w:p>
     <w:p/>
     <w:p>
+      <w:proofErr w:type="spellStart"/>
       <w:r>
         <w:t>B</w:t>
       </w:r>
       <w:r>
-        <w:t>ộ nhớ mảng tại 1 thời điểm chỉ cất đc 1 giá trị</w:t>
-      </w:r>
+        <w:t>ộ</w:t>
+      </w:r>
+      <w:proofErr w:type="spellEnd"/>
+      <w:r>
+        <w:t xml:space="preserve"> </w:t>
+      </w:r>
+      <w:proofErr w:type="spellStart"/>
+      <w:r>
+        <w:t>nhớ</w:t>
+      </w:r>
+      <w:proofErr w:type="spellEnd"/>
+      <w:r>
+        <w:t xml:space="preserve"> </w:t>
+      </w:r>
+      <w:proofErr w:type="spellStart"/>
+      <w:r>
+        <w:t>mảng</w:t>
+      </w:r>
+      <w:proofErr w:type="spellEnd"/>
+      <w:r>
+        <w:t xml:space="preserve"> </w:t>
+      </w:r>
+      <w:proofErr w:type="spellStart"/>
+      <w:r>
+        <w:t>tại</w:t>
+      </w:r>
+      <w:proofErr w:type="spellEnd"/>
+      <w:r>
+        <w:t xml:space="preserve"> 1 </w:t>
+      </w:r>
+      <w:proofErr w:type="spellStart"/>
+      <w:r>
+        <w:t>thời</w:t>
+      </w:r>
+      <w:proofErr w:type="spellEnd"/>
+      <w:r>
+        <w:t xml:space="preserve"> </w:t>
+      </w:r>
+      <w:proofErr w:type="spellStart"/>
+      <w:r>
+        <w:t>điểm</w:t>
+      </w:r>
+      <w:proofErr w:type="spellEnd"/>
+      <w:r>
+        <w:t xml:space="preserve"> </w:t>
+      </w:r>
+      <w:proofErr w:type="spellStart"/>
+      <w:r>
+        <w:t>chỉ</w:t>
+      </w:r>
+      <w:proofErr w:type="spellEnd"/>
+      <w:r>
+        <w:t xml:space="preserve"> </w:t>
+      </w:r>
+      <w:proofErr w:type="spellStart"/>
+      <w:r>
+        <w:t>cất</w:t>
+      </w:r>
+      <w:proofErr w:type="spellEnd"/>
+      <w:r>
+        <w:t xml:space="preserve"> </w:t>
+      </w:r>
+      <w:proofErr w:type="spellStart"/>
+      <w:r>
+        <w:t>đc</w:t>
+      </w:r>
+      <w:proofErr w:type="spellEnd"/>
+      <w:r>
+        <w:t xml:space="preserve"> 1 </w:t>
+      </w:r>
+      <w:proofErr w:type="spellStart"/>
+      <w:r>
+        <w:t>giá</w:t>
+      </w:r>
+      <w:proofErr w:type="spellEnd"/>
+      <w:r>
+        <w:t xml:space="preserve"> </w:t>
+      </w:r>
+      <w:proofErr w:type="spellStart"/>
+      <w:r>
+        <w:t>trị</w:t>
+      </w:r>
+      <w:proofErr w:type="spellEnd"/>
     </w:p>
     <w:p/>
     <w:p/>
     <w:p>
-      <w:proofErr w:type="gramStart"/>
-      <w:r>
-        <w:t>For  lệnh</w:t>
-      </w:r>
-      <w:proofErr w:type="gramEnd"/>
-      <w:r>
-        <w:t xml:space="preserve"> lặp biết trước điều kiện dừng</w:t>
-      </w:r>
+      <w:r>
+        <w:t xml:space="preserve">For  </w:t>
+      </w:r>
+      <w:proofErr w:type="spellStart"/>
+      <w:r>
+        <w:t>lệnh</w:t>
+      </w:r>
+      <w:proofErr w:type="spellEnd"/>
+      <w:r>
+        <w:t xml:space="preserve"> </w:t>
+      </w:r>
+      <w:proofErr w:type="spellStart"/>
+      <w:r>
+        <w:t>lặp</w:t>
+      </w:r>
+      <w:proofErr w:type="spellEnd"/>
+      <w:r>
+        <w:t xml:space="preserve"> </w:t>
+      </w:r>
+      <w:proofErr w:type="spellStart"/>
+      <w:r>
+        <w:t>biết</w:t>
+      </w:r>
+      <w:proofErr w:type="spellEnd"/>
+      <w:r>
+        <w:t xml:space="preserve"> </w:t>
+      </w:r>
+      <w:proofErr w:type="spellStart"/>
+      <w:r>
+        <w:t>trước</w:t>
+      </w:r>
+      <w:proofErr w:type="spellEnd"/>
+      <w:r>
+        <w:t xml:space="preserve"> </w:t>
+      </w:r>
+      <w:proofErr w:type="spellStart"/>
+      <w:r>
+        <w:t>điều</w:t>
+      </w:r>
+      <w:proofErr w:type="spellEnd"/>
+      <w:r>
+        <w:t xml:space="preserve"> </w:t>
+      </w:r>
+      <w:proofErr w:type="spellStart"/>
+      <w:r>
+        <w:t>kiện</w:t>
+      </w:r>
+      <w:proofErr w:type="spellEnd"/>
+      <w:r>
+        <w:t xml:space="preserve"> </w:t>
+      </w:r>
+      <w:proofErr w:type="spellStart"/>
+      <w:r>
+        <w:t>dừng</w:t>
+      </w:r>
+      <w:proofErr w:type="spellEnd"/>
     </w:p>
     <w:p>
-      <w:proofErr w:type="gramStart"/>
-      <w:r>
-        <w:t>While  lệnh</w:t>
-      </w:r>
-      <w:proofErr w:type="gramEnd"/>
-      <w:r>
-        <w:t xml:space="preserve"> lặp </w:t>
-      </w:r>
-      <w:r>
-        <w:t xml:space="preserve"> không xác định</w:t>
-      </w:r>
+      <w:r>
+        <w:t xml:space="preserve">While  </w:t>
+      </w:r>
+      <w:proofErr w:type="spellStart"/>
+      <w:r>
+        <w:t>lệnh</w:t>
+      </w:r>
+      <w:proofErr w:type="spellEnd"/>
+      <w:r>
+        <w:t xml:space="preserve"> </w:t>
+      </w:r>
+      <w:proofErr w:type="spellStart"/>
+      <w:r>
+        <w:t>lặp</w:t>
+      </w:r>
+      <w:proofErr w:type="spellEnd"/>
+      <w:r>
+        <w:t xml:space="preserve"> </w:t>
+      </w:r>
+      <w:r>
+        <w:t xml:space="preserve"> </w:t>
+      </w:r>
+      <w:proofErr w:type="spellStart"/>
+      <w:r>
+        <w:t>không</w:t>
+      </w:r>
+      <w:proofErr w:type="spellEnd"/>
+      <w:r>
+        <w:t xml:space="preserve"> </w:t>
+      </w:r>
+      <w:proofErr w:type="spellStart"/>
+      <w:r>
+        <w:t>xác</w:t>
+      </w:r>
+      <w:proofErr w:type="spellEnd"/>
+      <w:r>
+        <w:t xml:space="preserve"> </w:t>
+      </w:r>
+      <w:proofErr w:type="spellStart"/>
+      <w:r>
+        <w:t>định</w:t>
+      </w:r>
+      <w:proofErr w:type="spellEnd"/>
     </w:p>
     <w:p/>
     <w:p>
       <w:r>
-        <w:t xml:space="preserve">For vs </w:t>
-      </w:r>
-      <w:proofErr w:type="gramStart"/>
-      <w:r>
-        <w:t>foreach  khác</w:t>
-      </w:r>
-      <w:proofErr w:type="gramEnd"/>
-      <w:r>
-        <w:t xml:space="preserve"> nhau gì</w:t>
-      </w:r>
+        <w:t xml:space="preserve">For vs foreach  </w:t>
+      </w:r>
+      <w:proofErr w:type="spellStart"/>
+      <w:r>
+        <w:t>khác</w:t>
+      </w:r>
+      <w:proofErr w:type="spellEnd"/>
+      <w:r>
+        <w:t xml:space="preserve"> </w:t>
+      </w:r>
+      <w:proofErr w:type="spellStart"/>
+      <w:r>
+        <w:t>nhau</w:t>
+      </w:r>
+      <w:proofErr w:type="spellEnd"/>
+      <w:r>
+        <w:t xml:space="preserve"> </w:t>
+      </w:r>
+      <w:proofErr w:type="spellStart"/>
+      <w:r>
+        <w:t>gì</w:t>
+      </w:r>
+      <w:proofErr w:type="spellEnd"/>
     </w:p>
     <w:p>
       <w:pPr>
@@ -1011,8 +2711,29 @@
         </w:numPr>
       </w:pPr>
       <w:r>
-        <w:t>For duyệt mảng thường</w:t>
-      </w:r>
+        <w:t xml:space="preserve">For </w:t>
+      </w:r>
+      <w:proofErr w:type="spellStart"/>
+      <w:r>
+        <w:t>duyệt</w:t>
+      </w:r>
+      <w:proofErr w:type="spellEnd"/>
+      <w:r>
+        <w:t xml:space="preserve"> </w:t>
+      </w:r>
+      <w:proofErr w:type="spellStart"/>
+      <w:r>
+        <w:t>mảng</w:t>
+      </w:r>
+      <w:proofErr w:type="spellEnd"/>
+      <w:r>
+        <w:t xml:space="preserve"> </w:t>
+      </w:r>
+      <w:proofErr w:type="spellStart"/>
+      <w:r>
+        <w:t>thường</w:t>
+      </w:r>
+      <w:proofErr w:type="spellEnd"/>
     </w:p>
     <w:p>
       <w:pPr>
@@ -1023,7 +2744,39 @@
         </w:numPr>
       </w:pPr>
       <w:r>
-        <w:t xml:space="preserve">Foreach duyệt mảng kết hợp </w:t>
+        <w:t xml:space="preserve">Foreach </w:t>
+      </w:r>
+      <w:proofErr w:type="spellStart"/>
+      <w:r>
+        <w:t>duyệt</w:t>
+      </w:r>
+      <w:proofErr w:type="spellEnd"/>
+      <w:r>
+        <w:t xml:space="preserve"> </w:t>
+      </w:r>
+      <w:proofErr w:type="spellStart"/>
+      <w:r>
+        <w:t>mảng</w:t>
+      </w:r>
+      <w:proofErr w:type="spellEnd"/>
+      <w:r>
+        <w:t xml:space="preserve"> </w:t>
+      </w:r>
+      <w:proofErr w:type="spellStart"/>
+      <w:r>
+        <w:t>kết</w:t>
+      </w:r>
+      <w:proofErr w:type="spellEnd"/>
+      <w:r>
+        <w:t xml:space="preserve"> </w:t>
+      </w:r>
+      <w:proofErr w:type="spellStart"/>
+      <w:r>
+        <w:t>hợp</w:t>
+      </w:r>
+      <w:proofErr w:type="spellEnd"/>
+      <w:r>
+        <w:t xml:space="preserve"> </w:t>
       </w:r>
     </w:p>
     <w:p>
@@ -1034,8 +2787,61 @@
           <w:numId w:val="2"/>
         </w:numPr>
       </w:pPr>
-      <w:r>
-        <w:t xml:space="preserve">Mảng kết hợp có cột &amp; giá trị </w:t>
+      <w:proofErr w:type="spellStart"/>
+      <w:r>
+        <w:t>Mảng</w:t>
+      </w:r>
+      <w:proofErr w:type="spellEnd"/>
+      <w:r>
+        <w:t xml:space="preserve"> </w:t>
+      </w:r>
+      <w:proofErr w:type="spellStart"/>
+      <w:r>
+        <w:t>kết</w:t>
+      </w:r>
+      <w:proofErr w:type="spellEnd"/>
+      <w:r>
+        <w:t xml:space="preserve"> </w:t>
+      </w:r>
+      <w:proofErr w:type="spellStart"/>
+      <w:r>
+        <w:t>hợp</w:t>
+      </w:r>
+      <w:proofErr w:type="spellEnd"/>
+      <w:r>
+        <w:t xml:space="preserve"> </w:t>
+      </w:r>
+      <w:proofErr w:type="spellStart"/>
+      <w:r>
+        <w:t>có</w:t>
+      </w:r>
+      <w:proofErr w:type="spellEnd"/>
+      <w:r>
+        <w:t xml:space="preserve"> </w:t>
+      </w:r>
+      <w:proofErr w:type="spellStart"/>
+      <w:r>
+        <w:t>cột</w:t>
+      </w:r>
+      <w:proofErr w:type="spellEnd"/>
+      <w:r>
+        <w:t xml:space="preserve"> &amp; </w:t>
+      </w:r>
+      <w:proofErr w:type="spellStart"/>
+      <w:r>
+        <w:t>giá</w:t>
+      </w:r>
+      <w:proofErr w:type="spellEnd"/>
+      <w:r>
+        <w:t xml:space="preserve"> </w:t>
+      </w:r>
+      <w:proofErr w:type="spellStart"/>
+      <w:r>
+        <w:t>trị</w:t>
+      </w:r>
+      <w:proofErr w:type="spellEnd"/>
+      <w:r>
+        <w:t xml:space="preserve"> </w:t>
       </w:r>
     </w:p>
     <w:p>
@@ -1047,8 +2853,69 @@
         </w:numPr>
       </w:pPr>
       <w:r>
-        <w:t>For tăng giảm theo bc nhảy  &amp; và hằng số</w:t>
-      </w:r>
+        <w:t xml:space="preserve">For </w:t>
+      </w:r>
+      <w:proofErr w:type="spellStart"/>
+      <w:r>
+        <w:t>tăng</w:t>
+      </w:r>
+      <w:proofErr w:type="spellEnd"/>
+      <w:r>
+        <w:t xml:space="preserve"> </w:t>
+      </w:r>
+      <w:proofErr w:type="spellStart"/>
+      <w:r>
+        <w:t>giảm</w:t>
+      </w:r>
+      <w:proofErr w:type="spellEnd"/>
+      <w:r>
+        <w:t xml:space="preserve"> </w:t>
+      </w:r>
+      <w:proofErr w:type="spellStart"/>
+      <w:r>
+        <w:t>theo</w:t>
+      </w:r>
+      <w:proofErr w:type="spellEnd"/>
+      <w:r>
+        <w:t xml:space="preserve"> </w:t>
+      </w:r>
+      <w:proofErr w:type="spellStart"/>
+      <w:r>
+        <w:t>bc</w:t>
+      </w:r>
+      <w:proofErr w:type="spellEnd"/>
+      <w:r>
+        <w:t xml:space="preserve"> </w:t>
+      </w:r>
+      <w:proofErr w:type="spellStart"/>
+      <w:r>
+        <w:t>nhảy</w:t>
+      </w:r>
+      <w:proofErr w:type="spellEnd"/>
+      <w:r>
+        <w:t xml:space="preserve">  &amp; </w:t>
+      </w:r>
+      <w:proofErr w:type="spellStart"/>
+      <w:r>
+        <w:t>và</w:t>
+      </w:r>
+      <w:proofErr w:type="spellEnd"/>
+      <w:r>
+        <w:t xml:space="preserve"> </w:t>
+      </w:r>
+      <w:proofErr w:type="spellStart"/>
+      <w:r>
+        <w:t>hằng</w:t>
+      </w:r>
+      <w:proofErr w:type="spellEnd"/>
+      <w:r>
+        <w:t xml:space="preserve"> </w:t>
+      </w:r>
+      <w:proofErr w:type="spellStart"/>
+      <w:r>
+        <w:t>số</w:t>
+      </w:r>
+      <w:proofErr w:type="spellEnd"/>
     </w:p>
     <w:p>
       <w:pPr>
@@ -1059,44 +2926,171 @@
         </w:numPr>
       </w:pPr>
       <w:r>
-        <w:t>Foreach lần lượt tăng giảm theo bc nhảy   các giá trị trong mảng</w:t>
-      </w:r>
+        <w:t xml:space="preserve">Foreach </w:t>
+      </w:r>
+      <w:proofErr w:type="spellStart"/>
+      <w:r>
+        <w:t>lần</w:t>
+      </w:r>
+      <w:proofErr w:type="spellEnd"/>
+      <w:r>
+        <w:t xml:space="preserve"> </w:t>
+      </w:r>
+      <w:proofErr w:type="spellStart"/>
+      <w:r>
+        <w:t>lượt</w:t>
+      </w:r>
+      <w:proofErr w:type="spellEnd"/>
+      <w:r>
+        <w:t xml:space="preserve"> </w:t>
+      </w:r>
+      <w:proofErr w:type="spellStart"/>
+      <w:r>
+        <w:t>tăng</w:t>
+      </w:r>
+      <w:proofErr w:type="spellEnd"/>
+      <w:r>
+        <w:t xml:space="preserve"> </w:t>
+      </w:r>
+      <w:proofErr w:type="spellStart"/>
+      <w:r>
+        <w:t>giảm</w:t>
+      </w:r>
+      <w:proofErr w:type="spellEnd"/>
+      <w:r>
+        <w:t xml:space="preserve"> </w:t>
+      </w:r>
+      <w:proofErr w:type="spellStart"/>
+      <w:r>
+        <w:t>theo</w:t>
+      </w:r>
+      <w:proofErr w:type="spellEnd"/>
+      <w:r>
+        <w:t xml:space="preserve"> </w:t>
+      </w:r>
+      <w:proofErr w:type="spellStart"/>
+      <w:r>
+        <w:t>bc</w:t>
+      </w:r>
+      <w:proofErr w:type="spellEnd"/>
+      <w:r>
+        <w:t xml:space="preserve"> </w:t>
+      </w:r>
+      <w:proofErr w:type="spellStart"/>
+      <w:r>
+        <w:t>nhảy</w:t>
+      </w:r>
+      <w:proofErr w:type="spellEnd"/>
+      <w:r>
+        <w:t xml:space="preserve">   </w:t>
+      </w:r>
+      <w:proofErr w:type="spellStart"/>
+      <w:r>
+        <w:t>các</w:t>
+      </w:r>
+      <w:proofErr w:type="spellEnd"/>
+      <w:r>
+        <w:t xml:space="preserve"> </w:t>
+      </w:r>
+      <w:proofErr w:type="spellStart"/>
+      <w:r>
+        <w:t>giá</w:t>
+      </w:r>
+      <w:proofErr w:type="spellEnd"/>
+      <w:r>
+        <w:t xml:space="preserve"> </w:t>
+      </w:r>
+      <w:proofErr w:type="spellStart"/>
+      <w:r>
+        <w:t>trị</w:t>
+      </w:r>
+      <w:proofErr w:type="spellEnd"/>
+      <w:r>
+        <w:t xml:space="preserve"> </w:t>
+      </w:r>
+      <w:proofErr w:type="spellStart"/>
+      <w:r>
+        <w:t>trong</w:t>
+      </w:r>
+      <w:proofErr w:type="spellEnd"/>
+      <w:r>
+        <w:t xml:space="preserve"> </w:t>
+      </w:r>
+      <w:proofErr w:type="spellStart"/>
+      <w:r>
+        <w:t>mảng</w:t>
+      </w:r>
+      <w:proofErr w:type="spellEnd"/>
     </w:p>
     <w:p/>
     <w:p>
       <w:pPr>
         <w:pStyle w:val="ListParagraph"/>
       </w:pPr>
-      <w:r>
-        <w:t>Hàm có</w:t>
-      </w:r>
+      <w:proofErr w:type="spellStart"/>
+      <w:r>
+        <w:t>Hàm</w:t>
+      </w:r>
+      <w:proofErr w:type="spellEnd"/>
+      <w:r>
+        <w:t xml:space="preserve"> </w:t>
+      </w:r>
+      <w:proofErr w:type="spellStart"/>
+      <w:r>
+        <w:t>có</w:t>
+      </w:r>
+      <w:proofErr w:type="spellEnd"/>
       <w:r>
         <w:t xml:space="preserve"> 2 </w:t>
       </w:r>
-      <w:proofErr w:type="gramStart"/>
-      <w:r>
-        <w:t xml:space="preserve">loại </w:t>
-      </w:r>
-      <w:r>
-        <w:t xml:space="preserve"> sẵn</w:t>
-      </w:r>
-      <w:proofErr w:type="gramEnd"/>
-      <w:r>
-        <w:t xml:space="preserve"> và </w:t>
-      </w:r>
-      <w:bookmarkStart w:id="0" w:name="_GoBack"/>
-      <w:bookmarkEnd w:id="0"/>
+      <w:proofErr w:type="spellStart"/>
+      <w:r>
+        <w:t>loại</w:t>
+      </w:r>
+      <w:proofErr w:type="spellEnd"/>
+      <w:r>
+        <w:t xml:space="preserve"> </w:t>
+      </w:r>
+      <w:r>
+        <w:t xml:space="preserve"> </w:t>
+      </w:r>
+      <w:proofErr w:type="spellStart"/>
+      <w:r>
+        <w:t>sẵn</w:t>
+      </w:r>
+      <w:proofErr w:type="spellEnd"/>
+      <w:r>
+        <w:t xml:space="preserve"> </w:t>
+      </w:r>
+      <w:proofErr w:type="spellStart"/>
+      <w:r>
+        <w:t>và</w:t>
+      </w:r>
+      <w:proofErr w:type="spellEnd"/>
+      <w:r>
+        <w:t xml:space="preserve"> </w:t>
+      </w:r>
     </w:p>
     <w:p>
       <w:pPr>
         <w:pStyle w:val="ListParagraph"/>
       </w:pPr>
+      <w:proofErr w:type="spellStart"/>
       <w:r>
         <w:t>T</w:t>
       </w:r>
       <w:r>
-        <w:t>ự tạo</w:t>
-      </w:r>
+        <w:t>ự</w:t>
+      </w:r>
+      <w:proofErr w:type="spellEnd"/>
+      <w:r>
+        <w:t xml:space="preserve"> </w:t>
+      </w:r>
+      <w:proofErr w:type="spellStart"/>
+      <w:r>
+        <w:t>tạo</w:t>
+      </w:r>
+      <w:proofErr w:type="spellEnd"/>
     </w:p>
     <w:p>
       <w:pPr>
@@ -1106,8 +3100,61 @@
           <w:numId w:val="2"/>
         </w:numPr>
       </w:pPr>
-      <w:r>
-        <w:t>Có KDL = có bộ nhớ(int, float, string -&gt; lưu đc thông tin( return)</w:t>
+      <w:proofErr w:type="spellStart"/>
+      <w:r>
+        <w:t>Có</w:t>
+      </w:r>
+      <w:proofErr w:type="spellEnd"/>
+      <w:r>
+        <w:t xml:space="preserve"> KDL = </w:t>
+      </w:r>
+      <w:proofErr w:type="spellStart"/>
+      <w:r>
+        <w:t>có</w:t>
+      </w:r>
+      <w:proofErr w:type="spellEnd"/>
+      <w:r>
+        <w:t xml:space="preserve"> </w:t>
+      </w:r>
+      <w:proofErr w:type="spellStart"/>
+      <w:r>
+        <w:t>bộ</w:t>
+      </w:r>
+      <w:proofErr w:type="spellEnd"/>
+      <w:r>
+        <w:t xml:space="preserve"> </w:t>
+      </w:r>
+      <w:proofErr w:type="spellStart"/>
+      <w:r>
+        <w:t>nhớ</w:t>
+      </w:r>
+      <w:proofErr w:type="spellEnd"/>
+      <w:r>
+        <w:t xml:space="preserve">(int, float, string -&gt; </w:t>
+      </w:r>
+      <w:proofErr w:type="spellStart"/>
+      <w:r>
+        <w:t>lưu</w:t>
+      </w:r>
+      <w:proofErr w:type="spellEnd"/>
+      <w:r>
+        <w:t xml:space="preserve"> </w:t>
+      </w:r>
+      <w:proofErr w:type="spellStart"/>
+      <w:r>
+        <w:t>đc</w:t>
+      </w:r>
+      <w:proofErr w:type="spellEnd"/>
+      <w:r>
+        <w:t xml:space="preserve"> </w:t>
+      </w:r>
+      <w:proofErr w:type="spellStart"/>
+      <w:r>
+        <w:t>thông</w:t>
+      </w:r>
+      <w:proofErr w:type="spellEnd"/>
+      <w:r>
+        <w:t xml:space="preserve"> tin( return)</w:t>
       </w:r>
     </w:p>
     <w:p>
@@ -1119,12 +3166,319 @@
         </w:numPr>
       </w:pPr>
       <w:r>
-        <w:t>Ko KDL = không bộ nhớ ( void) -&gt; ko lưu đc thông tin ( ko có return);</w:t>
+        <w:t xml:space="preserve">Ko KDL = </w:t>
+      </w:r>
+      <w:proofErr w:type="spellStart"/>
+      <w:r>
+        <w:t>không</w:t>
+      </w:r>
+      <w:proofErr w:type="spellEnd"/>
+      <w:r>
+        <w:t xml:space="preserve"> </w:t>
+      </w:r>
+      <w:proofErr w:type="spellStart"/>
+      <w:r>
+        <w:t>bộ</w:t>
+      </w:r>
+      <w:proofErr w:type="spellEnd"/>
+      <w:r>
+        <w:t xml:space="preserve"> </w:t>
+      </w:r>
+      <w:proofErr w:type="spellStart"/>
+      <w:r>
+        <w:t>nhớ</w:t>
+      </w:r>
+      <w:proofErr w:type="spellEnd"/>
+      <w:r>
+        <w:t xml:space="preserve"> ( void) -&gt; ko </w:t>
+      </w:r>
+      <w:proofErr w:type="spellStart"/>
+      <w:r>
+        <w:t>lưu</w:t>
+      </w:r>
+      <w:proofErr w:type="spellEnd"/>
+      <w:r>
+        <w:t xml:space="preserve"> </w:t>
+      </w:r>
+      <w:proofErr w:type="spellStart"/>
+      <w:r>
+        <w:t>đc</w:t>
+      </w:r>
+      <w:proofErr w:type="spellEnd"/>
+      <w:r>
+        <w:t xml:space="preserve"> </w:t>
+      </w:r>
+      <w:proofErr w:type="spellStart"/>
+      <w:r>
+        <w:t>thông</w:t>
+      </w:r>
+      <w:proofErr w:type="spellEnd"/>
+      <w:r>
+        <w:t xml:space="preserve"> tin ( ko </w:t>
+      </w:r>
+      <w:proofErr w:type="spellStart"/>
+      <w:r>
+        <w:t>có</w:t>
+      </w:r>
+      <w:proofErr w:type="spellEnd"/>
+      <w:r>
+        <w:t xml:space="preserve"> return);</w:t>
+      </w:r>
+    </w:p>
+    <w:p/>
+    <w:p/>
+    <w:p>
+      <w:pPr>
+        <w:rPr>
+          <w:sz w:val="28"/>
+          <w:szCs w:val="24"/>
+        </w:rPr>
+      </w:pPr>
+      <w:r>
+        <w:rPr>
+          <w:sz w:val="28"/>
+          <w:szCs w:val="24"/>
+        </w:rPr>
+        <w:t xml:space="preserve">                POST  </w:t>
+      </w:r>
+      <w:proofErr w:type="spellStart"/>
+      <w:r>
+        <w:rPr>
+          <w:sz w:val="28"/>
+          <w:szCs w:val="24"/>
+        </w:rPr>
+        <w:t>với</w:t>
+      </w:r>
+      <w:proofErr w:type="spellEnd"/>
+      <w:r>
+        <w:rPr>
+          <w:sz w:val="28"/>
+          <w:szCs w:val="24"/>
+        </w:rPr>
+        <w:t xml:space="preserve"> GET </w:t>
+      </w:r>
+      <w:proofErr w:type="spellStart"/>
+      <w:r>
+        <w:rPr>
+          <w:sz w:val="28"/>
+          <w:szCs w:val="24"/>
+        </w:rPr>
+        <w:t>giống</w:t>
+      </w:r>
+      <w:proofErr w:type="spellEnd"/>
+    </w:p>
+    <w:p>
+      <w:pPr>
+        <w:rPr>
+          <w:sz w:val="28"/>
+          <w:szCs w:val="24"/>
+        </w:rPr>
+      </w:pPr>
+      <w:r>
+        <w:rPr>
+          <w:sz w:val="28"/>
+          <w:szCs w:val="24"/>
+        </w:rPr>
+        <w:t xml:space="preserve">              -</w:t>
+      </w:r>
+      <w:proofErr w:type="spellStart"/>
+      <w:r>
+        <w:rPr>
+          <w:sz w:val="28"/>
+          <w:szCs w:val="24"/>
+        </w:rPr>
+        <w:t>Giửi</w:t>
+      </w:r>
+      <w:proofErr w:type="spellEnd"/>
+      <w:r>
+        <w:rPr>
+          <w:sz w:val="28"/>
+          <w:szCs w:val="24"/>
+        </w:rPr>
+        <w:t xml:space="preserve"> </w:t>
+      </w:r>
+      <w:proofErr w:type="spellStart"/>
+      <w:r>
+        <w:rPr>
+          <w:sz w:val="28"/>
+          <w:szCs w:val="24"/>
+        </w:rPr>
+        <w:t>thông</w:t>
+      </w:r>
+      <w:proofErr w:type="spellEnd"/>
+      <w:r>
+        <w:rPr>
+          <w:sz w:val="28"/>
+          <w:szCs w:val="24"/>
+        </w:rPr>
+        <w:t xml:space="preserve"> tin </w:t>
+      </w:r>
+      <w:proofErr w:type="spellStart"/>
+      <w:r>
+        <w:rPr>
+          <w:sz w:val="28"/>
+          <w:szCs w:val="24"/>
+        </w:rPr>
+        <w:t>lên</w:t>
+      </w:r>
+      <w:proofErr w:type="spellEnd"/>
+      <w:r>
+        <w:rPr>
+          <w:sz w:val="28"/>
+          <w:szCs w:val="24"/>
+        </w:rPr>
+        <w:t xml:space="preserve"> </w:t>
+      </w:r>
+      <w:proofErr w:type="spellStart"/>
+      <w:r>
+        <w:rPr>
+          <w:sz w:val="28"/>
+          <w:szCs w:val="24"/>
+        </w:rPr>
+        <w:t>sv</w:t>
+      </w:r>
+      <w:proofErr w:type="spellEnd"/>
+      <w:r>
+        <w:rPr>
+          <w:sz w:val="28"/>
+          <w:szCs w:val="24"/>
+        </w:rPr>
+        <w:t xml:space="preserve"> ( </w:t>
+      </w:r>
+      <w:proofErr w:type="spellStart"/>
+      <w:r>
+        <w:rPr>
+          <w:sz w:val="28"/>
+          <w:szCs w:val="24"/>
+        </w:rPr>
+        <w:t>giửi</w:t>
+      </w:r>
+      <w:proofErr w:type="spellEnd"/>
+      <w:r>
+        <w:rPr>
+          <w:sz w:val="28"/>
+          <w:szCs w:val="24"/>
+        </w:rPr>
+        <w:t xml:space="preserve"> </w:t>
+      </w:r>
+      <w:proofErr w:type="spellStart"/>
+      <w:r>
+        <w:rPr>
+          <w:sz w:val="28"/>
+          <w:szCs w:val="24"/>
+        </w:rPr>
+        <w:t>từ</w:t>
+      </w:r>
+      <w:proofErr w:type="spellEnd"/>
+      <w:r>
+        <w:rPr>
+          <w:sz w:val="28"/>
+          <w:szCs w:val="24"/>
+        </w:rPr>
+        <w:t xml:space="preserve"> </w:t>
+      </w:r>
+      <w:r>
+        <w:rPr>
+          <w:sz w:val="28"/>
+          <w:szCs w:val="24"/>
+        </w:rPr>
+        <w:t xml:space="preserve">client ( </w:t>
+      </w:r>
+      <w:proofErr w:type="spellStart"/>
+      <w:r>
+        <w:rPr>
+          <w:sz w:val="28"/>
+          <w:szCs w:val="24"/>
+        </w:rPr>
+        <w:t>máy</w:t>
+      </w:r>
+      <w:proofErr w:type="spellEnd"/>
+      <w:r>
+        <w:rPr>
+          <w:sz w:val="28"/>
+          <w:szCs w:val="24"/>
+        </w:rPr>
+        <w:t xml:space="preserve"> </w:t>
+      </w:r>
+      <w:proofErr w:type="spellStart"/>
+      <w:r>
+        <w:rPr>
+          <w:sz w:val="28"/>
+          <w:szCs w:val="24"/>
+        </w:rPr>
+        <w:t>khách</w:t>
+      </w:r>
+      <w:proofErr w:type="spellEnd"/>
+      <w:r>
+        <w:rPr>
+          <w:sz w:val="28"/>
+          <w:szCs w:val="24"/>
+        </w:rPr>
+        <w:t xml:space="preserve">) </w:t>
+      </w:r>
+      <w:r>
+        <w:rPr>
+          <w:sz w:val="28"/>
+          <w:szCs w:val="24"/>
+        </w:rPr>
+        <w:t xml:space="preserve"> </w:t>
+      </w:r>
+      <w:proofErr w:type="spellStart"/>
+      <w:r>
+        <w:rPr>
+          <w:sz w:val="28"/>
+          <w:szCs w:val="24"/>
+        </w:rPr>
+        <w:t>tới</w:t>
+      </w:r>
+      <w:proofErr w:type="spellEnd"/>
+      <w:r>
+        <w:rPr>
+          <w:sz w:val="28"/>
+          <w:szCs w:val="24"/>
+        </w:rPr>
+        <w:t xml:space="preserve"> server ( </w:t>
+      </w:r>
+      <w:proofErr w:type="spellStart"/>
+      <w:r>
+        <w:rPr>
+          <w:sz w:val="28"/>
+          <w:szCs w:val="24"/>
+        </w:rPr>
+        <w:t>máy</w:t>
+      </w:r>
+      <w:proofErr w:type="spellEnd"/>
+      <w:r>
+        <w:rPr>
+          <w:sz w:val="28"/>
+          <w:szCs w:val="24"/>
+        </w:rPr>
+        <w:t xml:space="preserve"> </w:t>
+      </w:r>
+      <w:proofErr w:type="spellStart"/>
+      <w:r>
+        <w:rPr>
+          <w:sz w:val="28"/>
+          <w:szCs w:val="24"/>
+        </w:rPr>
+        <w:t>chủ</w:t>
+      </w:r>
+      <w:proofErr w:type="spellEnd"/>
+      <w:r>
+        <w:rPr>
+          <w:sz w:val="28"/>
+          <w:szCs w:val="24"/>
+        </w:rPr>
+        <w:t xml:space="preserve">) </w:t>
       </w:r>
     </w:p>
     <w:p>
       <w:pPr>
         <w:pStyle w:val="ListParagraph"/>
+        <w:rPr>
+          <w:sz w:val="28"/>
+          <w:szCs w:val="24"/>
+        </w:rPr>
       </w:pPr>
     </w:p>
     <w:sectPr>
@@ -1138,8 +3492,8 @@
 </file>
 
 <file path=word/numbering.xml><?xml version="1.0" encoding="utf-8"?>
-<w:numbering xmlns:wpc="http://schemas.microsoft.com/office/word/2010/wordprocessingCanvas" xmlns:mc="http://schemas.openxmlformats.org/markup-compatibility/2006" xmlns:o="urn:schemas-microsoft-com:office:office" xmlns:r="http://schemas.openxmlformats.org/officeDocument/2006/relationships" xmlns:m="http://schemas.openxmlformats.org/officeDocument/2006/math" xmlns:v="urn:schemas-microsoft-com:vml" xmlns:wp14="http://schemas.microsoft.com/office/word/2010/wordprocessingDrawing" xmlns:wp="http://schemas.openxmlformats.org/drawingml/2006/wordprocessingDrawing" xmlns:w10="urn:schemas-microsoft-com:office:word" xmlns:w="http://schemas.openxmlformats.org/wordprocessingml/2006/main" xmlns:w14="http://schemas.microsoft.com/office/word/2010/wordml" xmlns:wpg="http://schemas.microsoft.com/office/word/2010/wordprocessingGroup" xmlns:wpi="http://schemas.microsoft.com/office/word/2010/wordprocessingInk" xmlns:wne="http://schemas.microsoft.com/office/word/2006/wordml" xmlns:wps="http://schemas.microsoft.com/office/word/2010/wordprocessingShape" mc:Ignorable="w14 wp14">
-  <w:abstractNum w:abstractNumId="0">
+<w:numbering xmlns:wpc="http://schemas.microsoft.com/office/word/2010/wordprocessingCanvas" xmlns:cx="http://schemas.microsoft.com/office/drawing/2014/chartex" xmlns:cx1="http://schemas.microsoft.com/office/drawing/2015/9/8/chartex" xmlns:cx2="http://schemas.microsoft.com/office/drawing/2015/10/21/chartex" xmlns:cx3="http://schemas.microsoft.com/office/drawing/2016/5/9/chartex" xmlns:cx4="http://schemas.microsoft.com/office/drawing/2016/5/10/chartex" xmlns:cx5="http://schemas.microsoft.com/office/drawing/2016/5/11/chartex" xmlns:cx6="http://schemas.microsoft.com/office/drawing/2016/5/12/chartex" xmlns:cx7="http://schemas.microsoft.com/office/drawing/2016/5/13/chartex" xmlns:cx8="http://schemas.microsoft.com/office/drawing/2016/5/14/chartex" xmlns:mc="http://schemas.openxmlformats.org/markup-compatibility/2006" xmlns:aink="http://schemas.microsoft.com/office/drawing/2016/ink" xmlns:am3d="http://schemas.microsoft.com/office/drawing/2017/model3d" xmlns:o="urn:schemas-microsoft-com:office:office" xmlns:oel="http://schemas.microsoft.com/office/2019/extlst" xmlns:r="http://schemas.openxmlformats.org/officeDocument/2006/relationships" xmlns:m="http://schemas.openxmlformats.org/officeDocument/2006/math" xmlns:v="urn:schemas-microsoft-com:vml" xmlns:wp14="http://schemas.microsoft.com/office/word/2010/wordprocessingDrawing" xmlns:wp="http://schemas.openxmlformats.org/drawingml/2006/wordprocessingDrawing" xmlns:w10="urn:schemas-microsoft-com:office:word" xmlns:w="http://schemas.openxmlformats.org/wordprocessingml/2006/main" xmlns:w14="http://schemas.microsoft.com/office/word/2010/wordml" xmlns:w15="http://schemas.microsoft.com/office/word/2012/wordml" xmlns:w16cex="http://schemas.microsoft.com/office/word/2018/wordml/cex" xmlns:w16cid="http://schemas.microsoft.com/office/word/2016/wordml/cid" xmlns:w16="http://schemas.microsoft.com/office/word/2018/wordml" xmlns:w16du="http://schemas.microsoft.com/office/word/2023/wordml/word16du" xmlns:w16sdtdh="http://schemas.microsoft.com/office/word/2020/wordml/sdtdatahash" xmlns:w16sdtfl="http://schemas.microsoft.com/office/word/2024/wordml/sdtformatlock" xmlns:w16se="http://schemas.microsoft.com/office/word/2015/wordml/symex" xmlns:wpg="http://schemas.microsoft.com/office/word/2010/wordprocessingGroup" xmlns:wpi="http://schemas.microsoft.com/office/word/2010/wordprocessingInk" xmlns:wne="http://schemas.microsoft.com/office/word/2006/wordml" xmlns:wps="http://schemas.microsoft.com/office/word/2010/wordprocessingShape" mc:Ignorable="w14 w15 w16se w16cid w16 w16cex w16sdtdh w16sdtfl w16du wp14">
+  <w:abstractNum w:abstractNumId="0" w15:restartNumberingAfterBreak="0">
     <w:nsid w:val="4501006D"/>
     <w:multiLevelType w:val="hybridMultilevel"/>
     <w:tmpl w:val="D710049E"/>
@@ -1228,7 +3582,7 @@
       </w:pPr>
     </w:lvl>
   </w:abstractNum>
-  <w:abstractNum w:abstractNumId="1">
+  <w:abstractNum w:abstractNumId="1" w15:restartNumberingAfterBreak="0">
     <w:nsid w:val="771A77FD"/>
     <w:multiLevelType w:val="hybridMultilevel"/>
     <w:tmpl w:val="129C2C4A"/>
@@ -1340,17 +3694,17 @@
       </w:rPr>
     </w:lvl>
   </w:abstractNum>
-  <w:num w:numId="1">
+  <w:num w:numId="1" w16cid:durableId="384254289">
     <w:abstractNumId w:val="0"/>
   </w:num>
-  <w:num w:numId="2">
+  <w:num w:numId="2" w16cid:durableId="1753310887">
     <w:abstractNumId w:val="1"/>
   </w:num>
 </w:numbering>
 </file>
 
 <file path=word/styles.xml><?xml version="1.0" encoding="utf-8"?>
-<w:styles xmlns:mc="http://schemas.openxmlformats.org/markup-compatibility/2006" xmlns:r="http://schemas.openxmlformats.org/officeDocument/2006/relationships" xmlns:w="http://schemas.openxmlformats.org/wordprocessingml/2006/main" xmlns:w14="http://schemas.microsoft.com/office/word/2010/wordml" mc:Ignorable="w14">
+<w:styles xmlns:mc="http://schemas.openxmlformats.org/markup-compatibility/2006" xmlns:r="http://schemas.openxmlformats.org/officeDocument/2006/relationships" xmlns:w="http://schemas.openxmlformats.org/wordprocessingml/2006/main" xmlns:w14="http://schemas.microsoft.com/office/word/2010/wordml" xmlns:w15="http://schemas.microsoft.com/office/word/2012/wordml" xmlns:w16cex="http://schemas.microsoft.com/office/word/2018/wordml/cex" xmlns:w16cid="http://schemas.microsoft.com/office/word/2016/wordml/cid" xmlns:w16="http://schemas.microsoft.com/office/word/2018/wordml" xmlns:w16du="http://schemas.microsoft.com/office/word/2023/wordml/word16du" xmlns:w16sdtdh="http://schemas.microsoft.com/office/word/2020/wordml/sdtdatahash" xmlns:w16sdtfl="http://schemas.microsoft.com/office/word/2024/wordml/sdtformatlock" xmlns:w16se="http://schemas.microsoft.com/office/word/2015/wordml/symex" mc:Ignorable="w14 w15 w16se w16cid w16 w16cex w16sdtdh w16sdtfl w16du">
   <w:docDefaults>
     <w:rPrDefault>
       <w:rPr>
@@ -1366,144 +3720,383 @@
       </w:pPr>
     </w:pPrDefault>
   </w:docDefaults>
-  <w:latentStyles w:defLockedState="0" w:defUIPriority="99" w:defSemiHidden="1" w:defUnhideWhenUsed="1" w:defQFormat="0" w:count="267">
-    <w:lsdException w:name="Normal" w:semiHidden="0" w:uiPriority="0" w:unhideWhenUsed="0" w:qFormat="1"/>
-    <w:lsdException w:name="heading 1" w:semiHidden="0" w:uiPriority="9" w:unhideWhenUsed="0" w:qFormat="1"/>
-    <w:lsdException w:name="heading 2" w:uiPriority="9" w:qFormat="1"/>
-    <w:lsdException w:name="heading 3" w:uiPriority="9" w:qFormat="1"/>
-    <w:lsdException w:name="heading 4" w:uiPriority="9" w:qFormat="1"/>
-    <w:lsdException w:name="heading 5" w:uiPriority="9" w:qFormat="1"/>
-    <w:lsdException w:name="heading 6" w:uiPriority="9" w:qFormat="1"/>
-    <w:lsdException w:name="heading 7" w:uiPriority="9" w:qFormat="1"/>
-    <w:lsdException w:name="heading 8" w:uiPriority="9" w:qFormat="1"/>
-    <w:lsdException w:name="heading 9" w:uiPriority="9" w:qFormat="1"/>
-    <w:lsdException w:name="toc 1" w:uiPriority="39"/>
-    <w:lsdException w:name="toc 2" w:uiPriority="39"/>
-    <w:lsdException w:name="toc 3" w:uiPriority="39"/>
-    <w:lsdException w:name="toc 4" w:uiPriority="39"/>
-    <w:lsdException w:name="toc 5" w:uiPriority="39"/>
-    <w:lsdException w:name="toc 6" w:uiPriority="39"/>
-    <w:lsdException w:name="toc 7" w:uiPriority="39"/>
-    <w:lsdException w:name="toc 8" w:uiPriority="39"/>
-    <w:lsdException w:name="toc 9" w:uiPriority="39"/>
-    <w:lsdException w:name="caption" w:uiPriority="35" w:qFormat="1"/>
-    <w:lsdException w:name="Title" w:semiHidden="0" w:uiPriority="10" w:unhideWhenUsed="0" w:qFormat="1"/>
-    <w:lsdException w:name="Default Paragraph Font" w:uiPriority="1"/>
-    <w:lsdException w:name="Subtitle" w:semiHidden="0" w:uiPriority="11" w:unhideWhenUsed="0" w:qFormat="1"/>
-    <w:lsdException w:name="Strong" w:semiHidden="0" w:uiPriority="22" w:unhideWhenUsed="0" w:qFormat="1"/>
-    <w:lsdException w:name="Emphasis" w:semiHidden="0" w:uiPriority="20" w:unhideWhenUsed="0" w:qFormat="1"/>
-    <w:lsdException w:name="Table Grid" w:semiHidden="0" w:uiPriority="59" w:unhideWhenUsed="0"/>
-    <w:lsdException w:name="Placeholder Text" w:unhideWhenUsed="0"/>
-    <w:lsdException w:name="No Spacing" w:semiHidden="0" w:uiPriority="1" w:unhideWhenUsed="0" w:qFormat="1"/>
-    <w:lsdException w:name="Light Shading" w:semiHidden="0" w:uiPriority="60" w:unhideWhenUsed="0"/>
-    <w:lsdException w:name="Light List" w:semiHidden="0" w:uiPriority="61" w:unhideWhenUsed="0"/>
-    <w:lsdException w:name="Light Grid" w:semiHidden="0" w:uiPriority="62" w:unhideWhenUsed="0"/>
-    <w:lsdException w:name="Medium Shading 1" w:semiHidden="0" w:uiPriority="63" w:unhideWhenUsed="0"/>
-    <w:lsdException w:name="Medium Shading 2" w:semiHidden="0" w:uiPriority="64" w:unhideWhenUsed="0"/>
-    <w:lsdException w:name="Medium List 1" w:semiHidden="0" w:uiPriority="65" w:unhideWhenUsed="0"/>
-    <w:lsdException w:name="Medium List 2" w:semiHidden="0" w:uiPriority="66" w:unhideWhenUsed="0"/>
-    <w:lsdException w:name="Medium Grid 1" w:semiHidden="0" w:uiPriority="67" w:unhideWhenUsed="0"/>
-    <w:lsdException w:name="Medium Grid 2" w:semiHidden="0" w:uiPriority="68" w:unhideWhenUsed="0"/>
-    <w:lsdException w:name="Medium Grid 3" w:semiHidden="0" w:uiPriority="69" w:unhideWhenUsed="0"/>
-    <w:lsdException w:name="Dark List" w:semiHidden="0" w:uiPriority="70" w:unhideWhenUsed="0"/>
-    <w:lsdException w:name="Colorful Shading" w:semiHidden="0" w:uiPriority="71" w:unhideWhenUsed="0"/>
-    <w:lsdException w:name="Colorful List" w:semiHidden="0" w:uiPriority="72" w:unhideWhenUsed="0"/>
-    <w:lsdException w:name="Colorful Grid" w:semiHidden="0" w:uiPriority="73" w:unhideWhenUsed="0"/>
-    <w:lsdException w:name="Light Shading Accent 1" w:semiHidden="0" w:uiPriority="60" w:unhideWhenUsed="0"/>
-    <w:lsdException w:name="Light List Accent 1" w:semiHidden="0" w:uiPriority="61" w:unhideWhenUsed="0"/>
-    <w:lsdException w:name="Light Grid Accent 1" w:semiHidden="0" w:uiPriority="62" w:unhideWhenUsed="0"/>
-    <w:lsdException w:name="Medium Shading 1 Accent 1" w:semiHidden="0" w:uiPriority="63" w:unhideWhenUsed="0"/>
-    <w:lsdException w:name="Medium Shading 2 Accent 1" w:semiHidden="0" w:uiPriority="64" w:unhideWhenUsed="0"/>
-    <w:lsdException w:name="Medium List 1 Accent 1" w:semiHidden="0" w:uiPriority="65" w:unhideWhenUsed="0"/>
-    <w:lsdException w:name="Revision" w:unhideWhenUsed="0"/>
-    <w:lsdException w:name="List Paragraph" w:semiHidden="0" w:uiPriority="34" w:unhideWhenUsed="0" w:qFormat="1"/>
-    <w:lsdException w:name="Quote" w:semiHidden="0" w:uiPriority="29" w:unhideWhenUsed="0" w:qFormat="1"/>
-    <w:lsdException w:name="Intense Quote" w:semiHidden="0" w:uiPriority="30" w:unhideWhenUsed="0" w:qFormat="1"/>
-    <w:lsdException w:name="Medium List 2 Accent 1" w:semiHidden="0" w:uiPriority="66" w:unhideWhenUsed="0"/>
-    <w:lsdException w:name="Medium Grid 1 Accent 1" w:semiHidden="0" w:uiPriority="67" w:unhideWhenUsed="0"/>
-    <w:lsdException w:name="Medium Grid 2 Accent 1" w:semiHidden="0" w:uiPriority="68" w:unhideWhenUsed="0"/>
-    <w:lsdException w:name="Medium Grid 3 Accent 1" w:semiHidden="0" w:uiPriority="69" w:unhideWhenUsed="0"/>
-    <w:lsdException w:name="Dark List Accent 1" w:semiHidden="0" w:uiPriority="70" w:unhideWhenUsed="0"/>
-    <w:lsdException w:name="Colorful Shading Accent 1" w:semiHidden="0" w:uiPriority="71" w:unhideWhenUsed="0"/>
-    <w:lsdException w:name="Colorful List Accent 1" w:semiHidden="0" w:uiPriority="72" w:unhideWhenUsed="0"/>
-    <w:lsdException w:name="Colorful Grid Accent 1" w:semiHidden="0" w:uiPriority="73" w:unhideWhenUsed="0"/>
-    <w:lsdException w:name="Light Shading Accent 2" w:semiHidden="0" w:uiPriority="60" w:unhideWhenUsed="0"/>
-    <w:lsdException w:name="Light List Accent 2" w:semiHidden="0" w:uiPriority="61" w:unhideWhenUsed="0"/>
-    <w:lsdException w:name="Light Grid Accent 2" w:semiHidden="0" w:uiPriority="62" w:unhideWhenUsed="0"/>
-    <w:lsdException w:name="Medium Shading 1 Accent 2" w:semiHidden="0" w:uiPriority="63" w:unhideWhenUsed="0"/>
-    <w:lsdException w:name="Medium Shading 2 Accent 2" w:semiHidden="0" w:uiPriority="64" w:unhideWhenUsed="0"/>
-    <w:lsdException w:name="Medium List 1 Accent 2" w:semiHidden="0" w:uiPriority="65" w:unhideWhenUsed="0"/>
-    <w:lsdException w:name="Medium List 2 Accent 2" w:semiHidden="0" w:uiPriority="66" w:unhideWhenUsed="0"/>
-    <w:lsdException w:name="Medium Grid 1 Accent 2" w:semiHidden="0" w:uiPriority="67" w:unhideWhenUsed="0"/>
-    <w:lsdException w:name="Medium Grid 2 Accent 2" w:semiHidden="0" w:uiPriority="68" w:unhideWhenUsed="0"/>
-    <w:lsdException w:name="Medium Grid 3 Accent 2" w:semiHidden="0" w:uiPriority="69" w:unhideWhenUsed="0"/>
-    <w:lsdException w:name="Dark List Accent 2" w:semiHidden="0" w:uiPriority="70" w:unhideWhenUsed="0"/>
-    <w:lsdException w:name="Colorful Shading Accent 2" w:semiHidden="0" w:uiPriority="71" w:unhideWhenUsed="0"/>
-    <w:lsdException w:name="Colorful List Accent 2" w:semiHidden="0" w:uiPriority="72" w:unhideWhenUsed="0"/>
-    <w:lsdException w:name="Colorful Grid Accent 2" w:semiHidden="0" w:uiPriority="73" w:unhideWhenUsed="0"/>
-    <w:lsdException w:name="Light Shading Accent 3" w:semiHidden="0" w:uiPriority="60" w:unhideWhenUsed="0"/>
-    <w:lsdException w:name="Light List Accent 3" w:semiHidden="0" w:uiPriority="61" w:unhideWhenUsed="0"/>
-    <w:lsdException w:name="Light Grid Accent 3" w:semiHidden="0" w:uiPriority="62" w:unhideWhenUsed="0"/>
-    <w:lsdException w:name="Medium Shading 1 Accent 3" w:semiHidden="0" w:uiPriority="63" w:unhideWhenUsed="0"/>
-    <w:lsdException w:name="Medium Shading 2 Accent 3" w:semiHidden="0" w:uiPriority="64" w:unhideWhenUsed="0"/>
-    <w:lsdException w:name="Medium List 1 Accent 3" w:semiHidden="0" w:uiPriority="65" w:unhideWhenUsed="0"/>
-    <w:lsdException w:name="Medium List 2 Accent 3" w:semiHidden="0" w:uiPriority="66" w:unhideWhenUsed="0"/>
-    <w:lsdException w:name="Medium Grid 1 Accent 3" w:semiHidden="0" w:uiPriority="67" w:unhideWhenUsed="0"/>
-    <w:lsdException w:name="Medium Grid 2 Accent 3" w:semiHidden="0" w:uiPriority="68" w:unhideWhenUsed="0"/>
-    <w:lsdException w:name="Medium Grid 3 Accent 3" w:semiHidden="0" w:uiPriority="69" w:unhideWhenUsed="0"/>
-    <w:lsdException w:name="Dark List Accent 3" w:semiHidden="0" w:uiPriority="70" w:unhideWhenUsed="0"/>
-    <w:lsdException w:name="Colorful Shading Accent 3" w:semiHidden="0" w:uiPriority="71" w:unhideWhenUsed="0"/>
-    <w:lsdException w:name="Colorful List Accent 3" w:semiHidden="0" w:uiPriority="72" w:unhideWhenUsed="0"/>
-    <w:lsdException w:name="Colorful Grid Accent 3" w:semiHidden="0" w:uiPriority="73" w:unhideWhenUsed="0"/>
-    <w:lsdException w:name="Light Shading Accent 4" w:semiHidden="0" w:uiPriority="60" w:unhideWhenUsed="0"/>
-    <w:lsdException w:name="Light List Accent 4" w:semiHidden="0" w:uiPriority="61" w:unhideWhenUsed="0"/>
-    <w:lsdException w:name="Light Grid Accent 4" w:semiHidden="0" w:uiPriority="62" w:unhideWhenUsed="0"/>
-    <w:lsdException w:name="Medium Shading 1 Accent 4" w:semiHidden="0" w:uiPriority="63" w:unhideWhenUsed="0"/>
-    <w:lsdException w:name="Medium Shading 2 Accent 4" w:semiHidden="0" w:uiPriority="64" w:unhideWhenUsed="0"/>
-    <w:lsdException w:name="Medium List 1 Accent 4" w:semiHidden="0" w:uiPriority="65" w:unhideWhenUsed="0"/>
-    <w:lsdException w:name="Medium List 2 Accent 4" w:semiHidden="0" w:uiPriority="66" w:unhideWhenUsed="0"/>
-    <w:lsdException w:name="Medium Grid 1 Accent 4" w:semiHidden="0" w:uiPriority="67" w:unhideWhenUsed="0"/>
-    <w:lsdException w:name="Medium Grid 2 Accent 4" w:semiHidden="0" w:uiPriority="68" w:unhideWhenUsed="0"/>
-    <w:lsdException w:name="Medium Grid 3 Accent 4" w:semiHidden="0" w:uiPriority="69" w:unhideWhenUsed="0"/>
-    <w:lsdException w:name="Dark List Accent 4" w:semiHidden="0" w:uiPriority="70" w:unhideWhenUsed="0"/>
-    <w:lsdException w:name="Colorful Shading Accent 4" w:semiHidden="0" w:uiPriority="71" w:unhideWhenUsed="0"/>
-    <w:lsdException w:name="Colorful List Accent 4" w:semiHidden="0" w:uiPriority="72" w:unhideWhenUsed="0"/>
-    <w:lsdException w:name="Colorful Grid Accent 4" w:semiHidden="0" w:uiPriority="73" w:unhideWhenUsed="0"/>
-    <w:lsdException w:name="Light Shading Accent 5" w:semiHidden="0" w:uiPriority="60" w:unhideWhenUsed="0"/>
-    <w:lsdException w:name="Light List Accent 5" w:semiHidden="0" w:uiPriority="61" w:unhideWhenUsed="0"/>
-    <w:lsdException w:name="Light Grid Accent 5" w:semiHidden="0" w:uiPriority="62" w:unhideWhenUsed="0"/>
-    <w:lsdException w:name="Medium Shading 1 Accent 5" w:semiHidden="0" w:uiPriority="63" w:unhideWhenUsed="0"/>
-    <w:lsdException w:name="Medium Shading 2 Accent 5" w:semiHidden="0" w:uiPriority="64" w:unhideWhenUsed="0"/>
-    <w:lsdException w:name="Medium List 1 Accent 5" w:semiHidden="0" w:uiPriority="65" w:unhideWhenUsed="0"/>
-    <w:lsdException w:name="Medium List 2 Accent 5" w:semiHidden="0" w:uiPriority="66" w:unhideWhenUsed="0"/>
-    <w:lsdException w:name="Medium Grid 1 Accent 5" w:semiHidden="0" w:uiPriority="67" w:unhideWhenUsed="0"/>
-    <w:lsdException w:name="Medium Grid 2 Accent 5" w:semiHidden="0" w:uiPriority="68" w:unhideWhenUsed="0"/>
-    <w:lsdException w:name="Medium Grid 3 Accent 5" w:semiHidden="0" w:uiPriority="69" w:unhideWhenUsed="0"/>
-    <w:lsdException w:name="Dark List Accent 5" w:semiHidden="0" w:uiPriority="70" w:unhideWhenUsed="0"/>
-    <w:lsdException w:name="Colorful Shading Accent 5" w:semiHidden="0" w:uiPriority="71" w:unhideWhenUsed="0"/>
-    <w:lsdException w:name="Colorful List Accent 5" w:semiHidden="0" w:uiPriority="72" w:unhideWhenUsed="0"/>
-    <w:lsdException w:name="Colorful Grid Accent 5" w:semiHidden="0" w:uiPriority="73" w:unhideWhenUsed="0"/>
-    <w:lsdException w:name="Light Shading Accent 6" w:semiHidden="0" w:uiPriority="60" w:unhideWhenUsed="0"/>
-    <w:lsdException w:name="Light List Accent 6" w:semiHidden="0" w:uiPriority="61" w:unhideWhenUsed="0"/>
-    <w:lsdException w:name="Light Grid Accent 6" w:semiHidden="0" w:uiPriority="62" w:unhideWhenUsed="0"/>
-    <w:lsdException w:name="Medium Shading 1 Accent 6" w:semiHidden="0" w:uiPriority="63" w:unhideWhenUsed="0"/>
-    <w:lsdException w:name="Medium Shading 2 Accent 6" w:semiHidden="0" w:uiPriority="64" w:unhideWhenUsed="0"/>
-    <w:lsdException w:name="Medium List 1 Accent 6" w:semiHidden="0" w:uiPriority="65" w:unhideWhenUsed="0"/>
-    <w:lsdException w:name="Medium List 2 Accent 6" w:semiHidden="0" w:uiPriority="66" w:unhideWhenUsed="0"/>
-    <w:lsdException w:name="Medium Grid 1 Accent 6" w:semiHidden="0" w:uiPriority="67" w:unhideWhenUsed="0"/>
-    <w:lsdException w:name="Medium Grid 2 Accent 6" w:semiHidden="0" w:uiPriority="68" w:unhideWhenUsed="0"/>
-    <w:lsdException w:name="Medium Grid 3 Accent 6" w:semiHidden="0" w:uiPriority="69" w:unhideWhenUsed="0"/>
-    <w:lsdException w:name="Dark List Accent 6" w:semiHidden="0" w:uiPriority="70" w:unhideWhenUsed="0"/>
-    <w:lsdException w:name="Colorful Shading Accent 6" w:semiHidden="0" w:uiPriority="71" w:unhideWhenUsed="0"/>
-    <w:lsdException w:name="Colorful List Accent 6" w:semiHidden="0" w:uiPriority="72" w:unhideWhenUsed="0"/>
-    <w:lsdException w:name="Colorful Grid Accent 6" w:semiHidden="0" w:uiPriority="73" w:unhideWhenUsed="0"/>
-    <w:lsdException w:name="Subtle Emphasis" w:semiHidden="0" w:uiPriority="19" w:unhideWhenUsed="0" w:qFormat="1"/>
-    <w:lsdException w:name="Intense Emphasis" w:semiHidden="0" w:uiPriority="21" w:unhideWhenUsed="0" w:qFormat="1"/>
-    <w:lsdException w:name="Subtle Reference" w:semiHidden="0" w:uiPriority="31" w:unhideWhenUsed="0" w:qFormat="1"/>
-    <w:lsdException w:name="Intense Reference" w:semiHidden="0" w:uiPriority="32" w:unhideWhenUsed="0" w:qFormat="1"/>
-    <w:lsdException w:name="Book Title" w:semiHidden="0" w:uiPriority="33" w:unhideWhenUsed="0" w:qFormat="1"/>
-    <w:lsdException w:name="Bibliography" w:uiPriority="37"/>
-    <w:lsdException w:name="TOC Heading" w:uiPriority="39" w:qFormat="1"/>
+  <w:latentStyles w:defLockedState="0" w:defUIPriority="99" w:defSemiHidden="0" w:defUnhideWhenUsed="0" w:defQFormat="0" w:count="376">
+    <w:lsdException w:name="Normal" w:uiPriority="0" w:qFormat="1"/>
+    <w:lsdException w:name="heading 1" w:uiPriority="9" w:qFormat="1"/>
+    <w:lsdException w:name="heading 2" w:semiHidden="1" w:uiPriority="9" w:unhideWhenUsed="1" w:qFormat="1"/>
+    <w:lsdException w:name="heading 3" w:semiHidden="1" w:uiPriority="9" w:unhideWhenUsed="1" w:qFormat="1"/>
+    <w:lsdException w:name="heading 4" w:semiHidden="1" w:uiPriority="9" w:unhideWhenUsed="1" w:qFormat="1"/>
+    <w:lsdException w:name="heading 5" w:semiHidden="1" w:uiPriority="9" w:unhideWhenUsed="1" w:qFormat="1"/>
+    <w:lsdException w:name="heading 6" w:semiHidden="1" w:uiPriority="9" w:unhideWhenUsed="1" w:qFormat="1"/>
+    <w:lsdException w:name="heading 7" w:semiHidden="1" w:uiPriority="9" w:unhideWhenUsed="1" w:qFormat="1"/>
+    <w:lsdException w:name="heading 8" w:semiHidden="1" w:uiPriority="9" w:unhideWhenUsed="1" w:qFormat="1"/>
+    <w:lsdException w:name="heading 9" w:semiHidden="1" w:uiPriority="9" w:unhideWhenUsed="1" w:qFormat="1"/>
+    <w:lsdException w:name="index 1" w:semiHidden="1" w:unhideWhenUsed="1"/>
+    <w:lsdException w:name="index 2" w:semiHidden="1" w:unhideWhenUsed="1"/>
+    <w:lsdException w:name="index 3" w:semiHidden="1" w:unhideWhenUsed="1"/>
+    <w:lsdException w:name="index 4" w:semiHidden="1" w:unhideWhenUsed="1"/>
+    <w:lsdException w:name="index 5" w:semiHidden="1" w:unhideWhenUsed="1"/>
+    <w:lsdException w:name="index 6" w:semiHidden="1" w:unhideWhenUsed="1"/>
+    <w:lsdException w:name="index 7" w:semiHidden="1" w:unhideWhenUsed="1"/>
+    <w:lsdException w:name="index 8" w:semiHidden="1" w:unhideWhenUsed="1"/>
+    <w:lsdException w:name="index 9" w:semiHidden="1" w:unhideWhenUsed="1"/>
+    <w:lsdException w:name="toc 1" w:semiHidden="1" w:uiPriority="39" w:unhideWhenUsed="1"/>
+    <w:lsdException w:name="toc 2" w:semiHidden="1" w:uiPriority="39" w:unhideWhenUsed="1"/>
+    <w:lsdException w:name="toc 3" w:semiHidden="1" w:uiPriority="39" w:unhideWhenUsed="1"/>
+    <w:lsdException w:name="toc 4" w:semiHidden="1" w:uiPriority="39" w:unhideWhenUsed="1"/>
+    <w:lsdException w:name="toc 5" w:semiHidden="1" w:uiPriority="39" w:unhideWhenUsed="1"/>
+    <w:lsdException w:name="toc 6" w:semiHidden="1" w:uiPriority="39" w:unhideWhenUsed="1"/>
+    <w:lsdException w:name="toc 7" w:semiHidden="1" w:uiPriority="39" w:unhideWhenUsed="1"/>
+    <w:lsdException w:name="toc 8" w:semiHidden="1" w:uiPriority="39" w:unhideWhenUsed="1"/>
+    <w:lsdException w:name="toc 9" w:semiHidden="1" w:uiPriority="39" w:unhideWhenUsed="1"/>
+    <w:lsdException w:name="Normal Indent" w:semiHidden="1" w:unhideWhenUsed="1"/>
+    <w:lsdException w:name="footnote text" w:semiHidden="1" w:unhideWhenUsed="1"/>
+    <w:lsdException w:name="annotation text" w:semiHidden="1" w:unhideWhenUsed="1"/>
+    <w:lsdException w:name="header" w:semiHidden="1" w:unhideWhenUsed="1"/>
+    <w:lsdException w:name="footer" w:semiHidden="1" w:unhideWhenUsed="1"/>
+    <w:lsdException w:name="index heading" w:semiHidden="1" w:unhideWhenUsed="1"/>
+    <w:lsdException w:name="caption" w:semiHidden="1" w:uiPriority="35" w:unhideWhenUsed="1" w:qFormat="1"/>
+    <w:lsdException w:name="table of figures" w:semiHidden="1" w:unhideWhenUsed="1"/>
+    <w:lsdException w:name="envelope address" w:semiHidden="1" w:unhideWhenUsed="1"/>
+    <w:lsdException w:name="envelope return" w:semiHidden="1" w:unhideWhenUsed="1"/>
+    <w:lsdException w:name="footnote reference" w:semiHidden="1" w:unhideWhenUsed="1"/>
+    <w:lsdException w:name="annotation reference" w:semiHidden="1" w:unhideWhenUsed="1"/>
+    <w:lsdException w:name="line number" w:semiHidden="1" w:unhideWhenUsed="1"/>
+    <w:lsdException w:name="page number" w:semiHidden="1" w:unhideWhenUsed="1"/>
+    <w:lsdException w:name="endnote reference" w:semiHidden="1" w:unhideWhenUsed="1"/>
+    <w:lsdException w:name="endnote text" w:semiHidden="1" w:unhideWhenUsed="1"/>
+    <w:lsdException w:name="table of authorities" w:semiHidden="1" w:unhideWhenUsed="1"/>
+    <w:lsdException w:name="macro" w:semiHidden="1" w:unhideWhenUsed="1"/>
+    <w:lsdException w:name="toa heading" w:semiHidden="1" w:unhideWhenUsed="1"/>
+    <w:lsdException w:name="List" w:semiHidden="1" w:unhideWhenUsed="1"/>
+    <w:lsdException w:name="List Bullet" w:semiHidden="1" w:unhideWhenUsed="1"/>
+    <w:lsdException w:name="List Number" w:semiHidden="1" w:unhideWhenUsed="1"/>
+    <w:lsdException w:name="List 2" w:semiHidden="1" w:unhideWhenUsed="1"/>
+    <w:lsdException w:name="List 3" w:semiHidden="1" w:unhideWhenUsed="1"/>
+    <w:lsdException w:name="List 4" w:semiHidden="1" w:unhideWhenUsed="1"/>
+    <w:lsdException w:name="List 5" w:semiHidden="1" w:unhideWhenUsed="1"/>
+    <w:lsdException w:name="List Bullet 2" w:semiHidden="1" w:unhideWhenUsed="1"/>
+    <w:lsdException w:name="List Bullet 3" w:semiHidden="1" w:unhideWhenUsed="1"/>
+    <w:lsdException w:name="List Bullet 4" w:semiHidden="1" w:unhideWhenUsed="1"/>
+    <w:lsdException w:name="List Bullet 5" w:semiHidden="1" w:unhideWhenUsed="1"/>
+    <w:lsdException w:name="List Number 2" w:semiHidden="1" w:unhideWhenUsed="1"/>
+    <w:lsdException w:name="List Number 3" w:semiHidden="1" w:unhideWhenUsed="1"/>
+    <w:lsdException w:name="List Number 4" w:semiHidden="1" w:unhideWhenUsed="1"/>
+    <w:lsdException w:name="List Number 5" w:semiHidden="1" w:unhideWhenUsed="1"/>
+    <w:lsdException w:name="Title" w:uiPriority="10" w:qFormat="1"/>
+    <w:lsdException w:name="Closing" w:semiHidden="1" w:unhideWhenUsed="1"/>
+    <w:lsdException w:name="Signature" w:semiHidden="1" w:unhideWhenUsed="1"/>
+    <w:lsdException w:name="Default Paragraph Font" w:semiHidden="1" w:uiPriority="1" w:unhideWhenUsed="1"/>
+    <w:lsdException w:name="Body Text" w:semiHidden="1" w:unhideWhenUsed="1"/>
+    <w:lsdException w:name="Body Text Indent" w:semiHidden="1" w:unhideWhenUsed="1"/>
+    <w:lsdException w:name="List Continue" w:semiHidden="1" w:unhideWhenUsed="1"/>
+    <w:lsdException w:name="List Continue 2" w:semiHidden="1" w:unhideWhenUsed="1"/>
+    <w:lsdException w:name="List Continue 3" w:semiHidden="1" w:unhideWhenUsed="1"/>
+    <w:lsdException w:name="List Continue 4" w:semiHidden="1" w:unhideWhenUsed="1"/>
+    <w:lsdException w:name="List Continue 5" w:semiHidden="1" w:unhideWhenUsed="1"/>
+    <w:lsdException w:name="Message Header" w:semiHidden="1" w:unhideWhenUsed="1"/>
+    <w:lsdException w:name="Subtitle" w:uiPriority="11" w:qFormat="1"/>
+    <w:lsdException w:name="Salutation" w:semiHidden="1" w:unhideWhenUsed="1"/>
+    <w:lsdException w:name="Date" w:semiHidden="1" w:unhideWhenUsed="1"/>
+    <w:lsdException w:name="Body Text First Indent" w:semiHidden="1" w:unhideWhenUsed="1"/>
+    <w:lsdException w:name="Body Text First Indent 2" w:semiHidden="1" w:unhideWhenUsed="1"/>
+    <w:lsdException w:name="Note Heading" w:semiHidden="1" w:unhideWhenUsed="1"/>
+    <w:lsdException w:name="Body Text 2" w:semiHidden="1" w:unhideWhenUsed="1"/>
+    <w:lsdException w:name="Body Text 3" w:semiHidden="1" w:unhideWhenUsed="1"/>
+    <w:lsdException w:name="Body Text Indent 2" w:semiHidden="1" w:unhideWhenUsed="1"/>
+    <w:lsdException w:name="Body Text Indent 3" w:semiHidden="1" w:unhideWhenUsed="1"/>
+    <w:lsdException w:name="Block Text" w:semiHidden="1" w:unhideWhenUsed="1"/>
+    <w:lsdException w:name="Hyperlink" w:semiHidden="1" w:unhideWhenUsed="1"/>
+    <w:lsdException w:name="FollowedHyperlink" w:semiHidden="1" w:unhideWhenUsed="1"/>
+    <w:lsdException w:name="Strong" w:uiPriority="22" w:qFormat="1"/>
+    <w:lsdException w:name="Emphasis" w:uiPriority="20" w:qFormat="1"/>
+    <w:lsdException w:name="Document Map" w:semiHidden="1" w:unhideWhenUsed="1"/>
+    <w:lsdException w:name="Plain Text" w:semiHidden="1" w:unhideWhenUsed="1"/>
+    <w:lsdException w:name="E-mail Signature" w:semiHidden="1" w:unhideWhenUsed="1"/>
+    <w:lsdException w:name="HTML Top of Form" w:semiHidden="1" w:unhideWhenUsed="1"/>
+    <w:lsdException w:name="HTML Bottom of Form" w:semiHidden="1" w:unhideWhenUsed="1"/>
+    <w:lsdException w:name="Normal (Web)" w:semiHidden="1" w:unhideWhenUsed="1"/>
+    <w:lsdException w:name="HTML Acronym" w:semiHidden="1" w:unhideWhenUsed="1"/>
+    <w:lsdException w:name="HTML Address" w:semiHidden="1" w:unhideWhenUsed="1"/>
+    <w:lsdException w:name="HTML Cite" w:semiHidden="1" w:unhideWhenUsed="1"/>
+    <w:lsdException w:name="HTML Code" w:semiHidden="1" w:unhideWhenUsed="1"/>
+    <w:lsdException w:name="HTML Definition" w:semiHidden="1" w:unhideWhenUsed="1"/>
+    <w:lsdException w:name="HTML Keyboard" w:semiHidden="1" w:unhideWhenUsed="1"/>
+    <w:lsdException w:name="HTML Preformatted" w:semiHidden="1" w:unhideWhenUsed="1"/>
+    <w:lsdException w:name="HTML Sample" w:semiHidden="1" w:unhideWhenUsed="1"/>
+    <w:lsdException w:name="HTML Typewriter" w:semiHidden="1" w:unhideWhenUsed="1"/>
+    <w:lsdException w:name="HTML Variable" w:semiHidden="1" w:unhideWhenUsed="1"/>
+    <w:lsdException w:name="Normal Table" w:semiHidden="1" w:unhideWhenUsed="1"/>
+    <w:lsdException w:name="annotation subject" w:semiHidden="1" w:unhideWhenUsed="1"/>
+    <w:lsdException w:name="No List" w:semiHidden="1" w:unhideWhenUsed="1"/>
+    <w:lsdException w:name="Outline List 1" w:semiHidden="1" w:unhideWhenUsed="1"/>
+    <w:lsdException w:name="Outline List 2" w:semiHidden="1" w:unhideWhenUsed="1"/>
+    <w:lsdException w:name="Outline List 3" w:semiHidden="1" w:unhideWhenUsed="1"/>
+    <w:lsdException w:name="Table Simple 1" w:semiHidden="1" w:unhideWhenUsed="1"/>
+    <w:lsdException w:name="Table Simple 2" w:semiHidden="1" w:unhideWhenUsed="1"/>
+    <w:lsdException w:name="Table Simple 3" w:semiHidden="1" w:unhideWhenUsed="1"/>
+    <w:lsdException w:name="Table Classic 1" w:semiHidden="1" w:unhideWhenUsed="1"/>
+    <w:lsdException w:name="Table Classic 2" w:semiHidden="1" w:unhideWhenUsed="1"/>
+    <w:lsdException w:name="Table Classic 3" w:semiHidden="1" w:unhideWhenUsed="1"/>
+    <w:lsdException w:name="Table Classic 4" w:semiHidden="1" w:unhideWhenUsed="1"/>
+    <w:lsdException w:name="Table Colorful 1" w:semiHidden="1" w:unhideWhenUsed="1"/>
+    <w:lsdException w:name="Table Colorful 2" w:semiHidden="1" w:unhideWhenUsed="1"/>
+    <w:lsdException w:name="Table Colorful 3" w:semiHidden="1" w:unhideWhenUsed="1"/>
+    <w:lsdException w:name="Table Columns 1" w:semiHidden="1" w:unhideWhenUsed="1"/>
+    <w:lsdException w:name="Table Columns 2" w:semiHidden="1" w:unhideWhenUsed="1"/>
+    <w:lsdException w:name="Table Columns 3" w:semiHidden="1" w:unhideWhenUsed="1"/>
+    <w:lsdException w:name="Table Columns 4" w:semiHidden="1" w:unhideWhenUsed="1"/>
+    <w:lsdException w:name="Table Columns 5" w:semiHidden="1" w:unhideWhenUsed="1"/>
+    <w:lsdException w:name="Table Grid 1" w:semiHidden="1" w:unhideWhenUsed="1"/>
+    <w:lsdException w:name="Table Grid 2" w:semiHidden="1" w:unhideWhenUsed="1"/>
+    <w:lsdException w:name="Table Grid 3" w:semiHidden="1" w:unhideWhenUsed="1"/>
+    <w:lsdException w:name="Table Grid 4" w:semiHidden="1" w:unhideWhenUsed="1"/>
+    <w:lsdException w:name="Table Grid 5" w:semiHidden="1" w:unhideWhenUsed="1"/>
+    <w:lsdException w:name="Table Grid 6" w:semiHidden="1" w:unhideWhenUsed="1"/>
+    <w:lsdException w:name="Table Grid 7" w:semiHidden="1" w:unhideWhenUsed="1"/>
+    <w:lsdException w:name="Table Grid 8" w:semiHidden="1" w:unhideWhenUsed="1"/>
+    <w:lsdException w:name="Table List 1" w:semiHidden="1" w:unhideWhenUsed="1"/>
+    <w:lsdException w:name="Table List 2" w:semiHidden="1" w:unhideWhenUsed="1"/>
+    <w:lsdException w:name="Table List 3" w:semiHidden="1" w:unhideWhenUsed="1"/>
+    <w:lsdException w:name="Table List 4" w:semiHidden="1" w:unhideWhenUsed="1"/>
+    <w:lsdException w:name="Table List 5" w:semiHidden="1" w:unhideWhenUsed="1"/>
+    <w:lsdException w:name="Table List 6" w:semiHidden="1" w:unhideWhenUsed="1"/>
+    <w:lsdException w:name="Table List 7" w:semiHidden="1" w:unhideWhenUsed="1"/>
+    <w:lsdException w:name="Table List 8" w:semiHidden="1" w:unhideWhenUsed="1"/>
+    <w:lsdException w:name="Table 3D effects 1" w:semiHidden="1" w:unhideWhenUsed="1"/>
+    <w:lsdException w:name="Table 3D effects 2" w:semiHidden="1" w:unhideWhenUsed="1"/>
+    <w:lsdException w:name="Table 3D effects 3" w:semiHidden="1" w:unhideWhenUsed="1"/>
+    <w:lsdException w:name="Table Contemporary" w:semiHidden="1" w:unhideWhenUsed="1"/>
+    <w:lsdException w:name="Table Elegant" w:semiHidden="1" w:unhideWhenUsed="1"/>
+    <w:lsdException w:name="Table Professional" w:semiHidden="1" w:unhideWhenUsed="1"/>
+    <w:lsdException w:name="Table Subtle 1" w:semiHidden="1" w:unhideWhenUsed="1"/>
+    <w:lsdException w:name="Table Subtle 2" w:semiHidden="1" w:unhideWhenUsed="1"/>
+    <w:lsdException w:name="Table Web 1" w:semiHidden="1" w:unhideWhenUsed="1"/>
+    <w:lsdException w:name="Table Web 2" w:semiHidden="1" w:unhideWhenUsed="1"/>
+    <w:lsdException w:name="Table Web 3" w:semiHidden="1" w:unhideWhenUsed="1"/>
+    <w:lsdException w:name="Balloon Text" w:semiHidden="1" w:unhideWhenUsed="1"/>
+    <w:lsdException w:name="Table Grid" w:uiPriority="59"/>
+    <w:lsdException w:name="Table Theme" w:semiHidden="1" w:unhideWhenUsed="1"/>
+    <w:lsdException w:name="Placeholder Text" w:semiHidden="1"/>
+    <w:lsdException w:name="No Spacing" w:uiPriority="1" w:qFormat="1"/>
+    <w:lsdException w:name="Light Shading" w:uiPriority="60"/>
+    <w:lsdException w:name="Light List" w:uiPriority="61"/>
+    <w:lsdException w:name="Light Grid" w:uiPriority="62"/>
+    <w:lsdException w:name="Medium Shading 1" w:uiPriority="63"/>
+    <w:lsdException w:name="Medium Shading 2" w:uiPriority="64"/>
+    <w:lsdException w:name="Medium List 1" w:uiPriority="65"/>
+    <w:lsdException w:name="Medium List 2" w:uiPriority="66"/>
+    <w:lsdException w:name="Medium Grid 1" w:uiPriority="67"/>
+    <w:lsdException w:name="Medium Grid 2" w:uiPriority="68"/>
+    <w:lsdException w:name="Medium Grid 3" w:uiPriority="69"/>
+    <w:lsdException w:name="Dark List" w:uiPriority="70"/>
+    <w:lsdException w:name="Colorful Shading" w:uiPriority="71"/>
+    <w:lsdException w:name="Colorful List" w:uiPriority="72"/>
+    <w:lsdException w:name="Colorful Grid" w:uiPriority="73"/>
+    <w:lsdException w:name="Light Shading Accent 1" w:uiPriority="60"/>
+    <w:lsdException w:name="Light List Accent 1" w:uiPriority="61"/>
+    <w:lsdException w:name="Light Grid Accent 1" w:uiPriority="62"/>
+    <w:lsdException w:name="Medium Shading 1 Accent 1" w:uiPriority="63"/>
+    <w:lsdException w:name="Medium Shading 2 Accent 1" w:uiPriority="64"/>
+    <w:lsdException w:name="Medium List 1 Accent 1" w:uiPriority="65"/>
+    <w:lsdException w:name="Revision" w:semiHidden="1"/>
+    <w:lsdException w:name="List Paragraph" w:uiPriority="34" w:qFormat="1"/>
+    <w:lsdException w:name="Quote" w:uiPriority="29" w:qFormat="1"/>
+    <w:lsdException w:name="Intense Quote" w:uiPriority="30" w:qFormat="1"/>
+    <w:lsdException w:name="Medium List 2 Accent 1" w:uiPriority="66"/>
+    <w:lsdException w:name="Medium Grid 1 Accent 1" w:uiPriority="67"/>
+    <w:lsdException w:name="Medium Grid 2 Accent 1" w:uiPriority="68"/>
+    <w:lsdException w:name="Medium Grid 3 Accent 1" w:uiPriority="69"/>
+    <w:lsdException w:name="Dark List Accent 1" w:uiPriority="70"/>
+    <w:lsdException w:name="Colorful Shading Accent 1" w:uiPriority="71"/>
+    <w:lsdException w:name="Colorful List Accent 1" w:uiPriority="72"/>
+    <w:lsdException w:name="Colorful Grid Accent 1" w:uiPriority="73"/>
+    <w:lsdException w:name="Light Shading Accent 2" w:uiPriority="60"/>
+    <w:lsdException w:name="Light List Accent 2" w:uiPriority="61"/>
+    <w:lsdException w:name="Light Grid Accent 2" w:uiPriority="62"/>
+    <w:lsdException w:name="Medium Shading 1 Accent 2" w:uiPriority="63"/>
+    <w:lsdException w:name="Medium Shading 2 Accent 2" w:uiPriority="64"/>
+    <w:lsdException w:name="Medium List 1 Accent 2" w:uiPriority="65"/>
+    <w:lsdException w:name="Medium List 2 Accent 2" w:uiPriority="66"/>
+    <w:lsdException w:name="Medium Grid 1 Accent 2" w:uiPriority="67"/>
+    <w:lsdException w:name="Medium Grid 2 Accent 2" w:uiPriority="68"/>
+    <w:lsdException w:name="Medium Grid 3 Accent 2" w:uiPriority="69"/>
+    <w:lsdException w:name="Dark List Accent 2" w:uiPriority="70"/>
+    <w:lsdException w:name="Colorful Shading Accent 2" w:uiPriority="71"/>
+    <w:lsdException w:name="Colorful List Accent 2" w:uiPriority="72"/>
+    <w:lsdException w:name="Colorful Grid Accent 2" w:uiPriority="73"/>
+    <w:lsdException w:name="Light Shading Accent 3" w:uiPriority="60"/>
+    <w:lsdException w:name="Light List Accent 3" w:uiPriority="61"/>
+    <w:lsdException w:name="Light Grid Accent 3" w:uiPriority="62"/>
+    <w:lsdException w:name="Medium Shading 1 Accent 3" w:uiPriority="63"/>
+    <w:lsdException w:name="Medium Shading 2 Accent 3" w:uiPriority="64"/>
+    <w:lsdException w:name="Medium List 1 Accent 3" w:uiPriority="65"/>
+    <w:lsdException w:name="Medium List 2 Accent 3" w:uiPriority="66"/>
+    <w:lsdException w:name="Medium Grid 1 Accent 3" w:uiPriority="67"/>
+    <w:lsdException w:name="Medium Grid 2 Accent 3" w:uiPriority="68"/>
+    <w:lsdException w:name="Medium Grid 3 Accent 3" w:uiPriority="69"/>
+    <w:lsdException w:name="Dark List Accent 3" w:uiPriority="70"/>
+    <w:lsdException w:name="Colorful Shading Accent 3" w:uiPriority="71"/>
+    <w:lsdException w:name="Colorful List Accent 3" w:uiPriority="72"/>
+    <w:lsdException w:name="Colorful Grid Accent 3" w:uiPriority="73"/>
+    <w:lsdException w:name="Light Shading Accent 4" w:uiPriority="60"/>
+    <w:lsdException w:name="Light List Accent 4" w:uiPriority="61"/>
+    <w:lsdException w:name="Light Grid Accent 4" w:uiPriority="62"/>
+    <w:lsdException w:name="Medium Shading 1 Accent 4" w:uiPriority="63"/>
+    <w:lsdException w:name="Medium Shading 2 Accent 4" w:uiPriority="64"/>
+    <w:lsdException w:name="Medium List 1 Accent 4" w:uiPriority="65"/>
+    <w:lsdException w:name="Medium List 2 Accent 4" w:uiPriority="66"/>
+    <w:lsdException w:name="Medium Grid 1 Accent 4" w:uiPriority="67"/>
+    <w:lsdException w:name="Medium Grid 2 Accent 4" w:uiPriority="68"/>
+    <w:lsdException w:name="Medium Grid 3 Accent 4" w:uiPriority="69"/>
+    <w:lsdException w:name="Dark List Accent 4" w:uiPriority="70"/>
+    <w:lsdException w:name="Colorful Shading Accent 4" w:uiPriority="71"/>
+    <w:lsdException w:name="Colorful List Accent 4" w:uiPriority="72"/>
+    <w:lsdException w:name="Colorful Grid Accent 4" w:uiPriority="73"/>
+    <w:lsdException w:name="Light Shading Accent 5" w:uiPriority="60"/>
+    <w:lsdException w:name="Light List Accent 5" w:uiPriority="61"/>
+    <w:lsdException w:name="Light Grid Accent 5" w:uiPriority="62"/>
+    <w:lsdException w:name="Medium Shading 1 Accent 5" w:uiPriority="63"/>
+    <w:lsdException w:name="Medium Shading 2 Accent 5" w:uiPriority="64"/>
+    <w:lsdException w:name="Medium List 1 Accent 5" w:uiPriority="65"/>
+    <w:lsdException w:name="Medium List 2 Accent 5" w:uiPriority="66"/>
+    <w:lsdException w:name="Medium Grid 1 Accent 5" w:uiPriority="67"/>
+    <w:lsdException w:name="Medium Grid 2 Accent 5" w:uiPriority="68"/>
+    <w:lsdException w:name="Medium Grid 3 Accent 5" w:uiPriority="69"/>
+    <w:lsdException w:name="Dark List Accent 5" w:uiPriority="70"/>
+    <w:lsdException w:name="Colorful Shading Accent 5" w:uiPriority="71"/>
+    <w:lsdException w:name="Colorful List Accent 5" w:uiPriority="72"/>
+    <w:lsdException w:name="Colorful Grid Accent 5" w:uiPriority="73"/>
+    <w:lsdException w:name="Light Shading Accent 6" w:uiPriority="60"/>
+    <w:lsdException w:name="Light List Accent 6" w:uiPriority="61"/>
+    <w:lsdException w:name="Light Grid Accent 6" w:uiPriority="62"/>
+    <w:lsdException w:name="Medium Shading 1 Accent 6" w:uiPriority="63"/>
+    <w:lsdException w:name="Medium Shading 2 Accent 6" w:uiPriority="64"/>
+    <w:lsdException w:name="Medium List 1 Accent 6" w:uiPriority="65"/>
+    <w:lsdException w:name="Medium List 2 Accent 6" w:uiPriority="66"/>
+    <w:lsdException w:name="Medium Grid 1 Accent 6" w:uiPriority="67"/>
+    <w:lsdException w:name="Medium Grid 2 Accent 6" w:uiPriority="68"/>
+    <w:lsdException w:name="Medium Grid 3 Accent 6" w:uiPriority="69"/>
+    <w:lsdException w:name="Dark List Accent 6" w:uiPriority="70"/>
+    <w:lsdException w:name="Colorful Shading Accent 6" w:uiPriority="71"/>
+    <w:lsdException w:name="Colorful List Accent 6" w:uiPriority="72"/>
+    <w:lsdException w:name="Colorful Grid Accent 6" w:uiPriority="73"/>
+    <w:lsdException w:name="Subtle Emphasis" w:uiPriority="19" w:qFormat="1"/>
+    <w:lsdException w:name="Intense Emphasis" w:uiPriority="21" w:qFormat="1"/>
+    <w:lsdException w:name="Subtle Reference" w:uiPriority="31" w:qFormat="1"/>
+    <w:lsdException w:name="Intense Reference" w:uiPriority="32" w:qFormat="1"/>
+    <w:lsdException w:name="Book Title" w:uiPriority="33" w:qFormat="1"/>
+    <w:lsdException w:name="Bibliography" w:semiHidden="1" w:uiPriority="37" w:unhideWhenUsed="1"/>
+    <w:lsdException w:name="TOC Heading" w:semiHidden="1" w:uiPriority="39" w:unhideWhenUsed="1" w:qFormat="1"/>
+    <w:lsdException w:name="Plain Table 1" w:uiPriority="41"/>
+    <w:lsdException w:name="Plain Table 2" w:uiPriority="42"/>
+    <w:lsdException w:name="Plain Table 3" w:uiPriority="43"/>
+    <w:lsdException w:name="Plain Table 4" w:uiPriority="44"/>
+    <w:lsdException w:name="Plain Table 5" w:uiPriority="45"/>
+    <w:lsdException w:name="Grid Table Light" w:uiPriority="40"/>
+    <w:lsdException w:name="Grid Table 1 Light" w:uiPriority="46"/>
+    <w:lsdException w:name="Grid Table 2" w:uiPriority="47"/>
+    <w:lsdException w:name="Grid Table 3" w:uiPriority="48"/>
+    <w:lsdException w:name="Grid Table 4" w:uiPriority="49"/>
+    <w:lsdException w:name="Grid Table 5 Dark" w:uiPriority="50"/>
+    <w:lsdException w:name="Grid Table 6 Colorful" w:uiPriority="51"/>
+    <w:lsdException w:name="Grid Table 7 Colorful" w:uiPriority="52"/>
+    <w:lsdException w:name="Grid Table 1 Light Accent 1" w:uiPriority="46"/>
+    <w:lsdException w:name="Grid Table 2 Accent 1" w:uiPriority="47"/>
+    <w:lsdException w:name="Grid Table 3 Accent 1" w:uiPriority="48"/>
+    <w:lsdException w:name="Grid Table 4 Accent 1" w:uiPriority="49"/>
+    <w:lsdException w:name="Grid Table 5 Dark Accent 1" w:uiPriority="50"/>
+    <w:lsdException w:name="Grid Table 6 Colorful Accent 1" w:uiPriority="51"/>
+    <w:lsdException w:name="Grid Table 7 Colorful Accent 1" w:uiPriority="52"/>
+    <w:lsdException w:name="Grid Table 1 Light Accent 2" w:uiPriority="46"/>
+    <w:lsdException w:name="Grid Table 2 Accent 2" w:uiPriority="47"/>
+    <w:lsdException w:name="Grid Table 3 Accent 2" w:uiPriority="48"/>
+    <w:lsdException w:name="Grid Table 4 Accent 2" w:uiPriority="49"/>
+    <w:lsdException w:name="Grid Table 5 Dark Accent 2" w:uiPriority="50"/>
+    <w:lsdException w:name="Grid Table 6 Colorful Accent 2" w:uiPriority="51"/>
+    <w:lsdException w:name="Grid Table 7 Colorful Accent 2" w:uiPriority="52"/>
+    <w:lsdException w:name="Grid Table 1 Light Accent 3" w:uiPriority="46"/>
+    <w:lsdException w:name="Grid Table 2 Accent 3" w:uiPriority="47"/>
+    <w:lsdException w:name="Grid Table 3 Accent 3" w:uiPriority="48"/>
+    <w:lsdException w:name="Grid Table 4 Accent 3" w:uiPriority="49"/>
+    <w:lsdException w:name="Grid Table 5 Dark Accent 3" w:uiPriority="50"/>
+    <w:lsdException w:name="Grid Table 6 Colorful Accent 3" w:uiPriority="51"/>
+    <w:lsdException w:name="Grid Table 7 Colorful Accent 3" w:uiPriority="52"/>
+    <w:lsdException w:name="Grid Table 1 Light Accent 4" w:uiPriority="46"/>
+    <w:lsdException w:name="Grid Table 2 Accent 4" w:uiPriority="47"/>
+    <w:lsdException w:name="Grid Table 3 Accent 4" w:uiPriority="48"/>
+    <w:lsdException w:name="Grid Table 4 Accent 4" w:uiPriority="49"/>
+    <w:lsdException w:name="Grid Table 5 Dark Accent 4" w:uiPriority="50"/>
+    <w:lsdException w:name="Grid Table 6 Colorful Accent 4" w:uiPriority="51"/>
+    <w:lsdException w:name="Grid Table 7 Colorful Accent 4" w:uiPriority="52"/>
+    <w:lsdException w:name="Grid Table 1 Light Accent 5" w:uiPriority="46"/>
+    <w:lsdException w:name="Grid Table 2 Accent 5" w:uiPriority="47"/>
+    <w:lsdException w:name="Grid Table 3 Accent 5" w:uiPriority="48"/>
+    <w:lsdException w:name="Grid Table 4 Accent 5" w:uiPriority="49"/>
+    <w:lsdException w:name="Grid Table 5 Dark Accent 5" w:uiPriority="50"/>
+    <w:lsdException w:name="Grid Table 6 Colorful Accent 5" w:uiPriority="51"/>
+    <w:lsdException w:name="Grid Table 7 Colorful Accent 5" w:uiPriority="52"/>
+    <w:lsdException w:name="Grid Table 1 Light Accent 6" w:uiPriority="46"/>
+    <w:lsdException w:name="Grid Table 2 Accent 6" w:uiPriority="47"/>
+    <w:lsdException w:name="Grid Table 3 Accent 6" w:uiPriority="48"/>
+    <w:lsdException w:name="Grid Table 4 Accent 6" w:uiPriority="49"/>
+    <w:lsdException w:name="Grid Table 5 Dark Accent 6" w:uiPriority="50"/>
+    <w:lsdException w:name="Grid Table 6 Colorful Accent 6" w:uiPriority="51"/>
+    <w:lsdException w:name="Grid Table 7 Colorful Accent 6" w:uiPriority="52"/>
+    <w:lsdException w:name="List Table 1 Light" w:uiPriority="46"/>
+    <w:lsdException w:name="List Table 2" w:uiPriority="47"/>
+    <w:lsdException w:name="List Table 3" w:uiPriority="48"/>
+    <w:lsdException w:name="List Table 4" w:uiPriority="49"/>
+    <w:lsdException w:name="List Table 5 Dark" w:uiPriority="50"/>
+    <w:lsdException w:name="List Table 6 Colorful" w:uiPriority="51"/>
+    <w:lsdException w:name="List Table 7 Colorful" w:uiPriority="52"/>
+    <w:lsdException w:name="List Table 1 Light Accent 1" w:uiPriority="46"/>
+    <w:lsdException w:name="List Table 2 Accent 1" w:uiPriority="47"/>
+    <w:lsdException w:name="List Table 3 Accent 1" w:uiPriority="48"/>
+    <w:lsdException w:name="List Table 4 Accent 1" w:uiPriority="49"/>
+    <w:lsdException w:name="List Table 5 Dark Accent 1" w:uiPriority="50"/>
+    <w:lsdException w:name="List Table 6 Colorful Accent 1" w:uiPriority="51"/>
+    <w:lsdException w:name="List Table 7 Colorful Accent 1" w:uiPriority="52"/>
+    <w:lsdException w:name="List Table 1 Light Accent 2" w:uiPriority="46"/>
+    <w:lsdException w:name="List Table 2 Accent 2" w:uiPriority="47"/>
+    <w:lsdException w:name="List Table 3 Accent 2" w:uiPriority="48"/>
+    <w:lsdException w:name="List Table 4 Accent 2" w:uiPriority="49"/>
+    <w:lsdException w:name="List Table 5 Dark Accent 2" w:uiPriority="50"/>
+    <w:lsdException w:name="List Table 6 Colorful Accent 2" w:uiPriority="51"/>
+    <w:lsdException w:name="List Table 7 Colorful Accent 2" w:uiPriority="52"/>
+    <w:lsdException w:name="List Table 1 Light Accent 3" w:uiPriority="46"/>
+    <w:lsdException w:name="List Table 2 Accent 3" w:uiPriority="47"/>
+    <w:lsdException w:name="List Table 3 Accent 3" w:uiPriority="48"/>
+    <w:lsdException w:name="List Table 4 Accent 3" w:uiPriority="49"/>
+    <w:lsdException w:name="List Table 5 Dark Accent 3" w:uiPriority="50"/>
+    <w:lsdException w:name="List Table 6 Colorful Accent 3" w:uiPriority="51"/>
+    <w:lsdException w:name="List Table 7 Colorful Accent 3" w:uiPriority="52"/>
+    <w:lsdException w:name="List Table 1 Light Accent 4" w:uiPriority="46"/>
+    <w:lsdException w:name="List Table 2 Accent 4" w:uiPriority="47"/>
+    <w:lsdException w:name="List Table 3 Accent 4" w:uiPriority="48"/>
+    <w:lsdException w:name="List Table 4 Accent 4" w:uiPriority="49"/>
+    <w:lsdException w:name="List Table 5 Dark Accent 4" w:uiPriority="50"/>
+    <w:lsdException w:name="List Table 6 Colorful Accent 4" w:uiPriority="51"/>
+    <w:lsdException w:name="List Table 7 Colorful Accent 4" w:uiPriority="52"/>
+    <w:lsdException w:name="List Table 1 Light Accent 5" w:uiPriority="46"/>
+    <w:lsdException w:name="List Table 2 Accent 5" w:uiPriority="47"/>
+    <w:lsdException w:name="List Table 3 Accent 5" w:uiPriority="48"/>
+    <w:lsdException w:name="List Table 4 Accent 5" w:uiPriority="49"/>
+    <w:lsdException w:name="List Table 5 Dark Accent 5" w:uiPriority="50"/>
+    <w:lsdException w:name="List Table 6 Colorful Accent 5" w:uiPriority="51"/>
+    <w:lsdException w:name="List Table 7 Colorful Accent 5" w:uiPriority="52"/>
+    <w:lsdException w:name="List Table 1 Light Accent 6" w:uiPriority="46"/>
+    <w:lsdException w:name="List Table 2 Accent 6" w:uiPriority="47"/>
+    <w:lsdException w:name="List Table 3 Accent 6" w:uiPriority="48"/>
+    <w:lsdException w:name="List Table 4 Accent 6" w:uiPriority="49"/>
+    <w:lsdException w:name="List Table 5 Dark Accent 6" w:uiPriority="50"/>
+    <w:lsdException w:name="List Table 6 Colorful Accent 6" w:uiPriority="51"/>
+    <w:lsdException w:name="List Table 7 Colorful Accent 6" w:uiPriority="52"/>
+    <w:lsdException w:name="Mention" w:semiHidden="1" w:unhideWhenUsed="1"/>
+    <w:lsdException w:name="Smart Hyperlink" w:semiHidden="1" w:unhideWhenUsed="1"/>
+    <w:lsdException w:name="Hashtag" w:semiHidden="1" w:unhideWhenUsed="1"/>
+    <w:lsdException w:name="Unresolved Mention" w:semiHidden="1" w:unhideWhenUsed="1"/>
+    <w:lsdException w:name="Smart Link" w:semiHidden="1" w:unhideWhenUsed="1"/>
   </w:latentStyles>
   <w:style w:type="paragraph" w:default="1" w:styleId="Normal">
     <w:name w:val="Normal"/>
@@ -1512,248 +4105,6 @@
   <w:style w:type="character" w:default="1" w:styleId="DefaultParagraphFont">
     <w:name w:val="Default Paragraph Font"/>
     <w:uiPriority w:val="1"/>
-    <w:semiHidden/>
-    <w:unhideWhenUsed/>
-  </w:style>
-  <w:style w:type="table" w:default="1" w:styleId="TableNormal">
-    <w:name w:val="Normal Table"/>
-    <w:uiPriority w:val="99"/>
-    <w:semiHidden/>
-    <w:unhideWhenUsed/>
-    <w:tblPr>
-      <w:tblInd w:w="0" w:type="dxa"/>
-      <w:tblCellMar>
-        <w:top w:w="0" w:type="dxa"/>
-        <w:left w:w="108" w:type="dxa"/>
-        <w:bottom w:w="0" w:type="dxa"/>
-        <w:right w:w="108" w:type="dxa"/>
-      </w:tblCellMar>
-    </w:tblPr>
-  </w:style>
-  <w:style w:type="numbering" w:default="1" w:styleId="NoList">
-    <w:name w:val="No List"/>
-    <w:uiPriority w:val="99"/>
-    <w:semiHidden/>
-    <w:unhideWhenUsed/>
-  </w:style>
-  <w:style w:type="paragraph" w:styleId="ListParagraph">
-    <w:name w:val="List Paragraph"/>
-    <w:basedOn w:val="Normal"/>
-    <w:uiPriority w:val="34"/>
-    <w:qFormat/>
-    <w:rsid w:val="008D1D9B"/>
-    <w:pPr>
-      <w:ind w:left="720"/>
-      <w:contextualSpacing/>
-    </w:pPr>
-  </w:style>
-  <w:style w:type="paragraph" w:styleId="NormalWeb">
-    <w:name w:val="Normal (Web)"/>
-    <w:basedOn w:val="Normal"/>
-    <w:uiPriority w:val="99"/>
-    <w:semiHidden/>
-    <w:unhideWhenUsed/>
-    <w:rsid w:val="008D1D9B"/>
-    <w:pPr>
-      <w:spacing w:before="100" w:beforeAutospacing="1" w:after="100" w:afterAutospacing="1" w:line="240" w:lineRule="auto"/>
-    </w:pPr>
-    <w:rPr>
-      <w:rFonts w:eastAsia="Times New Roman" w:cs="Times New Roman"/>
-      <w:sz w:val="24"/>
-      <w:szCs w:val="24"/>
-    </w:rPr>
-  </w:style>
-  <w:style w:type="character" w:styleId="Strong">
-    <w:name w:val="Strong"/>
-    <w:basedOn w:val="DefaultParagraphFont"/>
-    <w:uiPriority w:val="22"/>
-    <w:qFormat/>
-    <w:rsid w:val="008D1D9B"/>
-    <w:rPr>
-      <w:b/>
-      <w:bCs/>
-    </w:rPr>
-  </w:style>
-  <w:style w:type="character" w:styleId="HTMLCode">
-    <w:name w:val="HTML Code"/>
-    <w:basedOn w:val="DefaultParagraphFont"/>
-    <w:uiPriority w:val="99"/>
-    <w:semiHidden/>
-    <w:unhideWhenUsed/>
-    <w:rsid w:val="00BB0F31"/>
-    <w:rPr>
-      <w:rFonts w:ascii="Courier New" w:eastAsia="Times New Roman" w:hAnsi="Courier New" w:cs="Courier New"/>
-      <w:sz w:val="20"/>
-      <w:szCs w:val="20"/>
-    </w:rPr>
-  </w:style>
-</w:styles>
-</file>
-
-<file path=word/stylesWithEffects.xml><?xml version="1.0" encoding="utf-8"?>
-<w:styles xmlns:wpc="http://schemas.microsoft.com/office/word/2010/wordprocessingCanvas" xmlns:mc="http://schemas.openxmlformats.org/markup-compatibility/2006" xmlns:o="urn:schemas-microsoft-com:office:office" xmlns:r="http://schemas.openxmlformats.org/officeDocument/2006/relationships" xmlns:m="http://schemas.openxmlformats.org/officeDocument/2006/math" xmlns:v="urn:schemas-microsoft-com:vml" xmlns:wp14="http://schemas.microsoft.com/office/word/2010/wordprocessingDrawing" xmlns:wp="http://schemas.openxmlformats.org/drawingml/2006/wordprocessingDrawing" xmlns:w10="urn:schemas-microsoft-com:office:word" xmlns:w="http://schemas.openxmlformats.org/wordprocessingml/2006/main" xmlns:w14="http://schemas.microsoft.com/office/word/2010/wordml" xmlns:wpg="http://schemas.microsoft.com/office/word/2010/wordprocessingGroup" xmlns:wpi="http://schemas.microsoft.com/office/word/2010/wordprocessingInk" xmlns:wne="http://schemas.microsoft.com/office/word/2006/wordml" xmlns:wps="http://schemas.microsoft.com/office/word/2010/wordprocessingShape" mc:Ignorable="w14 wp14">
-  <w:docDefaults>
-    <w:rPrDefault>
-      <w:rPr>
-        <w:rFonts w:ascii="Times New Roman" w:eastAsiaTheme="minorHAnsi" w:hAnsi="Times New Roman" w:cstheme="minorBidi"/>
-        <w:sz w:val="26"/>
-        <w:szCs w:val="22"/>
-        <w:lang w:val="en-US" w:eastAsia="en-US" w:bidi="ar-SA"/>
-      </w:rPr>
-    </w:rPrDefault>
-    <w:pPrDefault>
-      <w:pPr>
-        <w:spacing w:after="200" w:line="276" w:lineRule="auto"/>
-      </w:pPr>
-    </w:pPrDefault>
-  </w:docDefaults>
-  <w:latentStyles w:defLockedState="0" w:defUIPriority="99" w:defSemiHidden="1" w:defUnhideWhenUsed="1" w:defQFormat="0" w:count="267">
-    <w:lsdException w:name="Normal" w:semiHidden="0" w:uiPriority="0" w:unhideWhenUsed="0" w:qFormat="1"/>
-    <w:lsdException w:name="heading 1" w:semiHidden="0" w:uiPriority="9" w:unhideWhenUsed="0" w:qFormat="1"/>
-    <w:lsdException w:name="heading 2" w:uiPriority="9" w:qFormat="1"/>
-    <w:lsdException w:name="heading 3" w:uiPriority="9" w:qFormat="1"/>
-    <w:lsdException w:name="heading 4" w:uiPriority="9" w:qFormat="1"/>
-    <w:lsdException w:name="heading 5" w:uiPriority="9" w:qFormat="1"/>
-    <w:lsdException w:name="heading 6" w:uiPriority="9" w:qFormat="1"/>
-    <w:lsdException w:name="heading 7" w:uiPriority="9" w:qFormat="1"/>
-    <w:lsdException w:name="heading 8" w:uiPriority="9" w:qFormat="1"/>
-    <w:lsdException w:name="heading 9" w:uiPriority="9" w:qFormat="1"/>
-    <w:lsdException w:name="toc 1" w:uiPriority="39"/>
-    <w:lsdException w:name="toc 2" w:uiPriority="39"/>
-    <w:lsdException w:name="toc 3" w:uiPriority="39"/>
-    <w:lsdException w:name="toc 4" w:uiPriority="39"/>
-    <w:lsdException w:name="toc 5" w:uiPriority="39"/>
-    <w:lsdException w:name="toc 6" w:uiPriority="39"/>
-    <w:lsdException w:name="toc 7" w:uiPriority="39"/>
-    <w:lsdException w:name="toc 8" w:uiPriority="39"/>
-    <w:lsdException w:name="toc 9" w:uiPriority="39"/>
-    <w:lsdException w:name="caption" w:uiPriority="35" w:qFormat="1"/>
-    <w:lsdException w:name="Title" w:semiHidden="0" w:uiPriority="10" w:unhideWhenUsed="0" w:qFormat="1"/>
-    <w:lsdException w:name="Default Paragraph Font" w:uiPriority="1"/>
-    <w:lsdException w:name="Subtitle" w:semiHidden="0" w:uiPriority="11" w:unhideWhenUsed="0" w:qFormat="1"/>
-    <w:lsdException w:name="Strong" w:semiHidden="0" w:uiPriority="22" w:unhideWhenUsed="0" w:qFormat="1"/>
-    <w:lsdException w:name="Emphasis" w:semiHidden="0" w:uiPriority="20" w:unhideWhenUsed="0" w:qFormat="1"/>
-    <w:lsdException w:name="Table Grid" w:semiHidden="0" w:uiPriority="59" w:unhideWhenUsed="0"/>
-    <w:lsdException w:name="Placeholder Text" w:unhideWhenUsed="0"/>
-    <w:lsdException w:name="No Spacing" w:semiHidden="0" w:uiPriority="1" w:unhideWhenUsed="0" w:qFormat="1"/>
-    <w:lsdException w:name="Light Shading" w:semiHidden="0" w:uiPriority="60" w:unhideWhenUsed="0"/>
-    <w:lsdException w:name="Light List" w:semiHidden="0" w:uiPriority="61" w:unhideWhenUsed="0"/>
-    <w:lsdException w:name="Light Grid" w:semiHidden="0" w:uiPriority="62" w:unhideWhenUsed="0"/>
-    <w:lsdException w:name="Medium Shading 1" w:semiHidden="0" w:uiPriority="63" w:unhideWhenUsed="0"/>
-    <w:lsdException w:name="Medium Shading 2" w:semiHidden="0" w:uiPriority="64" w:unhideWhenUsed="0"/>
-    <w:lsdException w:name="Medium List 1" w:semiHidden="0" w:uiPriority="65" w:unhideWhenUsed="0"/>
-    <w:lsdException w:name="Medium List 2" w:semiHidden="0" w:uiPriority="66" w:unhideWhenUsed="0"/>
-    <w:lsdException w:name="Medium Grid 1" w:semiHidden="0" w:uiPriority="67" w:unhideWhenUsed="0"/>
-    <w:lsdException w:name="Medium Grid 2" w:semiHidden="0" w:uiPriority="68" w:unhideWhenUsed="0"/>
-    <w:lsdException w:name="Medium Grid 3" w:semiHidden="0" w:uiPriority="69" w:unhideWhenUsed="0"/>
-    <w:lsdException w:name="Dark List" w:semiHidden="0" w:uiPriority="70" w:unhideWhenUsed="0"/>
-    <w:lsdException w:name="Colorful Shading" w:semiHidden="0" w:uiPriority="71" w:unhideWhenUsed="0"/>
-    <w:lsdException w:name="Colorful List" w:semiHidden="0" w:uiPriority="72" w:unhideWhenUsed="0"/>
-    <w:lsdException w:name="Colorful Grid" w:semiHidden="0" w:uiPriority="73" w:unhideWhenUsed="0"/>
-    <w:lsdException w:name="Light Shading Accent 1" w:semiHidden="0" w:uiPriority="60" w:unhideWhenUsed="0"/>
-    <w:lsdException w:name="Light List Accent 1" w:semiHidden="0" w:uiPriority="61" w:unhideWhenUsed="0"/>
-    <w:lsdException w:name="Light Grid Accent 1" w:semiHidden="0" w:uiPriority="62" w:unhideWhenUsed="0"/>
-    <w:lsdException w:name="Medium Shading 1 Accent 1" w:semiHidden="0" w:uiPriority="63" w:unhideWhenUsed="0"/>
-    <w:lsdException w:name="Medium Shading 2 Accent 1" w:semiHidden="0" w:uiPriority="64" w:unhideWhenUsed="0"/>
-    <w:lsdException w:name="Medium List 1 Accent 1" w:semiHidden="0" w:uiPriority="65" w:unhideWhenUsed="0"/>
-    <w:lsdException w:name="Revision" w:unhideWhenUsed="0"/>
-    <w:lsdException w:name="List Paragraph" w:semiHidden="0" w:uiPriority="34" w:unhideWhenUsed="0" w:qFormat="1"/>
-    <w:lsdException w:name="Quote" w:semiHidden="0" w:uiPriority="29" w:unhideWhenUsed="0" w:qFormat="1"/>
-    <w:lsdException w:name="Intense Quote" w:semiHidden="0" w:uiPriority="30" w:unhideWhenUsed="0" w:qFormat="1"/>
-    <w:lsdException w:name="Medium List 2 Accent 1" w:semiHidden="0" w:uiPriority="66" w:unhideWhenUsed="0"/>
-    <w:lsdException w:name="Medium Grid 1 Accent 1" w:semiHidden="0" w:uiPriority="67" w:unhideWhenUsed="0"/>
-    <w:lsdException w:name="Medium Grid 2 Accent 1" w:semiHidden="0" w:uiPriority="68" w:unhideWhenUsed="0"/>
-    <w:lsdException w:name="Medium Grid 3 Accent 1" w:semiHidden="0" w:uiPriority="69" w:unhideWhenUsed="0"/>
-    <w:lsdException w:name="Dark List Accent 1" w:semiHidden="0" w:uiPriority="70" w:unhideWhenUsed="0"/>
-    <w:lsdException w:name="Colorful Shading Accent 1" w:semiHidden="0" w:uiPriority="71" w:unhideWhenUsed="0"/>
-    <w:lsdException w:name="Colorful List Accent 1" w:semiHidden="0" w:uiPriority="72" w:unhideWhenUsed="0"/>
-    <w:lsdException w:name="Colorful Grid Accent 1" w:semiHidden="0" w:uiPriority="73" w:unhideWhenUsed="0"/>
-    <w:lsdException w:name="Light Shading Accent 2" w:semiHidden="0" w:uiPriority="60" w:unhideWhenUsed="0"/>
-    <w:lsdException w:name="Light List Accent 2" w:semiHidden="0" w:uiPriority="61" w:unhideWhenUsed="0"/>
-    <w:lsdException w:name="Light Grid Accent 2" w:semiHidden="0" w:uiPriority="62" w:unhideWhenUsed="0"/>
-    <w:lsdException w:name="Medium Shading 1 Accent 2" w:semiHidden="0" w:uiPriority="63" w:unhideWhenUsed="0"/>
-    <w:lsdException w:name="Medium Shading 2 Accent 2" w:semiHidden="0" w:uiPriority="64" w:unhideWhenUsed="0"/>
-    <w:lsdException w:name="Medium List 1 Accent 2" w:semiHidden="0" w:uiPriority="65" w:unhideWhenUsed="0"/>
-    <w:lsdException w:name="Medium List 2 Accent 2" w:semiHidden="0" w:uiPriority="66" w:unhideWhenUsed="0"/>
-    <w:lsdException w:name="Medium Grid 1 Accent 2" w:semiHidden="0" w:uiPriority="67" w:unhideWhenUsed="0"/>
-    <w:lsdException w:name="Medium Grid 2 Accent 2" w:semiHidden="0" w:uiPriority="68" w:unhideWhenUsed="0"/>
-    <w:lsdException w:name="Medium Grid 3 Accent 2" w:semiHidden="0" w:uiPriority="69" w:unhideWhenUsed="0"/>
-    <w:lsdException w:name="Dark List Accent 2" w:semiHidden="0" w:uiPriority="70" w:unhideWhenUsed="0"/>
-    <w:lsdException w:name="Colorful Shading Accent 2" w:semiHidden="0" w:uiPriority="71" w:unhideWhenUsed="0"/>
-    <w:lsdException w:name="Colorful List Accent 2" w:semiHidden="0" w:uiPriority="72" w:unhideWhenUsed="0"/>
-    <w:lsdException w:name="Colorful Grid Accent 2" w:semiHidden="0" w:uiPriority="73" w:unhideWhenUsed="0"/>
-    <w:lsdException w:name="Light Shading Accent 3" w:semiHidden="0" w:uiPriority="60" w:unhideWhenUsed="0"/>
-    <w:lsdException w:name="Light List Accent 3" w:semiHidden="0" w:uiPriority="61" w:unhideWhenUsed="0"/>
-    <w:lsdException w:name="Light Grid Accent 3" w:semiHidden="0" w:uiPriority="62" w:unhideWhenUsed="0"/>
-    <w:lsdException w:name="Medium Shading 1 Accent 3" w:semiHidden="0" w:uiPriority="63" w:unhideWhenUsed="0"/>
-    <w:lsdException w:name="Medium Shading 2 Accent 3" w:semiHidden="0" w:uiPriority="64" w:unhideWhenUsed="0"/>
-    <w:lsdException w:name="Medium List 1 Accent 3" w:semiHidden="0" w:uiPriority="65" w:unhideWhenUsed="0"/>
-    <w:lsdException w:name="Medium List 2 Accent 3" w:semiHidden="0" w:uiPriority="66" w:unhideWhenUsed="0"/>
-    <w:lsdException w:name="Medium Grid 1 Accent 3" w:semiHidden="0" w:uiPriority="67" w:unhideWhenUsed="0"/>
-    <w:lsdException w:name="Medium Grid 2 Accent 3" w:semiHidden="0" w:uiPriority="68" w:unhideWhenUsed="0"/>
-    <w:lsdException w:name="Medium Grid 3 Accent 3" w:semiHidden="0" w:uiPriority="69" w:unhideWhenUsed="0"/>
-    <w:lsdException w:name="Dark List Accent 3" w:semiHidden="0" w:uiPriority="70" w:unhideWhenUsed="0"/>
-    <w:lsdException w:name="Colorful Shading Accent 3" w:semiHidden="0" w:uiPriority="71" w:unhideWhenUsed="0"/>
-    <w:lsdException w:name="Colorful List Accent 3" w:semiHidden="0" w:uiPriority="72" w:unhideWhenUsed="0"/>
-    <w:lsdException w:name="Colorful Grid Accent 3" w:semiHidden="0" w:uiPriority="73" w:unhideWhenUsed="0"/>
-    <w:lsdException w:name="Light Shading Accent 4" w:semiHidden="0" w:uiPriority="60" w:unhideWhenUsed="0"/>
-    <w:lsdException w:name="Light List Accent 4" w:semiHidden="0" w:uiPriority="61" w:unhideWhenUsed="0"/>
-    <w:lsdException w:name="Light Grid Accent 4" w:semiHidden="0" w:uiPriority="62" w:unhideWhenUsed="0"/>
-    <w:lsdException w:name="Medium Shading 1 Accent 4" w:semiHidden="0" w:uiPriority="63" w:unhideWhenUsed="0"/>
-    <w:lsdException w:name="Medium Shading 2 Accent 4" w:semiHidden="0" w:uiPriority="64" w:unhideWhenUsed="0"/>
-    <w:lsdException w:name="Medium List 1 Accent 4" w:semiHidden="0" w:uiPriority="65" w:unhideWhenUsed="0"/>
-    <w:lsdException w:name="Medium List 2 Accent 4" w:semiHidden="0" w:uiPriority="66" w:unhideWhenUsed="0"/>
-    <w:lsdException w:name="Medium Grid 1 Accent 4" w:semiHidden="0" w:uiPriority="67" w:unhideWhenUsed="0"/>
-    <w:lsdException w:name="Medium Grid 2 Accent 4" w:semiHidden="0" w:uiPriority="68" w:unhideWhenUsed="0"/>
-    <w:lsdException w:name="Medium Grid 3 Accent 4" w:semiHidden="0" w:uiPriority="69" w:unhideWhenUsed="0"/>
-    <w:lsdException w:name="Dark List Accent 4" w:semiHidden="0" w:uiPriority="70" w:unhideWhenUsed="0"/>
-    <w:lsdException w:name="Colorful Shading Accent 4" w:semiHidden="0" w:uiPriority="71" w:unhideWhenUsed="0"/>
-    <w:lsdException w:name="Colorful List Accent 4" w:semiHidden="0" w:uiPriority="72" w:unhideWhenUsed="0"/>
-    <w:lsdException w:name="Colorful Grid Accent 4" w:semiHidden="0" w:uiPriority="73" w:unhideWhenUsed="0"/>
-    <w:lsdException w:name="Light Shading Accent 5" w:semiHidden="0" w:uiPriority="60" w:unhideWhenUsed="0"/>
-    <w:lsdException w:name="Light List Accent 5" w:semiHidden="0" w:uiPriority="61" w:unhideWhenUsed="0"/>
-    <w:lsdException w:name="Light Grid Accent 5" w:semiHidden="0" w:uiPriority="62" w:unhideWhenUsed="0"/>
-    <w:lsdException w:name="Medium Shading 1 Accent 5" w:semiHidden="0" w:uiPriority="63" w:unhideWhenUsed="0"/>
-    <w:lsdException w:name="Medium Shading 2 Accent 5" w:semiHidden="0" w:uiPriority="64" w:unhideWhenUsed="0"/>
-    <w:lsdException w:name="Medium List 1 Accent 5" w:semiHidden="0" w:uiPriority="65" w:unhideWhenUsed="0"/>
-    <w:lsdException w:name="Medium List 2 Accent 5" w:semiHidden="0" w:uiPriority="66" w:unhideWhenUsed="0"/>
-    <w:lsdException w:name="Medium Grid 1 Accent 5" w:semiHidden="0" w:uiPriority="67" w:unhideWhenUsed="0"/>
-    <w:lsdException w:name="Medium Grid 2 Accent 5" w:semiHidden="0" w:uiPriority="68" w:unhideWhenUsed="0"/>
-    <w:lsdException w:name="Medium Grid 3 Accent 5" w:semiHidden="0" w:uiPriority="69" w:unhideWhenUsed="0"/>
-    <w:lsdException w:name="Dark List Accent 5" w:semiHidden="0" w:uiPriority="70" w:unhideWhenUsed="0"/>
-    <w:lsdException w:name="Colorful Shading Accent 5" w:semiHidden="0" w:uiPriority="71" w:unhideWhenUsed="0"/>
-    <w:lsdException w:name="Colorful List Accent 5" w:semiHidden="0" w:uiPriority="72" w:unhideWhenUsed="0"/>
-    <w:lsdException w:name="Colorful Grid Accent 5" w:semiHidden="0" w:uiPriority="73" w:unhideWhenUsed="0"/>
-    <w:lsdException w:name="Light Shading Accent 6" w:semiHidden="0" w:uiPriority="60" w:unhideWhenUsed="0"/>
-    <w:lsdException w:name="Light List Accent 6" w:semiHidden="0" w:uiPriority="61" w:unhideWhenUsed="0"/>
-    <w:lsdException w:name="Light Grid Accent 6" w:semiHidden="0" w:uiPriority="62" w:unhideWhenUsed="0"/>
-    <w:lsdException w:name="Medium Shading 1 Accent 6" w:semiHidden="0" w:uiPriority="63" w:unhideWhenUsed="0"/>
-    <w:lsdException w:name="Medium Shading 2 Accent 6" w:semiHidden="0" w:uiPriority="64" w:unhideWhenUsed="0"/>
-    <w:lsdException w:name="Medium List 1 Accent 6" w:semiHidden="0" w:uiPriority="65" w:unhideWhenUsed="0"/>
-    <w:lsdException w:name="Medium List 2 Accent 6" w:semiHidden="0" w:uiPriority="66" w:unhideWhenUsed="0"/>
-    <w:lsdException w:name="Medium Grid 1 Accent 6" w:semiHidden="0" w:uiPriority="67" w:unhideWhenUsed="0"/>
-    <w:lsdException w:name="Medium Grid 2 Accent 6" w:semiHidden="0" w:uiPriority="68" w:unhideWhenUsed="0"/>
-    <w:lsdException w:name="Medium Grid 3 Accent 6" w:semiHidden="0" w:uiPriority="69" w:unhideWhenUsed="0"/>
-    <w:lsdException w:name="Dark List Accent 6" w:semiHidden="0" w:uiPriority="70" w:unhideWhenUsed="0"/>
-    <w:lsdException w:name="Colorful Shading Accent 6" w:semiHidden="0" w:uiPriority="71" w:unhideWhenUsed="0"/>
-    <w:lsdException w:name="Colorful List Accent 6" w:semiHidden="0" w:uiPriority="72" w:unhideWhenUsed="0"/>
-    <w:lsdException w:name="Colorful Grid Accent 6" w:semiHidden="0" w:uiPriority="73" w:unhideWhenUsed="0"/>
-    <w:lsdException w:name="Subtle Emphasis" w:semiHidden="0" w:uiPriority="19" w:unhideWhenUsed="0" w:qFormat="1"/>
-    <w:lsdException w:name="Intense Emphasis" w:semiHidden="0" w:uiPriority="21" w:unhideWhenUsed="0" w:qFormat="1"/>
-    <w:lsdException w:name="Subtle Reference" w:semiHidden="0" w:uiPriority="31" w:unhideWhenUsed="0" w:qFormat="1"/>
-    <w:lsdException w:name="Intense Reference" w:semiHidden="0" w:uiPriority="32" w:unhideWhenUsed="0" w:qFormat="1"/>
-    <w:lsdException w:name="Book Title" w:semiHidden="0" w:uiPriority="33" w:unhideWhenUsed="0" w:qFormat="1"/>
-    <w:lsdException w:name="Bibliography" w:uiPriority="37"/>
-    <w:lsdException w:name="TOC Heading" w:uiPriority="39" w:qFormat="1"/>
-  </w:latentStyles>
-  <w:style w:type="paragraph" w:default="1" w:styleId="Normal">
-    <w:name w:val="Normal"/>
-    <w:qFormat/>
-  </w:style>
-  <w:style w:type="character" w:default="1" w:styleId="DefaultParagraphFont">
-    <w:name w:val="Default Paragraph Font"/>
-    <w:uiPriority w:val="1"/>
-    <w:semiHidden/>
     <w:unhideWhenUsed/>
   </w:style>
   <w:style w:type="table" w:default="1" w:styleId="TableNormal">

--- a/Kiểu dữ liệu_php.docx
+++ b/Kiểu dữ liệu_php.docx
@@ -93,12 +93,17 @@
         <w:t xml:space="preserve"> </w:t>
       </w:r>
       <w:proofErr w:type="spellStart"/>
+      <w:proofErr w:type="gramStart"/>
       <w:r>
         <w:t>minh</w:t>
       </w:r>
       <w:proofErr w:type="spellEnd"/>
       <w:r>
-        <w:t xml:space="preserve">  ko </w:t>
+        <w:t xml:space="preserve">  ko</w:t>
+      </w:r>
+      <w:proofErr w:type="gramEnd"/>
+      <w:r>
+        <w:t xml:space="preserve"> </w:t>
       </w:r>
       <w:proofErr w:type="spellStart"/>
       <w:r>
@@ -109,12 +114,17 @@
         <w:t xml:space="preserve"> </w:t>
       </w:r>
       <w:proofErr w:type="spellStart"/>
+      <w:proofErr w:type="gramStart"/>
       <w:r>
         <w:t>ràng</w:t>
       </w:r>
       <w:proofErr w:type="spellEnd"/>
       <w:r>
-        <w:t xml:space="preserve"> , </w:t>
+        <w:t xml:space="preserve"> ,</w:t>
+      </w:r>
+      <w:proofErr w:type="gramEnd"/>
+      <w:r>
+        <w:t xml:space="preserve"> </w:t>
       </w:r>
       <w:proofErr w:type="spellStart"/>
       <w:r>
@@ -2021,13 +2031,18 @@
       </w:r>
       <w:proofErr w:type="spellEnd"/>
       <w:r>
-        <w:t xml:space="preserve"> die( </w:t>
+        <w:t xml:space="preserve"> </w:t>
+      </w:r>
+      <w:proofErr w:type="gramStart"/>
+      <w:r>
+        <w:t xml:space="preserve">die( </w:t>
       </w:r>
       <w:proofErr w:type="spellStart"/>
       <w:r>
         <w:t>khai</w:t>
       </w:r>
       <w:proofErr w:type="spellEnd"/>
+      <w:proofErr w:type="gramEnd"/>
       <w:r>
         <w:t xml:space="preserve"> </w:t>
       </w:r>
@@ -2136,6 +2151,7 @@
         <w:t xml:space="preserve">- </w:t>
       </w:r>
       <w:proofErr w:type="spellStart"/>
+      <w:proofErr w:type="gramStart"/>
       <w:r>
         <w:t>Giống</w:t>
       </w:r>
@@ -2148,6 +2164,7 @@
         <w:t>cả</w:t>
       </w:r>
       <w:proofErr w:type="spellEnd"/>
+      <w:proofErr w:type="gramEnd"/>
       <w:r>
         <w:t xml:space="preserve">  2 </w:t>
       </w:r>
@@ -2216,6 +2233,7 @@
         <w:t xml:space="preserve"> </w:t>
       </w:r>
       <w:proofErr w:type="spellStart"/>
+      <w:proofErr w:type="gramStart"/>
       <w:r>
         <w:t>khỏi</w:t>
       </w:r>
@@ -2228,6 +2246,7 @@
         <w:t>lệnh</w:t>
       </w:r>
       <w:proofErr w:type="spellEnd"/>
+      <w:proofErr w:type="gramEnd"/>
       <w:r>
         <w:t xml:space="preserve"> </w:t>
       </w:r>
@@ -2264,6 +2283,7 @@
         <w:t xml:space="preserve"> </w:t>
       </w:r>
       <w:proofErr w:type="spellStart"/>
+      <w:proofErr w:type="gramStart"/>
       <w:r>
         <w:t>lặp</w:t>
       </w:r>
@@ -2276,6 +2296,7 @@
         <w:t>còn</w:t>
       </w:r>
       <w:proofErr w:type="spellEnd"/>
+      <w:proofErr w:type="gramEnd"/>
       <w:r>
         <w:t xml:space="preserve"> </w:t>
       </w:r>
@@ -2341,6 +2362,7 @@
         <w:t xml:space="preserve"> </w:t>
       </w:r>
       <w:proofErr w:type="spellStart"/>
+      <w:proofErr w:type="gramStart"/>
       <w:r>
         <w:t>giống</w:t>
       </w:r>
@@ -2353,6 +2375,7 @@
         <w:t>biễn</w:t>
       </w:r>
       <w:proofErr w:type="spellEnd"/>
+      <w:proofErr w:type="gramEnd"/>
       <w:r>
         <w:t xml:space="preserve"> </w:t>
       </w:r>
@@ -2573,6 +2596,7 @@
     <w:p/>
     <w:p/>
     <w:p>
+      <w:proofErr w:type="gramStart"/>
       <w:r>
         <w:t xml:space="preserve">For  </w:t>
       </w:r>
@@ -2581,6 +2605,7 @@
         <w:t>lệnh</w:t>
       </w:r>
       <w:proofErr w:type="spellEnd"/>
+      <w:proofErr w:type="gramEnd"/>
       <w:r>
         <w:t xml:space="preserve"> </w:t>
       </w:r>
@@ -2631,6 +2656,7 @@
       <w:proofErr w:type="spellEnd"/>
     </w:p>
     <w:p>
+      <w:proofErr w:type="gramStart"/>
       <w:r>
         <w:t xml:space="preserve">While  </w:t>
       </w:r>
@@ -2639,10 +2665,12 @@
         <w:t>lệnh</w:t>
       </w:r>
       <w:proofErr w:type="spellEnd"/>
-      <w:r>
-        <w:t xml:space="preserve"> </w:t>
-      </w:r>
-      <w:proofErr w:type="spellStart"/>
+      <w:proofErr w:type="gramEnd"/>
+      <w:r>
+        <w:t xml:space="preserve"> </w:t>
+      </w:r>
+      <w:proofErr w:type="spellStart"/>
+      <w:proofErr w:type="gramStart"/>
       <w:r>
         <w:t>lặp</w:t>
       </w:r>
@@ -2658,6 +2686,7 @@
         <w:t>không</w:t>
       </w:r>
       <w:proofErr w:type="spellEnd"/>
+      <w:proofErr w:type="gramEnd"/>
       <w:r>
         <w:t xml:space="preserve"> </w:t>
       </w:r>
@@ -2678,13 +2707,18 @@
     <w:p/>
     <w:p>
       <w:r>
-        <w:t xml:space="preserve">For vs foreach  </w:t>
+        <w:t xml:space="preserve">For vs </w:t>
+      </w:r>
+      <w:proofErr w:type="gramStart"/>
+      <w:r>
+        <w:t xml:space="preserve">foreach  </w:t>
       </w:r>
       <w:proofErr w:type="spellStart"/>
       <w:r>
         <w:t>khác</w:t>
       </w:r>
       <w:proofErr w:type="spellEnd"/>
+      <w:proofErr w:type="gramEnd"/>
       <w:r>
         <w:t xml:space="preserve"> </w:t>
       </w:r>
@@ -3044,6 +3078,7 @@
         <w:t xml:space="preserve"> 2 </w:t>
       </w:r>
       <w:proofErr w:type="spellStart"/>
+      <w:proofErr w:type="gramStart"/>
       <w:r>
         <w:t>loại</w:t>
       </w:r>
@@ -3059,6 +3094,7 @@
         <w:t>sẵn</w:t>
       </w:r>
       <w:proofErr w:type="spellEnd"/>
+      <w:proofErr w:type="gramEnd"/>
       <w:r>
         <w:t xml:space="preserve"> </w:t>
       </w:r>
@@ -3190,7 +3226,15 @@
       </w:r>
       <w:proofErr w:type="spellEnd"/>
       <w:r>
-        <w:t xml:space="preserve"> ( void) -&gt; ko </w:t>
+        <w:t xml:space="preserve"> </w:t>
+      </w:r>
+      <w:proofErr w:type="gramStart"/>
+      <w:r>
+        <w:t>( void</w:t>
+      </w:r>
+      <w:proofErr w:type="gramEnd"/>
+      <w:r>
+        <w:t xml:space="preserve">) -&gt; ko </w:t>
       </w:r>
       <w:proofErr w:type="spellStart"/>
       <w:r>
@@ -3214,7 +3258,15 @@
       </w:r>
       <w:proofErr w:type="spellEnd"/>
       <w:r>
-        <w:t xml:space="preserve"> tin ( ko </w:t>
+        <w:t xml:space="preserve"> tin </w:t>
+      </w:r>
+      <w:proofErr w:type="gramStart"/>
+      <w:r>
+        <w:t>( ko</w:t>
+      </w:r>
+      <w:proofErr w:type="gramEnd"/>
+      <w:r>
+        <w:t xml:space="preserve"> </w:t>
       </w:r>
       <w:proofErr w:type="spellStart"/>
       <w:r>
@@ -3239,17 +3291,26 @@
           <w:sz w:val="28"/>
           <w:szCs w:val="24"/>
         </w:rPr>
-        <w:t xml:space="preserve">                POST  </w:t>
-      </w:r>
-      <w:proofErr w:type="spellStart"/>
+        <w:t xml:space="preserve">                </w:t>
+      </w:r>
+      <w:proofErr w:type="gramStart"/>
       <w:r>
         <w:rPr>
           <w:sz w:val="28"/>
           <w:szCs w:val="24"/>
         </w:rPr>
+        <w:t xml:space="preserve">POST  </w:t>
+      </w:r>
+      <w:proofErr w:type="spellStart"/>
+      <w:r>
+        <w:rPr>
+          <w:sz w:val="28"/>
+          <w:szCs w:val="24"/>
+        </w:rPr>
         <w:t>với</w:t>
       </w:r>
       <w:proofErr w:type="spellEnd"/>
+      <w:proofErr w:type="gramEnd"/>
       <w:r>
         <w:rPr>
           <w:sz w:val="28"/>
@@ -3343,62 +3404,63 @@
           <w:sz w:val="28"/>
           <w:szCs w:val="24"/>
         </w:rPr>
-        <w:t xml:space="preserve"> ( </w:t>
-      </w:r>
-      <w:proofErr w:type="spellStart"/>
+        <w:t xml:space="preserve"> </w:t>
+      </w:r>
+      <w:proofErr w:type="gramStart"/>
       <w:r>
         <w:rPr>
           <w:sz w:val="28"/>
           <w:szCs w:val="24"/>
         </w:rPr>
-        <w:t>giửi</w:t>
-      </w:r>
-      <w:proofErr w:type="spellEnd"/>
+        <w:t xml:space="preserve">( </w:t>
+      </w:r>
+      <w:proofErr w:type="spellStart"/>
       <w:r>
         <w:rPr>
           <w:sz w:val="28"/>
           <w:szCs w:val="24"/>
         </w:rPr>
-        <w:t xml:space="preserve"> </w:t>
-      </w:r>
-      <w:proofErr w:type="spellStart"/>
+        <w:t>giửi</w:t>
+      </w:r>
+      <w:proofErr w:type="spellEnd"/>
+      <w:proofErr w:type="gramEnd"/>
       <w:r>
         <w:rPr>
           <w:sz w:val="28"/>
           <w:szCs w:val="24"/>
         </w:rPr>
-        <w:t>từ</w:t>
-      </w:r>
-      <w:proofErr w:type="spellEnd"/>
+        <w:t xml:space="preserve"> </w:t>
+      </w:r>
+      <w:proofErr w:type="spellStart"/>
       <w:r>
         <w:rPr>
           <w:sz w:val="28"/>
           <w:szCs w:val="24"/>
         </w:rPr>
-        <w:t xml:space="preserve"> </w:t>
-      </w:r>
+        <w:t>từ</w:t>
+      </w:r>
+      <w:proofErr w:type="spellEnd"/>
       <w:r>
         <w:rPr>
           <w:sz w:val="28"/>
           <w:szCs w:val="24"/>
         </w:rPr>
-        <w:t xml:space="preserve">client ( </w:t>
-      </w:r>
-      <w:proofErr w:type="spellStart"/>
+        <w:t xml:space="preserve"> </w:t>
+      </w:r>
       <w:r>
         <w:rPr>
           <w:sz w:val="28"/>
           <w:szCs w:val="24"/>
         </w:rPr>
-        <w:t>máy</w:t>
-      </w:r>
-      <w:proofErr w:type="spellEnd"/>
+        <w:t xml:space="preserve">client </w:t>
+      </w:r>
+      <w:proofErr w:type="gramStart"/>
       <w:r>
         <w:rPr>
           <w:sz w:val="28"/>
           <w:szCs w:val="24"/>
         </w:rPr>
-        <w:t xml:space="preserve"> </w:t>
+        <w:t xml:space="preserve">( </w:t>
       </w:r>
       <w:proofErr w:type="spellStart"/>
       <w:r>
@@ -3406,38 +3468,40 @@
           <w:sz w:val="28"/>
           <w:szCs w:val="24"/>
         </w:rPr>
-        <w:t>khách</w:t>
-      </w:r>
-      <w:proofErr w:type="spellEnd"/>
+        <w:t>máy</w:t>
+      </w:r>
+      <w:proofErr w:type="spellEnd"/>
+      <w:proofErr w:type="gramEnd"/>
       <w:r>
         <w:rPr>
           <w:sz w:val="28"/>
           <w:szCs w:val="24"/>
         </w:rPr>
-        <w:t xml:space="preserve">) </w:t>
-      </w:r>
+        <w:t xml:space="preserve"> </w:t>
+      </w:r>
+      <w:proofErr w:type="spellStart"/>
+      <w:proofErr w:type="gramStart"/>
       <w:r>
         <w:rPr>
           <w:sz w:val="28"/>
           <w:szCs w:val="24"/>
         </w:rPr>
-        <w:t xml:space="preserve"> </w:t>
-      </w:r>
-      <w:proofErr w:type="spellStart"/>
+        <w:t>khách</w:t>
+      </w:r>
+      <w:proofErr w:type="spellEnd"/>
       <w:r>
         <w:rPr>
           <w:sz w:val="28"/>
           <w:szCs w:val="24"/>
         </w:rPr>
-        <w:t>tới</w:t>
-      </w:r>
-      <w:proofErr w:type="spellEnd"/>
+        <w:t xml:space="preserve">) </w:t>
+      </w:r>
       <w:r>
         <w:rPr>
           <w:sz w:val="28"/>
           <w:szCs w:val="24"/>
         </w:rPr>
-        <w:t xml:space="preserve"> server ( </w:t>
+        <w:t xml:space="preserve"> </w:t>
       </w:r>
       <w:proofErr w:type="spellStart"/>
       <w:r>
@@ -3445,31 +3509,64 @@
           <w:sz w:val="28"/>
           <w:szCs w:val="24"/>
         </w:rPr>
-        <w:t>máy</w:t>
-      </w:r>
-      <w:proofErr w:type="spellEnd"/>
+        <w:t>tới</w:t>
+      </w:r>
+      <w:proofErr w:type="spellEnd"/>
+      <w:proofErr w:type="gramEnd"/>
       <w:r>
         <w:rPr>
           <w:sz w:val="28"/>
           <w:szCs w:val="24"/>
         </w:rPr>
-        <w:t xml:space="preserve"> </w:t>
-      </w:r>
-      <w:proofErr w:type="spellStart"/>
+        <w:t xml:space="preserve"> server </w:t>
+      </w:r>
+      <w:proofErr w:type="gramStart"/>
       <w:r>
         <w:rPr>
           <w:sz w:val="28"/>
           <w:szCs w:val="24"/>
         </w:rPr>
-        <w:t>chủ</w:t>
-      </w:r>
-      <w:proofErr w:type="spellEnd"/>
+        <w:t xml:space="preserve">( </w:t>
+      </w:r>
+      <w:proofErr w:type="spellStart"/>
       <w:r>
         <w:rPr>
           <w:sz w:val="28"/>
           <w:szCs w:val="24"/>
         </w:rPr>
-        <w:t xml:space="preserve">) </w:t>
+        <w:t>máy</w:t>
+      </w:r>
+      <w:proofErr w:type="spellEnd"/>
+      <w:proofErr w:type="gramEnd"/>
+      <w:r>
+        <w:rPr>
+          <w:sz w:val="28"/>
+          <w:szCs w:val="24"/>
+        </w:rPr>
+        <w:t xml:space="preserve"> </w:t>
+      </w:r>
+      <w:proofErr w:type="spellStart"/>
+      <w:r>
+        <w:rPr>
+          <w:sz w:val="28"/>
+          <w:szCs w:val="24"/>
+        </w:rPr>
+        <w:t>chủ</w:t>
+      </w:r>
+      <w:proofErr w:type="spellEnd"/>
+      <w:r>
+        <w:rPr>
+          <w:sz w:val="28"/>
+          <w:szCs w:val="24"/>
+        </w:rPr>
+        <w:t>)</w:t>
+      </w:r>
+      <w:r>
+        <w:rPr>
+          <w:sz w:val="28"/>
+          <w:szCs w:val="24"/>
+        </w:rPr>
+        <w:t>;</w:t>
       </w:r>
     </w:p>
     <w:p>

--- a/Kiểu dữ liệu_php.docx
+++ b/Kiểu dữ liệu_php.docx
@@ -93,17 +93,12 @@
         <w:t xml:space="preserve"> </w:t>
       </w:r>
       <w:proofErr w:type="spellStart"/>
-      <w:proofErr w:type="gramStart"/>
       <w:r>
         <w:t>minh</w:t>
       </w:r>
       <w:proofErr w:type="spellEnd"/>
       <w:r>
-        <w:t xml:space="preserve">  ko</w:t>
-      </w:r>
-      <w:proofErr w:type="gramEnd"/>
-      <w:r>
-        <w:t xml:space="preserve"> </w:t>
+        <w:t xml:space="preserve">  ko </w:t>
       </w:r>
       <w:proofErr w:type="spellStart"/>
       <w:r>
@@ -114,17 +109,12 @@
         <w:t xml:space="preserve"> </w:t>
       </w:r>
       <w:proofErr w:type="spellStart"/>
-      <w:proofErr w:type="gramStart"/>
       <w:r>
         <w:t>ràng</w:t>
       </w:r>
       <w:proofErr w:type="spellEnd"/>
       <w:r>
-        <w:t xml:space="preserve"> ,</w:t>
-      </w:r>
-      <w:proofErr w:type="gramEnd"/>
-      <w:r>
-        <w:t xml:space="preserve"> </w:t>
+        <w:t xml:space="preserve"> , </w:t>
       </w:r>
       <w:proofErr w:type="spellStart"/>
       <w:r>
@@ -391,29 +381,7 @@
                 <w:sz w:val="24"/>
                 <w:szCs w:val="24"/>
               </w:rPr>
-              <w:t xml:space="preserve"> </w:t>
-            </w:r>
-            <w:proofErr w:type="spellStart"/>
-            <w:r>
-              <w:rPr>
-                <w:rFonts w:eastAsia="Times New Roman" w:cs="Times New Roman"/>
-                <w:b/>
-                <w:bCs/>
-                <w:sz w:val="24"/>
-                <w:szCs w:val="24"/>
-              </w:rPr>
-              <w:t>dữ</w:t>
-            </w:r>
-            <w:proofErr w:type="spellEnd"/>
-            <w:r>
-              <w:rPr>
-                <w:rFonts w:eastAsia="Times New Roman" w:cs="Times New Roman"/>
-                <w:b/>
-                <w:bCs/>
-                <w:sz w:val="24"/>
-                <w:szCs w:val="24"/>
-              </w:rPr>
-              <w:t xml:space="preserve"> </w:t>
+              <w:t xml:space="preserve"> dữ </w:t>
             </w:r>
             <w:proofErr w:type="spellStart"/>
             <w:r>
@@ -1299,25 +1267,7 @@
                 <w:sz w:val="24"/>
                 <w:szCs w:val="24"/>
               </w:rPr>
-              <w:t xml:space="preserve"> </w:t>
-            </w:r>
-            <w:proofErr w:type="spellStart"/>
-            <w:r>
-              <w:rPr>
-                <w:rFonts w:eastAsia="Times New Roman" w:cs="Times New Roman"/>
-                <w:sz w:val="24"/>
-                <w:szCs w:val="24"/>
-              </w:rPr>
-              <w:t>giá</w:t>
-            </w:r>
-            <w:proofErr w:type="spellEnd"/>
-            <w:r>
-              <w:rPr>
-                <w:rFonts w:eastAsia="Times New Roman" w:cs="Times New Roman"/>
-                <w:sz w:val="24"/>
-                <w:szCs w:val="24"/>
-              </w:rPr>
-              <w:t xml:space="preserve"> </w:t>
+              <w:t xml:space="preserve"> giá </w:t>
             </w:r>
             <w:proofErr w:type="spellStart"/>
             <w:r>
@@ -2031,18 +1981,13 @@
       </w:r>
       <w:proofErr w:type="spellEnd"/>
       <w:r>
-        <w:t xml:space="preserve"> </w:t>
-      </w:r>
-      <w:proofErr w:type="gramStart"/>
-      <w:r>
-        <w:t xml:space="preserve">die( </w:t>
+        <w:t xml:space="preserve"> die( </w:t>
       </w:r>
       <w:proofErr w:type="spellStart"/>
       <w:r>
         <w:t>khai</w:t>
       </w:r>
       <w:proofErr w:type="spellEnd"/>
-      <w:proofErr w:type="gramEnd"/>
       <w:r>
         <w:t xml:space="preserve"> </w:t>
       </w:r>
@@ -2151,7 +2096,6 @@
         <w:t xml:space="preserve">- </w:t>
       </w:r>
       <w:proofErr w:type="spellStart"/>
-      <w:proofErr w:type="gramStart"/>
       <w:r>
         <w:t>Giống</w:t>
       </w:r>
@@ -2164,7 +2108,6 @@
         <w:t>cả</w:t>
       </w:r>
       <w:proofErr w:type="spellEnd"/>
-      <w:proofErr w:type="gramEnd"/>
       <w:r>
         <w:t xml:space="preserve">  2 </w:t>
       </w:r>
@@ -2233,7 +2176,6 @@
         <w:t xml:space="preserve"> </w:t>
       </w:r>
       <w:proofErr w:type="spellStart"/>
-      <w:proofErr w:type="gramStart"/>
       <w:r>
         <w:t>khỏi</w:t>
       </w:r>
@@ -2246,7 +2188,6 @@
         <w:t>lệnh</w:t>
       </w:r>
       <w:proofErr w:type="spellEnd"/>
-      <w:proofErr w:type="gramEnd"/>
       <w:r>
         <w:t xml:space="preserve"> </w:t>
       </w:r>
@@ -2283,7 +2224,6 @@
         <w:t xml:space="preserve"> </w:t>
       </w:r>
       <w:proofErr w:type="spellStart"/>
-      <w:proofErr w:type="gramStart"/>
       <w:r>
         <w:t>lặp</w:t>
       </w:r>
@@ -2296,7 +2236,6 @@
         <w:t>còn</w:t>
       </w:r>
       <w:proofErr w:type="spellEnd"/>
-      <w:proofErr w:type="gramEnd"/>
       <w:r>
         <w:t xml:space="preserve"> </w:t>
       </w:r>
@@ -2362,7 +2301,6 @@
         <w:t xml:space="preserve"> </w:t>
       </w:r>
       <w:proofErr w:type="spellStart"/>
-      <w:proofErr w:type="gramStart"/>
       <w:r>
         <w:t>giống</w:t>
       </w:r>
@@ -2375,7 +2313,6 @@
         <w:t>biễn</w:t>
       </w:r>
       <w:proofErr w:type="spellEnd"/>
-      <w:proofErr w:type="gramEnd"/>
       <w:r>
         <w:t xml:space="preserve"> </w:t>
       </w:r>
@@ -2596,7 +2533,6 @@
     <w:p/>
     <w:p/>
     <w:p>
-      <w:proofErr w:type="gramStart"/>
       <w:r>
         <w:t xml:space="preserve">For  </w:t>
       </w:r>
@@ -2605,7 +2541,6 @@
         <w:t>lệnh</w:t>
       </w:r>
       <w:proofErr w:type="spellEnd"/>
-      <w:proofErr w:type="gramEnd"/>
       <w:r>
         <w:t xml:space="preserve"> </w:t>
       </w:r>
@@ -2656,7 +2591,6 @@
       <w:proofErr w:type="spellEnd"/>
     </w:p>
     <w:p>
-      <w:proofErr w:type="gramStart"/>
       <w:r>
         <w:t xml:space="preserve">While  </w:t>
       </w:r>
@@ -2665,12 +2599,10 @@
         <w:t>lệnh</w:t>
       </w:r>
       <w:proofErr w:type="spellEnd"/>
-      <w:proofErr w:type="gramEnd"/>
-      <w:r>
-        <w:t xml:space="preserve"> </w:t>
-      </w:r>
-      <w:proofErr w:type="spellStart"/>
-      <w:proofErr w:type="gramStart"/>
+      <w:r>
+        <w:t xml:space="preserve"> </w:t>
+      </w:r>
+      <w:proofErr w:type="spellStart"/>
       <w:r>
         <w:t>lặp</w:t>
       </w:r>
@@ -2686,7 +2618,6 @@
         <w:t>không</w:t>
       </w:r>
       <w:proofErr w:type="spellEnd"/>
-      <w:proofErr w:type="gramEnd"/>
       <w:r>
         <w:t xml:space="preserve"> </w:t>
       </w:r>
@@ -2707,18 +2638,13 @@
     <w:p/>
     <w:p>
       <w:r>
-        <w:t xml:space="preserve">For vs </w:t>
-      </w:r>
-      <w:proofErr w:type="gramStart"/>
-      <w:r>
-        <w:t xml:space="preserve">foreach  </w:t>
+        <w:t xml:space="preserve">For vs foreach  </w:t>
       </w:r>
       <w:proofErr w:type="spellStart"/>
       <w:r>
         <w:t>khác</w:t>
       </w:r>
       <w:proofErr w:type="spellEnd"/>
-      <w:proofErr w:type="gramEnd"/>
       <w:r>
         <w:t xml:space="preserve"> </w:t>
       </w:r>
@@ -3078,7 +3004,6 @@
         <w:t xml:space="preserve"> 2 </w:t>
       </w:r>
       <w:proofErr w:type="spellStart"/>
-      <w:proofErr w:type="gramStart"/>
       <w:r>
         <w:t>loại</w:t>
       </w:r>
@@ -3094,7 +3019,6 @@
         <w:t>sẵn</w:t>
       </w:r>
       <w:proofErr w:type="spellEnd"/>
-      <w:proofErr w:type="gramEnd"/>
       <w:r>
         <w:t xml:space="preserve"> </w:t>
       </w:r>
@@ -3226,15 +3150,7 @@
       </w:r>
       <w:proofErr w:type="spellEnd"/>
       <w:r>
-        <w:t xml:space="preserve"> </w:t>
-      </w:r>
-      <w:proofErr w:type="gramStart"/>
-      <w:r>
-        <w:t>( void</w:t>
-      </w:r>
-      <w:proofErr w:type="gramEnd"/>
-      <w:r>
-        <w:t xml:space="preserve">) -&gt; ko </w:t>
+        <w:t xml:space="preserve"> ( void) -&gt; ko </w:t>
       </w:r>
       <w:proofErr w:type="spellStart"/>
       <w:r>
@@ -3258,15 +3174,7 @@
       </w:r>
       <w:proofErr w:type="spellEnd"/>
       <w:r>
-        <w:t xml:space="preserve"> tin </w:t>
-      </w:r>
-      <w:proofErr w:type="gramStart"/>
-      <w:r>
-        <w:t>( ko</w:t>
-      </w:r>
-      <w:proofErr w:type="gramEnd"/>
-      <w:r>
-        <w:t xml:space="preserve"> </w:t>
+        <w:t xml:space="preserve"> tin ( ko </w:t>
       </w:r>
       <w:proofErr w:type="spellStart"/>
       <w:r>
@@ -3291,15 +3199,7 @@
           <w:sz w:val="28"/>
           <w:szCs w:val="24"/>
         </w:rPr>
-        <w:t xml:space="preserve">                </w:t>
-      </w:r>
-      <w:proofErr w:type="gramStart"/>
-      <w:r>
-        <w:rPr>
-          <w:sz w:val="28"/>
-          <w:szCs w:val="24"/>
-        </w:rPr>
-        <w:t xml:space="preserve">POST  </w:t>
+        <w:t xml:space="preserve">                POST  </w:t>
       </w:r>
       <w:proofErr w:type="spellStart"/>
       <w:r>
@@ -3310,7 +3210,6 @@
         <w:t>với</w:t>
       </w:r>
       <w:proofErr w:type="spellEnd"/>
-      <w:proofErr w:type="gramEnd"/>
       <w:r>
         <w:rPr>
           <w:sz w:val="28"/>
@@ -3404,15 +3303,7 @@
           <w:sz w:val="28"/>
           <w:szCs w:val="24"/>
         </w:rPr>
-        <w:t xml:space="preserve"> </w:t>
-      </w:r>
-      <w:proofErr w:type="gramStart"/>
-      <w:r>
-        <w:rPr>
-          <w:sz w:val="28"/>
-          <w:szCs w:val="24"/>
-        </w:rPr>
-        <w:t xml:space="preserve">( </w:t>
+        <w:t xml:space="preserve"> ( </w:t>
       </w:r>
       <w:proofErr w:type="spellStart"/>
       <w:r>
@@ -3423,7 +3314,6 @@
         <w:t>giửi</w:t>
       </w:r>
       <w:proofErr w:type="spellEnd"/>
-      <w:proofErr w:type="gramEnd"/>
       <w:r>
         <w:rPr>
           <w:sz w:val="28"/>
@@ -3452,15 +3342,7 @@
           <w:sz w:val="28"/>
           <w:szCs w:val="24"/>
         </w:rPr>
-        <w:t xml:space="preserve">client </w:t>
-      </w:r>
-      <w:proofErr w:type="gramStart"/>
-      <w:r>
-        <w:rPr>
-          <w:sz w:val="28"/>
-          <w:szCs w:val="24"/>
-        </w:rPr>
-        <w:t xml:space="preserve">( </w:t>
+        <w:t xml:space="preserve">client ( </w:t>
       </w:r>
       <w:proofErr w:type="spellStart"/>
       <w:r>
@@ -3471,16 +3353,14 @@
         <w:t>máy</w:t>
       </w:r>
       <w:proofErr w:type="spellEnd"/>
-      <w:proofErr w:type="gramEnd"/>
-      <w:r>
-        <w:rPr>
-          <w:sz w:val="28"/>
-          <w:szCs w:val="24"/>
-        </w:rPr>
-        <w:t xml:space="preserve"> </w:t>
-      </w:r>
-      <w:proofErr w:type="spellStart"/>
-      <w:proofErr w:type="gramStart"/>
+      <w:r>
+        <w:rPr>
+          <w:sz w:val="28"/>
+          <w:szCs w:val="24"/>
+        </w:rPr>
+        <w:t xml:space="preserve"> </w:t>
+      </w:r>
+      <w:proofErr w:type="spellStart"/>
       <w:r>
         <w:rPr>
           <w:sz w:val="28"/>
@@ -3512,21 +3392,12 @@
         <w:t>tới</w:t>
       </w:r>
       <w:proofErr w:type="spellEnd"/>
-      <w:proofErr w:type="gramEnd"/>
-      <w:r>
-        <w:rPr>
-          <w:sz w:val="28"/>
-          <w:szCs w:val="24"/>
-        </w:rPr>
-        <w:t xml:space="preserve"> server </w:t>
-      </w:r>
-      <w:proofErr w:type="gramStart"/>
-      <w:r>
-        <w:rPr>
-          <w:sz w:val="28"/>
-          <w:szCs w:val="24"/>
-        </w:rPr>
-        <w:t xml:space="preserve">( </w:t>
+      <w:r>
+        <w:rPr>
+          <w:sz w:val="28"/>
+          <w:szCs w:val="24"/>
+        </w:rPr>
+        <w:t xml:space="preserve"> server ( </w:t>
       </w:r>
       <w:proofErr w:type="spellStart"/>
       <w:r>
@@ -3537,7 +3408,6 @@
         <w:t>máy</w:t>
       </w:r>
       <w:proofErr w:type="spellEnd"/>
-      <w:proofErr w:type="gramEnd"/>
       <w:r>
         <w:rPr>
           <w:sz w:val="28"/>
@@ -3568,6 +3438,30 @@
         </w:rPr>
         <w:t>;</w:t>
       </w:r>
+    </w:p>
+    <w:p>
+      <w:pPr>
+        <w:rPr>
+          <w:sz w:val="28"/>
+          <w:szCs w:val="24"/>
+        </w:rPr>
+      </w:pPr>
+    </w:p>
+    <w:p>
+      <w:pPr>
+        <w:rPr>
+          <w:sz w:val="28"/>
+          <w:szCs w:val="24"/>
+        </w:rPr>
+      </w:pPr>
+    </w:p>
+    <w:p>
+      <w:pPr>
+        <w:rPr>
+          <w:sz w:val="28"/>
+          <w:szCs w:val="24"/>
+        </w:rPr>
+      </w:pPr>
     </w:p>
     <w:p>
       <w:pPr>
@@ -3577,6 +3471,922 @@
           <w:szCs w:val="24"/>
         </w:rPr>
       </w:pPr>
+      <w:r>
+        <w:rPr>
+          <w:sz w:val="28"/>
+          <w:szCs w:val="24"/>
+        </w:rPr>
+        <w:lastRenderedPageBreak/>
+        <w:t>SESSION</w:t>
+      </w:r>
+    </w:p>
+    <w:p>
+      <w:pPr>
+        <w:pStyle w:val="ListParagraph"/>
+        <w:rPr>
+          <w:sz w:val="28"/>
+          <w:szCs w:val="24"/>
+        </w:rPr>
+      </w:pPr>
+    </w:p>
+    <w:p>
+      <w:pPr>
+        <w:pStyle w:val="ListParagraph"/>
+        <w:rPr>
+          <w:sz w:val="28"/>
+          <w:szCs w:val="24"/>
+        </w:rPr>
+      </w:pPr>
+      <w:r>
+        <w:rPr>
+          <w:sz w:val="28"/>
+          <w:szCs w:val="24"/>
+        </w:rPr>
+        <w:t xml:space="preserve">Lưu </w:t>
+      </w:r>
+      <w:proofErr w:type="spellStart"/>
+      <w:r>
+        <w:rPr>
+          <w:sz w:val="28"/>
+          <w:szCs w:val="24"/>
+        </w:rPr>
+        <w:t>trữ</w:t>
+      </w:r>
+      <w:proofErr w:type="spellEnd"/>
+      <w:r>
+        <w:rPr>
+          <w:sz w:val="28"/>
+          <w:szCs w:val="24"/>
+        </w:rPr>
+        <w:t xml:space="preserve"> </w:t>
+      </w:r>
+      <w:proofErr w:type="spellStart"/>
+      <w:r>
+        <w:rPr>
+          <w:sz w:val="28"/>
+          <w:szCs w:val="24"/>
+        </w:rPr>
+        <w:t>trên</w:t>
+      </w:r>
+      <w:proofErr w:type="spellEnd"/>
+      <w:r>
+        <w:rPr>
+          <w:sz w:val="28"/>
+          <w:szCs w:val="24"/>
+        </w:rPr>
+        <w:t xml:space="preserve"> </w:t>
+      </w:r>
+      <w:proofErr w:type="spellStart"/>
+      <w:r>
+        <w:rPr>
+          <w:sz w:val="28"/>
+          <w:szCs w:val="24"/>
+        </w:rPr>
+        <w:t>máy</w:t>
+      </w:r>
+      <w:proofErr w:type="spellEnd"/>
+      <w:r>
+        <w:rPr>
+          <w:sz w:val="28"/>
+          <w:szCs w:val="24"/>
+        </w:rPr>
+        <w:t xml:space="preserve"> </w:t>
+      </w:r>
+      <w:proofErr w:type="spellStart"/>
+      <w:r>
+        <w:rPr>
+          <w:sz w:val="28"/>
+          <w:szCs w:val="24"/>
+        </w:rPr>
+        <w:t>chủ</w:t>
+      </w:r>
+      <w:proofErr w:type="spellEnd"/>
+      <w:r>
+        <w:rPr>
+          <w:sz w:val="28"/>
+          <w:szCs w:val="24"/>
+        </w:rPr>
+        <w:t xml:space="preserve"> (server).</w:t>
+      </w:r>
+    </w:p>
+    <w:p>
+      <w:pPr>
+        <w:pStyle w:val="ListParagraph"/>
+        <w:rPr>
+          <w:sz w:val="28"/>
+          <w:szCs w:val="24"/>
+        </w:rPr>
+      </w:pPr>
+    </w:p>
+    <w:p>
+      <w:pPr>
+        <w:pStyle w:val="ListParagraph"/>
+        <w:rPr>
+          <w:sz w:val="28"/>
+          <w:szCs w:val="24"/>
+        </w:rPr>
+      </w:pPr>
+      <w:r>
+        <w:rPr>
+          <w:sz w:val="28"/>
+          <w:szCs w:val="24"/>
+        </w:rPr>
+        <w:t xml:space="preserve">An </w:t>
+      </w:r>
+      <w:proofErr w:type="spellStart"/>
+      <w:r>
+        <w:rPr>
+          <w:sz w:val="28"/>
+          <w:szCs w:val="24"/>
+        </w:rPr>
+        <w:t>toàn</w:t>
+      </w:r>
+      <w:proofErr w:type="spellEnd"/>
+      <w:r>
+        <w:rPr>
+          <w:sz w:val="28"/>
+          <w:szCs w:val="24"/>
+        </w:rPr>
+        <w:t xml:space="preserve"> </w:t>
+      </w:r>
+      <w:proofErr w:type="spellStart"/>
+      <w:r>
+        <w:rPr>
+          <w:sz w:val="28"/>
+          <w:szCs w:val="24"/>
+        </w:rPr>
+        <w:t>hơn</w:t>
+      </w:r>
+      <w:proofErr w:type="spellEnd"/>
+      <w:r>
+        <w:rPr>
+          <w:sz w:val="28"/>
+          <w:szCs w:val="24"/>
+        </w:rPr>
+        <w:t xml:space="preserve"> cookie (</w:t>
+      </w:r>
+      <w:proofErr w:type="spellStart"/>
+      <w:r>
+        <w:rPr>
+          <w:sz w:val="28"/>
+          <w:szCs w:val="24"/>
+        </w:rPr>
+        <w:t>vì</w:t>
+      </w:r>
+      <w:proofErr w:type="spellEnd"/>
+      <w:r>
+        <w:rPr>
+          <w:sz w:val="28"/>
+          <w:szCs w:val="24"/>
+        </w:rPr>
+        <w:t xml:space="preserve"> user </w:t>
+      </w:r>
+      <w:proofErr w:type="spellStart"/>
+      <w:r>
+        <w:rPr>
+          <w:sz w:val="28"/>
+          <w:szCs w:val="24"/>
+        </w:rPr>
+        <w:t>không</w:t>
+      </w:r>
+      <w:proofErr w:type="spellEnd"/>
+      <w:r>
+        <w:rPr>
+          <w:sz w:val="28"/>
+          <w:szCs w:val="24"/>
+        </w:rPr>
+        <w:t xml:space="preserve"> </w:t>
+      </w:r>
+      <w:proofErr w:type="spellStart"/>
+      <w:r>
+        <w:rPr>
+          <w:sz w:val="28"/>
+          <w:szCs w:val="24"/>
+        </w:rPr>
+        <w:t>xem</w:t>
+      </w:r>
+      <w:proofErr w:type="spellEnd"/>
+      <w:r>
+        <w:rPr>
+          <w:sz w:val="28"/>
+          <w:szCs w:val="24"/>
+        </w:rPr>
+        <w:t xml:space="preserve"> </w:t>
+      </w:r>
+      <w:proofErr w:type="spellStart"/>
+      <w:r>
+        <w:rPr>
+          <w:sz w:val="28"/>
+          <w:szCs w:val="24"/>
+        </w:rPr>
+        <w:t>trực</w:t>
+      </w:r>
+      <w:proofErr w:type="spellEnd"/>
+      <w:r>
+        <w:rPr>
+          <w:sz w:val="28"/>
+          <w:szCs w:val="24"/>
+        </w:rPr>
+        <w:t xml:space="preserve"> </w:t>
+      </w:r>
+      <w:proofErr w:type="spellStart"/>
+      <w:r>
+        <w:rPr>
+          <w:sz w:val="28"/>
+          <w:szCs w:val="24"/>
+        </w:rPr>
+        <w:t>tiếp</w:t>
+      </w:r>
+      <w:proofErr w:type="spellEnd"/>
+      <w:r>
+        <w:rPr>
+          <w:sz w:val="28"/>
+          <w:szCs w:val="24"/>
+        </w:rPr>
+        <w:t xml:space="preserve"> </w:t>
+      </w:r>
+      <w:proofErr w:type="spellStart"/>
+      <w:r>
+        <w:rPr>
+          <w:sz w:val="28"/>
+          <w:szCs w:val="24"/>
+        </w:rPr>
+        <w:t>được</w:t>
+      </w:r>
+      <w:proofErr w:type="spellEnd"/>
+      <w:r>
+        <w:rPr>
+          <w:sz w:val="28"/>
+          <w:szCs w:val="24"/>
+        </w:rPr>
+        <w:t>).</w:t>
+      </w:r>
+    </w:p>
+    <w:p>
+      <w:pPr>
+        <w:pStyle w:val="ListParagraph"/>
+        <w:rPr>
+          <w:sz w:val="28"/>
+          <w:szCs w:val="24"/>
+        </w:rPr>
+      </w:pPr>
+    </w:p>
+    <w:p>
+      <w:pPr>
+        <w:pStyle w:val="ListParagraph"/>
+        <w:rPr>
+          <w:sz w:val="28"/>
+          <w:szCs w:val="24"/>
+        </w:rPr>
+      </w:pPr>
+      <w:r>
+        <w:rPr>
+          <w:sz w:val="28"/>
+          <w:szCs w:val="24"/>
+        </w:rPr>
+        <w:t xml:space="preserve">Session </w:t>
+      </w:r>
+      <w:proofErr w:type="spellStart"/>
+      <w:r>
+        <w:rPr>
+          <w:sz w:val="28"/>
+          <w:szCs w:val="24"/>
+        </w:rPr>
+        <w:t>tồn</w:t>
+      </w:r>
+      <w:proofErr w:type="spellEnd"/>
+      <w:r>
+        <w:rPr>
+          <w:sz w:val="28"/>
+          <w:szCs w:val="24"/>
+        </w:rPr>
+        <w:t xml:space="preserve"> </w:t>
+      </w:r>
+      <w:proofErr w:type="spellStart"/>
+      <w:r>
+        <w:rPr>
+          <w:sz w:val="28"/>
+          <w:szCs w:val="24"/>
+        </w:rPr>
+        <w:t>tại</w:t>
+      </w:r>
+      <w:proofErr w:type="spellEnd"/>
+      <w:r>
+        <w:rPr>
+          <w:sz w:val="28"/>
+          <w:szCs w:val="24"/>
+        </w:rPr>
+        <w:t xml:space="preserve"> </w:t>
+      </w:r>
+      <w:proofErr w:type="spellStart"/>
+      <w:r>
+        <w:rPr>
+          <w:sz w:val="28"/>
+          <w:szCs w:val="24"/>
+        </w:rPr>
+        <w:t>đến</w:t>
+      </w:r>
+      <w:proofErr w:type="spellEnd"/>
+      <w:r>
+        <w:rPr>
+          <w:sz w:val="28"/>
+          <w:szCs w:val="24"/>
+        </w:rPr>
+        <w:t xml:space="preserve"> </w:t>
+      </w:r>
+      <w:proofErr w:type="spellStart"/>
+      <w:r>
+        <w:rPr>
+          <w:sz w:val="28"/>
+          <w:szCs w:val="24"/>
+        </w:rPr>
+        <w:t>khi</w:t>
+      </w:r>
+      <w:proofErr w:type="spellEnd"/>
+      <w:r>
+        <w:rPr>
+          <w:sz w:val="28"/>
+          <w:szCs w:val="24"/>
+        </w:rPr>
+        <w:t xml:space="preserve"> </w:t>
+      </w:r>
+      <w:proofErr w:type="spellStart"/>
+      <w:r>
+        <w:rPr>
+          <w:sz w:val="28"/>
+          <w:szCs w:val="24"/>
+        </w:rPr>
+        <w:t>người</w:t>
+      </w:r>
+      <w:proofErr w:type="spellEnd"/>
+      <w:r>
+        <w:rPr>
+          <w:sz w:val="28"/>
+          <w:szCs w:val="24"/>
+        </w:rPr>
+        <w:t xml:space="preserve"> </w:t>
+      </w:r>
+      <w:proofErr w:type="spellStart"/>
+      <w:r>
+        <w:rPr>
+          <w:sz w:val="28"/>
+          <w:szCs w:val="24"/>
+        </w:rPr>
+        <w:t>dùng</w:t>
+      </w:r>
+      <w:proofErr w:type="spellEnd"/>
+      <w:r>
+        <w:rPr>
+          <w:sz w:val="28"/>
+          <w:szCs w:val="24"/>
+        </w:rPr>
+        <w:t xml:space="preserve"> </w:t>
+      </w:r>
+      <w:proofErr w:type="spellStart"/>
+      <w:r>
+        <w:rPr>
+          <w:sz w:val="28"/>
+          <w:szCs w:val="24"/>
+        </w:rPr>
+        <w:t>đóng</w:t>
+      </w:r>
+      <w:proofErr w:type="spellEnd"/>
+      <w:r>
+        <w:rPr>
+          <w:sz w:val="28"/>
+          <w:szCs w:val="24"/>
+        </w:rPr>
+        <w:t xml:space="preserve"> </w:t>
+      </w:r>
+      <w:proofErr w:type="spellStart"/>
+      <w:r>
+        <w:rPr>
+          <w:sz w:val="28"/>
+          <w:szCs w:val="24"/>
+        </w:rPr>
+        <w:t>trình</w:t>
+      </w:r>
+      <w:proofErr w:type="spellEnd"/>
+      <w:r>
+        <w:rPr>
+          <w:sz w:val="28"/>
+          <w:szCs w:val="24"/>
+        </w:rPr>
+        <w:t xml:space="preserve"> </w:t>
+      </w:r>
+      <w:proofErr w:type="spellStart"/>
+      <w:r>
+        <w:rPr>
+          <w:sz w:val="28"/>
+          <w:szCs w:val="24"/>
+        </w:rPr>
+        <w:t>duyệt</w:t>
+      </w:r>
+      <w:proofErr w:type="spellEnd"/>
+    </w:p>
+    <w:p>
+      <w:pPr>
+        <w:pStyle w:val="ListParagraph"/>
+        <w:rPr>
+          <w:sz w:val="28"/>
+          <w:szCs w:val="24"/>
+        </w:rPr>
+      </w:pPr>
+      <w:proofErr w:type="spellStart"/>
+      <w:r>
+        <w:rPr>
+          <w:sz w:val="28"/>
+          <w:szCs w:val="24"/>
+        </w:rPr>
+        <w:t>hoặc</w:t>
+      </w:r>
+      <w:proofErr w:type="spellEnd"/>
+      <w:r>
+        <w:rPr>
+          <w:sz w:val="28"/>
+          <w:szCs w:val="24"/>
+        </w:rPr>
+        <w:t xml:space="preserve"> </w:t>
+      </w:r>
+      <w:proofErr w:type="spellStart"/>
+      <w:r>
+        <w:rPr>
+          <w:sz w:val="28"/>
+          <w:szCs w:val="24"/>
+        </w:rPr>
+        <w:t>đến</w:t>
+      </w:r>
+      <w:proofErr w:type="spellEnd"/>
+      <w:r>
+        <w:rPr>
+          <w:sz w:val="28"/>
+          <w:szCs w:val="24"/>
+        </w:rPr>
+        <w:t xml:space="preserve"> </w:t>
+      </w:r>
+      <w:proofErr w:type="spellStart"/>
+      <w:r>
+        <w:rPr>
+          <w:sz w:val="28"/>
+          <w:szCs w:val="24"/>
+        </w:rPr>
+        <w:t>khi</w:t>
+      </w:r>
+      <w:proofErr w:type="spellEnd"/>
+      <w:r>
+        <w:rPr>
+          <w:sz w:val="28"/>
+          <w:szCs w:val="24"/>
+        </w:rPr>
+        <w:t xml:space="preserve"> server timeout (</w:t>
+      </w:r>
+      <w:proofErr w:type="spellStart"/>
+      <w:r>
+        <w:rPr>
+          <w:sz w:val="28"/>
+          <w:szCs w:val="24"/>
+        </w:rPr>
+        <w:t>thường</w:t>
+      </w:r>
+      <w:proofErr w:type="spellEnd"/>
+      <w:r>
+        <w:rPr>
+          <w:sz w:val="28"/>
+          <w:szCs w:val="24"/>
+        </w:rPr>
+        <w:t xml:space="preserve"> ~20–30 </w:t>
+      </w:r>
+      <w:proofErr w:type="spellStart"/>
+      <w:r>
+        <w:rPr>
+          <w:sz w:val="28"/>
+          <w:szCs w:val="24"/>
+        </w:rPr>
+        <w:t>phút</w:t>
+      </w:r>
+      <w:proofErr w:type="spellEnd"/>
+      <w:r>
+        <w:rPr>
+          <w:sz w:val="28"/>
+          <w:szCs w:val="24"/>
+        </w:rPr>
+        <w:t xml:space="preserve"> </w:t>
+      </w:r>
+      <w:proofErr w:type="spellStart"/>
+      <w:r>
+        <w:rPr>
+          <w:sz w:val="28"/>
+          <w:szCs w:val="24"/>
+        </w:rPr>
+        <w:t>không</w:t>
+      </w:r>
+      <w:proofErr w:type="spellEnd"/>
+      <w:r>
+        <w:rPr>
+          <w:sz w:val="28"/>
+          <w:szCs w:val="24"/>
+        </w:rPr>
+        <w:t xml:space="preserve"> </w:t>
+      </w:r>
+      <w:proofErr w:type="spellStart"/>
+      <w:r>
+        <w:rPr>
+          <w:sz w:val="28"/>
+          <w:szCs w:val="24"/>
+        </w:rPr>
+        <w:t>hoạt</w:t>
+      </w:r>
+      <w:proofErr w:type="spellEnd"/>
+      <w:r>
+        <w:rPr>
+          <w:sz w:val="28"/>
+          <w:szCs w:val="24"/>
+        </w:rPr>
+        <w:t xml:space="preserve"> </w:t>
+      </w:r>
+      <w:proofErr w:type="spellStart"/>
+      <w:r>
+        <w:rPr>
+          <w:sz w:val="28"/>
+          <w:szCs w:val="24"/>
+        </w:rPr>
+        <w:t>động</w:t>
+      </w:r>
+      <w:proofErr w:type="spellEnd"/>
+      <w:r>
+        <w:rPr>
+          <w:sz w:val="28"/>
+          <w:szCs w:val="24"/>
+        </w:rPr>
+        <w:t>).</w:t>
+      </w:r>
+    </w:p>
+    <w:p>
+      <w:pPr>
+        <w:pStyle w:val="ListParagraph"/>
+        <w:rPr>
+          <w:sz w:val="28"/>
+          <w:szCs w:val="24"/>
+        </w:rPr>
+      </w:pPr>
+    </w:p>
+    <w:p>
+      <w:pPr>
+        <w:pStyle w:val="ListParagraph"/>
+        <w:rPr>
+          <w:sz w:val="28"/>
+          <w:szCs w:val="24"/>
+        </w:rPr>
+      </w:pPr>
+      <w:r>
+        <w:rPr>
+          <w:sz w:val="28"/>
+          <w:szCs w:val="24"/>
+        </w:rPr>
+        <w:t xml:space="preserve">Khi </w:t>
+      </w:r>
+      <w:proofErr w:type="spellStart"/>
+      <w:r>
+        <w:rPr>
+          <w:sz w:val="28"/>
+          <w:szCs w:val="24"/>
+        </w:rPr>
+        <w:t>sử</w:t>
+      </w:r>
+      <w:proofErr w:type="spellEnd"/>
+      <w:r>
+        <w:rPr>
+          <w:sz w:val="28"/>
+          <w:szCs w:val="24"/>
+        </w:rPr>
+        <w:t xml:space="preserve"> </w:t>
+      </w:r>
+      <w:proofErr w:type="spellStart"/>
+      <w:r>
+        <w:rPr>
+          <w:sz w:val="28"/>
+          <w:szCs w:val="24"/>
+        </w:rPr>
+        <w:t>dụng</w:t>
+      </w:r>
+      <w:proofErr w:type="spellEnd"/>
+      <w:r>
+        <w:rPr>
+          <w:sz w:val="28"/>
+          <w:szCs w:val="24"/>
+        </w:rPr>
+        <w:t xml:space="preserve"> </w:t>
+      </w:r>
+      <w:proofErr w:type="spellStart"/>
+      <w:r>
+        <w:rPr>
+          <w:sz w:val="28"/>
+          <w:szCs w:val="24"/>
+        </w:rPr>
+        <w:t>bắt</w:t>
+      </w:r>
+      <w:proofErr w:type="spellEnd"/>
+      <w:r>
+        <w:rPr>
+          <w:sz w:val="28"/>
+          <w:szCs w:val="24"/>
+        </w:rPr>
+        <w:t xml:space="preserve"> </w:t>
+      </w:r>
+      <w:proofErr w:type="spellStart"/>
+      <w:r>
+        <w:rPr>
+          <w:sz w:val="28"/>
+          <w:szCs w:val="24"/>
+        </w:rPr>
+        <w:t>buộc</w:t>
+      </w:r>
+      <w:proofErr w:type="spellEnd"/>
+      <w:r>
+        <w:rPr>
+          <w:sz w:val="28"/>
+          <w:szCs w:val="24"/>
+        </w:rPr>
+        <w:t xml:space="preserve"> </w:t>
+      </w:r>
+      <w:proofErr w:type="spellStart"/>
+      <w:r>
+        <w:rPr>
+          <w:sz w:val="28"/>
+          <w:szCs w:val="24"/>
+        </w:rPr>
+        <w:t>phải</w:t>
+      </w:r>
+      <w:proofErr w:type="spellEnd"/>
+      <w:r>
+        <w:rPr>
+          <w:sz w:val="28"/>
+          <w:szCs w:val="24"/>
+        </w:rPr>
+        <w:t xml:space="preserve"> </w:t>
+      </w:r>
+      <w:proofErr w:type="spellStart"/>
+      <w:r>
+        <w:rPr>
+          <w:sz w:val="28"/>
+          <w:szCs w:val="24"/>
+        </w:rPr>
+        <w:t>khởi</w:t>
+      </w:r>
+      <w:proofErr w:type="spellEnd"/>
+      <w:r>
+        <w:rPr>
+          <w:sz w:val="28"/>
+          <w:szCs w:val="24"/>
+        </w:rPr>
+        <w:t xml:space="preserve"> </w:t>
+      </w:r>
+      <w:proofErr w:type="spellStart"/>
+      <w:r>
+        <w:rPr>
+          <w:sz w:val="28"/>
+          <w:szCs w:val="24"/>
+        </w:rPr>
+        <w:t>tạo</w:t>
+      </w:r>
+      <w:proofErr w:type="spellEnd"/>
+      <w:r>
+        <w:rPr>
+          <w:sz w:val="28"/>
+          <w:szCs w:val="24"/>
+        </w:rPr>
+        <w:t>:</w:t>
+      </w:r>
+    </w:p>
+    <w:p>
+      <w:pPr>
+        <w:pStyle w:val="ListParagraph"/>
+        <w:rPr>
+          <w:sz w:val="28"/>
+          <w:szCs w:val="24"/>
+        </w:rPr>
+      </w:pPr>
+    </w:p>
+    <w:p>
+      <w:pPr>
+        <w:pStyle w:val="ListParagraph"/>
+        <w:rPr>
+          <w:sz w:val="28"/>
+          <w:szCs w:val="24"/>
+        </w:rPr>
+      </w:pPr>
+    </w:p>
+    <w:p>
+      <w:pPr>
+        <w:pStyle w:val="ListParagraph"/>
+        <w:rPr>
+          <w:sz w:val="28"/>
+          <w:szCs w:val="24"/>
+        </w:rPr>
+      </w:pPr>
+    </w:p>
+    <w:p>
+      <w:pPr>
+        <w:pStyle w:val="ListParagraph"/>
+        <w:rPr>
+          <w:sz w:val="28"/>
+          <w:szCs w:val="24"/>
+        </w:rPr>
+      </w:pPr>
+    </w:p>
+    <w:p>
+      <w:pPr>
+        <w:pStyle w:val="ListParagraph"/>
+        <w:rPr>
+          <w:sz w:val="28"/>
+          <w:szCs w:val="24"/>
+        </w:rPr>
+      </w:pPr>
+      <w:proofErr w:type="spellStart"/>
+      <w:r>
+        <w:rPr>
+          <w:sz w:val="28"/>
+          <w:szCs w:val="24"/>
+        </w:rPr>
+        <w:t>Còn</w:t>
+      </w:r>
+      <w:proofErr w:type="spellEnd"/>
+      <w:r>
+        <w:rPr>
+          <w:sz w:val="28"/>
+          <w:szCs w:val="24"/>
+        </w:rPr>
+        <w:t xml:space="preserve">  cookie   song  </w:t>
+      </w:r>
+      <w:proofErr w:type="spellStart"/>
+      <w:r>
+        <w:rPr>
+          <w:sz w:val="28"/>
+          <w:szCs w:val="24"/>
+        </w:rPr>
+        <w:t>theo</w:t>
+      </w:r>
+      <w:proofErr w:type="spellEnd"/>
+      <w:r>
+        <w:rPr>
+          <w:sz w:val="28"/>
+          <w:szCs w:val="24"/>
+        </w:rPr>
+        <w:t xml:space="preserve"> </w:t>
+      </w:r>
+      <w:proofErr w:type="spellStart"/>
+      <w:r>
+        <w:rPr>
+          <w:sz w:val="28"/>
+          <w:szCs w:val="24"/>
+        </w:rPr>
+        <w:t>thời</w:t>
+      </w:r>
+      <w:proofErr w:type="spellEnd"/>
+      <w:r>
+        <w:rPr>
+          <w:sz w:val="28"/>
+          <w:szCs w:val="24"/>
+        </w:rPr>
+        <w:t xml:space="preserve"> </w:t>
+      </w:r>
+      <w:proofErr w:type="spellStart"/>
+      <w:r>
+        <w:rPr>
+          <w:sz w:val="28"/>
+          <w:szCs w:val="24"/>
+        </w:rPr>
+        <w:t>gian</w:t>
+      </w:r>
+      <w:proofErr w:type="spellEnd"/>
+      <w:r>
+        <w:rPr>
+          <w:sz w:val="28"/>
+          <w:szCs w:val="24"/>
+        </w:rPr>
+        <w:t xml:space="preserve">  </w:t>
+      </w:r>
+      <w:proofErr w:type="spellStart"/>
+      <w:r>
+        <w:rPr>
+          <w:sz w:val="28"/>
+          <w:szCs w:val="24"/>
+        </w:rPr>
+        <w:t>chỉnh</w:t>
+      </w:r>
+      <w:proofErr w:type="spellEnd"/>
+    </w:p>
+    <w:p>
+      <w:pPr>
+        <w:pStyle w:val="ListParagraph"/>
+        <w:rPr>
+          <w:sz w:val="28"/>
+          <w:szCs w:val="24"/>
+        </w:rPr>
+      </w:pPr>
+      <w:r>
+        <w:rPr>
+          <w:sz w:val="28"/>
+          <w:szCs w:val="24"/>
+        </w:rPr>
+        <w:t xml:space="preserve"> </w:t>
+      </w:r>
+      <w:proofErr w:type="spellStart"/>
+      <w:r>
+        <w:rPr>
+          <w:sz w:val="28"/>
+          <w:szCs w:val="24"/>
+        </w:rPr>
+        <w:t>khi</w:t>
+      </w:r>
+      <w:proofErr w:type="spellEnd"/>
+      <w:r>
+        <w:rPr>
+          <w:sz w:val="28"/>
+          <w:szCs w:val="24"/>
+        </w:rPr>
+        <w:t xml:space="preserve"> </w:t>
+      </w:r>
+      <w:proofErr w:type="spellStart"/>
+      <w:r>
+        <w:rPr>
+          <w:sz w:val="28"/>
+          <w:szCs w:val="24"/>
+        </w:rPr>
+        <w:t>sử</w:t>
+      </w:r>
+      <w:proofErr w:type="spellEnd"/>
+      <w:r>
+        <w:rPr>
+          <w:sz w:val="28"/>
+          <w:szCs w:val="24"/>
+        </w:rPr>
+        <w:t xml:space="preserve"> dung cookie </w:t>
+      </w:r>
+      <w:proofErr w:type="spellStart"/>
+      <w:r>
+        <w:rPr>
+          <w:sz w:val="28"/>
+          <w:szCs w:val="24"/>
+        </w:rPr>
+        <w:t>hàm</w:t>
+      </w:r>
+      <w:proofErr w:type="spellEnd"/>
+      <w:r>
+        <w:rPr>
+          <w:sz w:val="28"/>
+          <w:szCs w:val="24"/>
+        </w:rPr>
+        <w:t xml:space="preserve"> set cookie  </w:t>
+      </w:r>
+      <w:proofErr w:type="spellStart"/>
+      <w:r>
+        <w:rPr>
+          <w:sz w:val="28"/>
+          <w:szCs w:val="24"/>
+        </w:rPr>
+        <w:t>có</w:t>
+      </w:r>
+      <w:proofErr w:type="spellEnd"/>
+      <w:r>
+        <w:rPr>
+          <w:sz w:val="28"/>
+          <w:szCs w:val="24"/>
+        </w:rPr>
+        <w:t xml:space="preserve"> 3 </w:t>
+      </w:r>
+      <w:proofErr w:type="spellStart"/>
+      <w:r>
+        <w:rPr>
+          <w:sz w:val="28"/>
+          <w:szCs w:val="24"/>
+        </w:rPr>
+        <w:t>tham</w:t>
+      </w:r>
+      <w:proofErr w:type="spellEnd"/>
+      <w:r>
+        <w:rPr>
+          <w:sz w:val="28"/>
+          <w:szCs w:val="24"/>
+        </w:rPr>
+        <w:t xml:space="preserve"> </w:t>
+      </w:r>
+      <w:proofErr w:type="spellStart"/>
+      <w:r>
+        <w:rPr>
+          <w:sz w:val="28"/>
+          <w:szCs w:val="24"/>
+        </w:rPr>
+        <w:t>số</w:t>
+      </w:r>
+      <w:proofErr w:type="spellEnd"/>
+      <w:r>
+        <w:rPr>
+          <w:sz w:val="28"/>
+          <w:szCs w:val="24"/>
+        </w:rPr>
+        <w:t xml:space="preserve"> ( unset </w:t>
+      </w:r>
     </w:p>
     <w:sectPr>
       <w:pgSz w:w="11906" w:h="16838" w:code="9"/>
@@ -4202,6 +5012,7 @@
   <w:style w:type="character" w:default="1" w:styleId="DefaultParagraphFont">
     <w:name w:val="Default Paragraph Font"/>
     <w:uiPriority w:val="1"/>
+    <w:semiHidden/>
     <w:unhideWhenUsed/>
   </w:style>
   <w:style w:type="table" w:default="1" w:styleId="TableNormal">
